--- a/faza2/SSU/Janko/SSU - Pregled Ideja.docx
+++ b/faza2/SSU/Janko/SSU - Pregled Ideja.docx
@@ -223,7 +223,17 @@
           <w:b/>
           <w:sz w:val="36"/>
         </w:rPr>
-        <w:t xml:space="preserve">pregleda </w:t>
+        <w:t>pregled</w:t>
+      </w:r>
+      <w:bookmarkStart w:id="0" w:name="_GoBack"/>
+      <w:bookmarkEnd w:id="0"/>
+      <w:r>
+        <w:rPr>
+          <w:rFonts w:ascii="Arial" w:eastAsia="Arial" w:hAnsi="Arial" w:cs="Arial"/>
+          <w:b/>
+          <w:sz w:val="36"/>
+        </w:rPr>
+        <w:t xml:space="preserve"> </w:t>
       </w:r>
       <w:r>
         <w:rPr>
@@ -848,10 +858,14 @@
           <w:pPr>
             <w:pStyle w:val="TOC1"/>
             <w:tabs>
-              <w:tab w:val="right" w:pos="9904"/>
+              <w:tab w:val="left" w:pos="457"/>
+              <w:tab w:val="right" w:pos="9894"/>
             </w:tabs>
             <w:rPr>
-              <w:rFonts w:ascii="Arial" w:hAnsi="Arial" w:cs="Arial"/>
+              <w:rFonts w:asciiTheme="minorHAnsi" w:eastAsiaTheme="minorEastAsia" w:hAnsiTheme="minorHAnsi" w:cstheme="minorBidi"/>
+              <w:noProof/>
+              <w:color w:val="auto"/>
+              <w:sz w:val="22"/>
             </w:rPr>
           </w:pPr>
           <w:r>
@@ -872,64 +886,76 @@
             </w:rPr>
             <w:fldChar w:fldCharType="separate"/>
           </w:r>
-          <w:hyperlink w:anchor="_Toc6242">
-            <w:r>
-              <w:rPr>
-                <w:rFonts w:ascii="Arial" w:hAnsi="Arial" w:cs="Arial"/>
+          <w:hyperlink w:anchor="_Toc34563557" w:history="1">
+            <w:r>
+              <w:rPr>
+                <w:rStyle w:val="Hyperlink"/>
+                <w:bCs/>
+                <w:noProof/>
               </w:rPr>
               <w:t>1.</w:t>
             </w:r>
             <w:r>
               <w:rPr>
-                <w:rFonts w:ascii="Arial" w:hAnsi="Arial" w:cs="Arial"/>
-                <w:sz w:val="24"/>
-              </w:rPr>
-              <w:t xml:space="preserve">  </w:t>
-            </w:r>
-            <w:r>
-              <w:rPr>
-                <w:rFonts w:ascii="Arial" w:hAnsi="Arial" w:cs="Arial"/>
+                <w:rFonts w:asciiTheme="minorHAnsi" w:eastAsiaTheme="minorEastAsia" w:hAnsiTheme="minorHAnsi" w:cstheme="minorBidi"/>
+                <w:noProof/>
+                <w:color w:val="auto"/>
+                <w:sz w:val="22"/>
+              </w:rPr>
+              <w:tab/>
+            </w:r>
+            <w:r>
+              <w:rPr>
+                <w:rStyle w:val="Hyperlink"/>
+                <w:noProof/>
               </w:rPr>
               <w:t>Uvod</w:t>
             </w:r>
             <w:r>
               <w:rPr>
-                <w:rFonts w:ascii="Arial" w:hAnsi="Arial" w:cs="Arial"/>
+                <w:noProof/>
+                <w:webHidden/>
               </w:rPr>
               <w:tab/>
             </w:r>
             <w:r>
               <w:rPr>
-                <w:rFonts w:ascii="Arial" w:hAnsi="Arial" w:cs="Arial"/>
+                <w:noProof/>
+                <w:webHidden/>
               </w:rPr>
               <w:fldChar w:fldCharType="begin"/>
             </w:r>
             <w:r>
               <w:rPr>
-                <w:rFonts w:ascii="Arial" w:hAnsi="Arial" w:cs="Arial"/>
-              </w:rPr>
-              <w:instrText>PAGEREF _Toc6242 \h</w:instrText>
-            </w:r>
-            <w:r>
-              <w:rPr>
-                <w:rFonts w:ascii="Arial" w:hAnsi="Arial" w:cs="Arial"/>
-              </w:rPr>
-            </w:r>
-            <w:r>
-              <w:rPr>
-                <w:rFonts w:ascii="Arial" w:hAnsi="Arial" w:cs="Arial"/>
+                <w:noProof/>
+                <w:webHidden/>
+              </w:rPr>
+              <w:instrText xml:space="preserve"> PAGEREF _Toc34563557 \h </w:instrText>
+            </w:r>
+            <w:r>
+              <w:rPr>
+                <w:noProof/>
+                <w:webHidden/>
+              </w:rPr>
+            </w:r>
+            <w:r>
+              <w:rPr>
+                <w:noProof/>
+                <w:webHidden/>
               </w:rPr>
               <w:fldChar w:fldCharType="separate"/>
             </w:r>
             <w:r>
               <w:rPr>
-                <w:rFonts w:ascii="Arial" w:hAnsi="Arial" w:cs="Arial"/>
-              </w:rPr>
-              <w:t xml:space="preserve">4 </w:t>
-            </w:r>
-            <w:r>
-              <w:rPr>
-                <w:rFonts w:ascii="Arial" w:hAnsi="Arial" w:cs="Arial"/>
+                <w:noProof/>
+                <w:webHidden/>
+              </w:rPr>
+              <w:t>4</w:t>
+            </w:r>
+            <w:r>
+              <w:rPr>
+                <w:noProof/>
+                <w:webHidden/>
               </w:rPr>
               <w:fldChar w:fldCharType="end"/>
             </w:r>
@@ -939,70 +965,86 @@
           <w:pPr>
             <w:pStyle w:val="TOC2"/>
             <w:tabs>
-              <w:tab w:val="right" w:pos="9904"/>
+              <w:tab w:val="left" w:pos="1100"/>
+              <w:tab w:val="right" w:pos="9894"/>
             </w:tabs>
             <w:rPr>
-              <w:rFonts w:ascii="Arial" w:hAnsi="Arial" w:cs="Arial"/>
+              <w:rFonts w:asciiTheme="minorHAnsi" w:eastAsiaTheme="minorEastAsia" w:hAnsiTheme="minorHAnsi" w:cstheme="minorBidi"/>
+              <w:noProof/>
+              <w:color w:val="auto"/>
+              <w:sz w:val="22"/>
             </w:rPr>
           </w:pPr>
-          <w:hyperlink w:anchor="_Toc6243">
-            <w:r>
-              <w:rPr>
-                <w:rFonts w:ascii="Arial" w:hAnsi="Arial" w:cs="Arial"/>
+          <w:hyperlink w:anchor="_Toc34563558" w:history="1">
+            <w:r>
+              <w:rPr>
+                <w:rStyle w:val="Hyperlink"/>
+                <w:bCs/>
+                <w:noProof/>
               </w:rPr>
               <w:t>1.1</w:t>
             </w:r>
             <w:r>
               <w:rPr>
-                <w:rFonts w:ascii="Arial" w:hAnsi="Arial" w:cs="Arial"/>
-                <w:sz w:val="24"/>
-              </w:rPr>
-              <w:t xml:space="preserve">  </w:t>
-            </w:r>
-            <w:r>
-              <w:rPr>
-                <w:rFonts w:ascii="Arial" w:hAnsi="Arial" w:cs="Arial"/>
+                <w:rFonts w:asciiTheme="minorHAnsi" w:eastAsiaTheme="minorEastAsia" w:hAnsiTheme="minorHAnsi" w:cstheme="minorBidi"/>
+                <w:noProof/>
+                <w:color w:val="auto"/>
+                <w:sz w:val="22"/>
+              </w:rPr>
+              <w:tab/>
+            </w:r>
+            <w:r>
+              <w:rPr>
+                <w:rStyle w:val="Hyperlink"/>
+                <w:noProof/>
               </w:rPr>
               <w:t>Rezime</w:t>
             </w:r>
             <w:r>
               <w:rPr>
-                <w:rFonts w:ascii="Arial" w:hAnsi="Arial" w:cs="Arial"/>
+                <w:noProof/>
+                <w:webHidden/>
               </w:rPr>
               <w:tab/>
             </w:r>
             <w:r>
               <w:rPr>
-                <w:rFonts w:ascii="Arial" w:hAnsi="Arial" w:cs="Arial"/>
+                <w:noProof/>
+                <w:webHidden/>
               </w:rPr>
               <w:fldChar w:fldCharType="begin"/>
             </w:r>
             <w:r>
               <w:rPr>
-                <w:rFonts w:ascii="Arial" w:hAnsi="Arial" w:cs="Arial"/>
-              </w:rPr>
-              <w:instrText>PAGEREF _Toc6243 \h</w:instrText>
-            </w:r>
-            <w:r>
-              <w:rPr>
-                <w:rFonts w:ascii="Arial" w:hAnsi="Arial" w:cs="Arial"/>
-              </w:rPr>
-            </w:r>
-            <w:r>
-              <w:rPr>
-                <w:rFonts w:ascii="Arial" w:hAnsi="Arial" w:cs="Arial"/>
+                <w:noProof/>
+                <w:webHidden/>
+              </w:rPr>
+              <w:instrText xml:space="preserve"> PAGEREF _Toc34563558 \h </w:instrText>
+            </w:r>
+            <w:r>
+              <w:rPr>
+                <w:noProof/>
+                <w:webHidden/>
+              </w:rPr>
+            </w:r>
+            <w:r>
+              <w:rPr>
+                <w:noProof/>
+                <w:webHidden/>
               </w:rPr>
               <w:fldChar w:fldCharType="separate"/>
             </w:r>
             <w:r>
               <w:rPr>
-                <w:rFonts w:ascii="Arial" w:hAnsi="Arial" w:cs="Arial"/>
-              </w:rPr>
-              <w:t xml:space="preserve">4 </w:t>
-            </w:r>
-            <w:r>
-              <w:rPr>
-                <w:rFonts w:ascii="Arial" w:hAnsi="Arial" w:cs="Arial"/>
+                <w:noProof/>
+                <w:webHidden/>
+              </w:rPr>
+              <w:t>4</w:t>
+            </w:r>
+            <w:r>
+              <w:rPr>
+                <w:noProof/>
+                <w:webHidden/>
               </w:rPr>
               <w:fldChar w:fldCharType="end"/>
             </w:r>
@@ -1012,70 +1054,86 @@
           <w:pPr>
             <w:pStyle w:val="TOC2"/>
             <w:tabs>
-              <w:tab w:val="right" w:pos="9904"/>
+              <w:tab w:val="left" w:pos="1100"/>
+              <w:tab w:val="right" w:pos="9894"/>
             </w:tabs>
             <w:rPr>
-              <w:rFonts w:ascii="Arial" w:hAnsi="Arial" w:cs="Arial"/>
+              <w:rFonts w:asciiTheme="minorHAnsi" w:eastAsiaTheme="minorEastAsia" w:hAnsiTheme="minorHAnsi" w:cstheme="minorBidi"/>
+              <w:noProof/>
+              <w:color w:val="auto"/>
+              <w:sz w:val="22"/>
             </w:rPr>
           </w:pPr>
-          <w:hyperlink w:anchor="_Toc6244">
-            <w:r>
-              <w:rPr>
-                <w:rFonts w:ascii="Arial" w:hAnsi="Arial" w:cs="Arial"/>
+          <w:hyperlink w:anchor="_Toc34563559" w:history="1">
+            <w:r>
+              <w:rPr>
+                <w:rStyle w:val="Hyperlink"/>
+                <w:bCs/>
+                <w:noProof/>
               </w:rPr>
               <w:t>1.2</w:t>
             </w:r>
             <w:r>
               <w:rPr>
-                <w:rFonts w:ascii="Arial" w:hAnsi="Arial" w:cs="Arial"/>
-                <w:sz w:val="24"/>
-              </w:rPr>
-              <w:t xml:space="preserve">  </w:t>
-            </w:r>
-            <w:r>
-              <w:rPr>
-                <w:rFonts w:ascii="Arial" w:hAnsi="Arial" w:cs="Arial"/>
+                <w:rFonts w:asciiTheme="minorHAnsi" w:eastAsiaTheme="minorEastAsia" w:hAnsiTheme="minorHAnsi" w:cstheme="minorBidi"/>
+                <w:noProof/>
+                <w:color w:val="auto"/>
+                <w:sz w:val="22"/>
+              </w:rPr>
+              <w:tab/>
+            </w:r>
+            <w:r>
+              <w:rPr>
+                <w:rStyle w:val="Hyperlink"/>
+                <w:noProof/>
               </w:rPr>
               <w:t>Namena dokumenta i ciljne grupe</w:t>
             </w:r>
             <w:r>
               <w:rPr>
-                <w:rFonts w:ascii="Arial" w:hAnsi="Arial" w:cs="Arial"/>
+                <w:noProof/>
+                <w:webHidden/>
               </w:rPr>
               <w:tab/>
             </w:r>
             <w:r>
               <w:rPr>
-                <w:rFonts w:ascii="Arial" w:hAnsi="Arial" w:cs="Arial"/>
+                <w:noProof/>
+                <w:webHidden/>
               </w:rPr>
               <w:fldChar w:fldCharType="begin"/>
             </w:r>
             <w:r>
               <w:rPr>
-                <w:rFonts w:ascii="Arial" w:hAnsi="Arial" w:cs="Arial"/>
-              </w:rPr>
-              <w:instrText>PAGEREF _Toc6244 \h</w:instrText>
-            </w:r>
-            <w:r>
-              <w:rPr>
-                <w:rFonts w:ascii="Arial" w:hAnsi="Arial" w:cs="Arial"/>
-              </w:rPr>
-            </w:r>
-            <w:r>
-              <w:rPr>
-                <w:rFonts w:ascii="Arial" w:hAnsi="Arial" w:cs="Arial"/>
+                <w:noProof/>
+                <w:webHidden/>
+              </w:rPr>
+              <w:instrText xml:space="preserve"> PAGEREF _Toc34563559 \h </w:instrText>
+            </w:r>
+            <w:r>
+              <w:rPr>
+                <w:noProof/>
+                <w:webHidden/>
+              </w:rPr>
+            </w:r>
+            <w:r>
+              <w:rPr>
+                <w:noProof/>
+                <w:webHidden/>
               </w:rPr>
               <w:fldChar w:fldCharType="separate"/>
             </w:r>
             <w:r>
               <w:rPr>
-                <w:rFonts w:ascii="Arial" w:hAnsi="Arial" w:cs="Arial"/>
-              </w:rPr>
-              <w:t xml:space="preserve">4 </w:t>
-            </w:r>
-            <w:r>
-              <w:rPr>
-                <w:rFonts w:ascii="Arial" w:hAnsi="Arial" w:cs="Arial"/>
+                <w:noProof/>
+                <w:webHidden/>
+              </w:rPr>
+              <w:t>4</w:t>
+            </w:r>
+            <w:r>
+              <w:rPr>
+                <w:noProof/>
+                <w:webHidden/>
               </w:rPr>
               <w:fldChar w:fldCharType="end"/>
             </w:r>
@@ -1085,70 +1143,86 @@
           <w:pPr>
             <w:pStyle w:val="TOC2"/>
             <w:tabs>
-              <w:tab w:val="right" w:pos="9904"/>
+              <w:tab w:val="left" w:pos="1100"/>
+              <w:tab w:val="right" w:pos="9894"/>
             </w:tabs>
             <w:rPr>
-              <w:rFonts w:ascii="Arial" w:hAnsi="Arial" w:cs="Arial"/>
+              <w:rFonts w:asciiTheme="minorHAnsi" w:eastAsiaTheme="minorEastAsia" w:hAnsiTheme="minorHAnsi" w:cstheme="minorBidi"/>
+              <w:noProof/>
+              <w:color w:val="auto"/>
+              <w:sz w:val="22"/>
             </w:rPr>
           </w:pPr>
-          <w:hyperlink w:anchor="_Toc6245">
-            <w:r>
-              <w:rPr>
-                <w:rFonts w:ascii="Arial" w:hAnsi="Arial" w:cs="Arial"/>
+          <w:hyperlink w:anchor="_Toc34563560" w:history="1">
+            <w:r>
+              <w:rPr>
+                <w:rStyle w:val="Hyperlink"/>
+                <w:bCs/>
+                <w:noProof/>
               </w:rPr>
               <w:t>1.3</w:t>
             </w:r>
             <w:r>
               <w:rPr>
-                <w:rFonts w:ascii="Arial" w:hAnsi="Arial" w:cs="Arial"/>
-                <w:sz w:val="24"/>
-              </w:rPr>
-              <w:t xml:space="preserve">  </w:t>
-            </w:r>
-            <w:r>
-              <w:rPr>
-                <w:rFonts w:ascii="Arial" w:hAnsi="Arial" w:cs="Arial"/>
+                <w:rFonts w:asciiTheme="minorHAnsi" w:eastAsiaTheme="minorEastAsia" w:hAnsiTheme="minorHAnsi" w:cstheme="minorBidi"/>
+                <w:noProof/>
+                <w:color w:val="auto"/>
+                <w:sz w:val="22"/>
+              </w:rPr>
+              <w:tab/>
+            </w:r>
+            <w:r>
+              <w:rPr>
+                <w:rStyle w:val="Hyperlink"/>
+                <w:noProof/>
               </w:rPr>
               <w:t>Reference</w:t>
             </w:r>
             <w:r>
               <w:rPr>
-                <w:rFonts w:ascii="Arial" w:hAnsi="Arial" w:cs="Arial"/>
+                <w:noProof/>
+                <w:webHidden/>
               </w:rPr>
               <w:tab/>
             </w:r>
             <w:r>
               <w:rPr>
-                <w:rFonts w:ascii="Arial" w:hAnsi="Arial" w:cs="Arial"/>
+                <w:noProof/>
+                <w:webHidden/>
               </w:rPr>
               <w:fldChar w:fldCharType="begin"/>
             </w:r>
             <w:r>
               <w:rPr>
-                <w:rFonts w:ascii="Arial" w:hAnsi="Arial" w:cs="Arial"/>
-              </w:rPr>
-              <w:instrText>PAGEREF _Toc6245 \h</w:instrText>
-            </w:r>
-            <w:r>
-              <w:rPr>
-                <w:rFonts w:ascii="Arial" w:hAnsi="Arial" w:cs="Arial"/>
-              </w:rPr>
-            </w:r>
-            <w:r>
-              <w:rPr>
-                <w:rFonts w:ascii="Arial" w:hAnsi="Arial" w:cs="Arial"/>
+                <w:noProof/>
+                <w:webHidden/>
+              </w:rPr>
+              <w:instrText xml:space="preserve"> PAGEREF _Toc34563560 \h </w:instrText>
+            </w:r>
+            <w:r>
+              <w:rPr>
+                <w:noProof/>
+                <w:webHidden/>
+              </w:rPr>
+            </w:r>
+            <w:r>
+              <w:rPr>
+                <w:noProof/>
+                <w:webHidden/>
               </w:rPr>
               <w:fldChar w:fldCharType="separate"/>
             </w:r>
             <w:r>
               <w:rPr>
-                <w:rFonts w:ascii="Arial" w:hAnsi="Arial" w:cs="Arial"/>
-              </w:rPr>
-              <w:t xml:space="preserve">4 </w:t>
-            </w:r>
-            <w:r>
-              <w:rPr>
-                <w:rFonts w:ascii="Arial" w:hAnsi="Arial" w:cs="Arial"/>
+                <w:noProof/>
+                <w:webHidden/>
+              </w:rPr>
+              <w:t>4</w:t>
+            </w:r>
+            <w:r>
+              <w:rPr>
+                <w:noProof/>
+                <w:webHidden/>
               </w:rPr>
               <w:fldChar w:fldCharType="end"/>
             </w:r>
@@ -1158,70 +1232,86 @@
           <w:pPr>
             <w:pStyle w:val="TOC2"/>
             <w:tabs>
-              <w:tab w:val="right" w:pos="9904"/>
+              <w:tab w:val="left" w:pos="1100"/>
+              <w:tab w:val="right" w:pos="9894"/>
             </w:tabs>
             <w:rPr>
-              <w:rFonts w:ascii="Arial" w:hAnsi="Arial" w:cs="Arial"/>
+              <w:rFonts w:asciiTheme="minorHAnsi" w:eastAsiaTheme="minorEastAsia" w:hAnsiTheme="minorHAnsi" w:cstheme="minorBidi"/>
+              <w:noProof/>
+              <w:color w:val="auto"/>
+              <w:sz w:val="22"/>
             </w:rPr>
           </w:pPr>
-          <w:hyperlink w:anchor="_Toc6246">
-            <w:r>
-              <w:rPr>
-                <w:rFonts w:ascii="Arial" w:hAnsi="Arial" w:cs="Arial"/>
+          <w:hyperlink w:anchor="_Toc34563561" w:history="1">
+            <w:r>
+              <w:rPr>
+                <w:rStyle w:val="Hyperlink"/>
+                <w:bCs/>
+                <w:noProof/>
               </w:rPr>
               <w:t>1.4</w:t>
             </w:r>
             <w:r>
               <w:rPr>
-                <w:rFonts w:ascii="Arial" w:hAnsi="Arial" w:cs="Arial"/>
-                <w:sz w:val="24"/>
-              </w:rPr>
-              <w:t xml:space="preserve">  </w:t>
-            </w:r>
-            <w:r>
-              <w:rPr>
-                <w:rFonts w:ascii="Arial" w:hAnsi="Arial" w:cs="Arial"/>
+                <w:rFonts w:asciiTheme="minorHAnsi" w:eastAsiaTheme="minorEastAsia" w:hAnsiTheme="minorHAnsi" w:cstheme="minorBidi"/>
+                <w:noProof/>
+                <w:color w:val="auto"/>
+                <w:sz w:val="22"/>
+              </w:rPr>
+              <w:tab/>
+            </w:r>
+            <w:r>
+              <w:rPr>
+                <w:rStyle w:val="Hyperlink"/>
+                <w:noProof/>
               </w:rPr>
               <w:t>Otvorena pitanja</w:t>
             </w:r>
             <w:r>
               <w:rPr>
-                <w:rFonts w:ascii="Arial" w:hAnsi="Arial" w:cs="Arial"/>
+                <w:noProof/>
+                <w:webHidden/>
               </w:rPr>
               <w:tab/>
             </w:r>
             <w:r>
               <w:rPr>
-                <w:rFonts w:ascii="Arial" w:hAnsi="Arial" w:cs="Arial"/>
+                <w:noProof/>
+                <w:webHidden/>
               </w:rPr>
               <w:fldChar w:fldCharType="begin"/>
             </w:r>
             <w:r>
               <w:rPr>
-                <w:rFonts w:ascii="Arial" w:hAnsi="Arial" w:cs="Arial"/>
-              </w:rPr>
-              <w:instrText>PAGEREF _Toc6246 \h</w:instrText>
-            </w:r>
-            <w:r>
-              <w:rPr>
-                <w:rFonts w:ascii="Arial" w:hAnsi="Arial" w:cs="Arial"/>
-              </w:rPr>
-            </w:r>
-            <w:r>
-              <w:rPr>
-                <w:rFonts w:ascii="Arial" w:hAnsi="Arial" w:cs="Arial"/>
+                <w:noProof/>
+                <w:webHidden/>
+              </w:rPr>
+              <w:instrText xml:space="preserve"> PAGEREF _Toc34563561 \h </w:instrText>
+            </w:r>
+            <w:r>
+              <w:rPr>
+                <w:noProof/>
+                <w:webHidden/>
+              </w:rPr>
+            </w:r>
+            <w:r>
+              <w:rPr>
+                <w:noProof/>
+                <w:webHidden/>
               </w:rPr>
               <w:fldChar w:fldCharType="separate"/>
             </w:r>
             <w:r>
               <w:rPr>
-                <w:rFonts w:ascii="Arial" w:hAnsi="Arial" w:cs="Arial"/>
-              </w:rPr>
-              <w:t xml:space="preserve">4 </w:t>
-            </w:r>
-            <w:r>
-              <w:rPr>
-                <w:rFonts w:ascii="Arial" w:hAnsi="Arial" w:cs="Arial"/>
+                <w:noProof/>
+                <w:webHidden/>
+              </w:rPr>
+              <w:t>4</w:t>
+            </w:r>
+            <w:r>
+              <w:rPr>
+                <w:noProof/>
+                <w:webHidden/>
               </w:rPr>
               <w:fldChar w:fldCharType="end"/>
             </w:r>
@@ -1231,70 +1321,86 @@
           <w:pPr>
             <w:pStyle w:val="TOC1"/>
             <w:tabs>
-              <w:tab w:val="right" w:pos="9904"/>
+              <w:tab w:val="left" w:pos="457"/>
+              <w:tab w:val="right" w:pos="9894"/>
             </w:tabs>
             <w:rPr>
-              <w:rFonts w:ascii="Arial" w:hAnsi="Arial" w:cs="Arial"/>
+              <w:rFonts w:asciiTheme="minorHAnsi" w:eastAsiaTheme="minorEastAsia" w:hAnsiTheme="minorHAnsi" w:cstheme="minorBidi"/>
+              <w:noProof/>
+              <w:color w:val="auto"/>
+              <w:sz w:val="22"/>
             </w:rPr>
           </w:pPr>
-          <w:hyperlink w:anchor="_Toc6247">
-            <w:r>
-              <w:rPr>
-                <w:rFonts w:ascii="Arial" w:hAnsi="Arial" w:cs="Arial"/>
+          <w:hyperlink w:anchor="_Toc34563562" w:history="1">
+            <w:r>
+              <w:rPr>
+                <w:rStyle w:val="Hyperlink"/>
+                <w:bCs/>
+                <w:noProof/>
               </w:rPr>
               <w:t>2.</w:t>
             </w:r>
             <w:r>
               <w:rPr>
-                <w:rFonts w:ascii="Arial" w:hAnsi="Arial" w:cs="Arial"/>
-                <w:sz w:val="24"/>
-              </w:rPr>
-              <w:t xml:space="preserve">  </w:t>
-            </w:r>
-            <w:r>
-              <w:rPr>
-                <w:rFonts w:ascii="Arial" w:hAnsi="Arial" w:cs="Arial"/>
-              </w:rPr>
-              <w:t>Scenario popunjavanja ankete</w:t>
-            </w:r>
-            <w:r>
-              <w:rPr>
-                <w:rFonts w:ascii="Arial" w:hAnsi="Arial" w:cs="Arial"/>
+                <w:rFonts w:asciiTheme="minorHAnsi" w:eastAsiaTheme="minorEastAsia" w:hAnsiTheme="minorHAnsi" w:cstheme="minorBidi"/>
+                <w:noProof/>
+                <w:color w:val="auto"/>
+                <w:sz w:val="22"/>
               </w:rPr>
               <w:tab/>
             </w:r>
             <w:r>
               <w:rPr>
-                <w:rFonts w:ascii="Arial" w:hAnsi="Arial" w:cs="Arial"/>
+                <w:rStyle w:val="Hyperlink"/>
+                <w:noProof/>
+              </w:rPr>
+              <w:t>Scenario pregleda ideja</w:t>
+            </w:r>
+            <w:r>
+              <w:rPr>
+                <w:noProof/>
+                <w:webHidden/>
+              </w:rPr>
+              <w:tab/>
+            </w:r>
+            <w:r>
+              <w:rPr>
+                <w:noProof/>
+                <w:webHidden/>
               </w:rPr>
               <w:fldChar w:fldCharType="begin"/>
             </w:r>
             <w:r>
               <w:rPr>
-                <w:rFonts w:ascii="Arial" w:hAnsi="Arial" w:cs="Arial"/>
-              </w:rPr>
-              <w:instrText>PAGEREF _Toc6247 \h</w:instrText>
-            </w:r>
-            <w:r>
-              <w:rPr>
-                <w:rFonts w:ascii="Arial" w:hAnsi="Arial" w:cs="Arial"/>
-              </w:rPr>
-            </w:r>
-            <w:r>
-              <w:rPr>
-                <w:rFonts w:ascii="Arial" w:hAnsi="Arial" w:cs="Arial"/>
+                <w:noProof/>
+                <w:webHidden/>
+              </w:rPr>
+              <w:instrText xml:space="preserve"> PAGEREF _Toc34563562 \h </w:instrText>
+            </w:r>
+            <w:r>
+              <w:rPr>
+                <w:noProof/>
+                <w:webHidden/>
+              </w:rPr>
+            </w:r>
+            <w:r>
+              <w:rPr>
+                <w:noProof/>
+                <w:webHidden/>
               </w:rPr>
               <w:fldChar w:fldCharType="separate"/>
             </w:r>
             <w:r>
               <w:rPr>
-                <w:rFonts w:ascii="Arial" w:hAnsi="Arial" w:cs="Arial"/>
-              </w:rPr>
-              <w:t xml:space="preserve">4 </w:t>
-            </w:r>
-            <w:r>
-              <w:rPr>
-                <w:rFonts w:ascii="Arial" w:hAnsi="Arial" w:cs="Arial"/>
+                <w:noProof/>
+                <w:webHidden/>
+              </w:rPr>
+              <w:t>4</w:t>
+            </w:r>
+            <w:r>
+              <w:rPr>
+                <w:noProof/>
+                <w:webHidden/>
               </w:rPr>
               <w:fldChar w:fldCharType="end"/>
             </w:r>
@@ -1304,70 +1410,86 @@
           <w:pPr>
             <w:pStyle w:val="TOC2"/>
             <w:tabs>
-              <w:tab w:val="right" w:pos="9904"/>
+              <w:tab w:val="left" w:pos="1100"/>
+              <w:tab w:val="right" w:pos="9894"/>
             </w:tabs>
             <w:rPr>
-              <w:rFonts w:ascii="Arial" w:hAnsi="Arial" w:cs="Arial"/>
+              <w:rFonts w:asciiTheme="minorHAnsi" w:eastAsiaTheme="minorEastAsia" w:hAnsiTheme="minorHAnsi" w:cstheme="minorBidi"/>
+              <w:noProof/>
+              <w:color w:val="auto"/>
+              <w:sz w:val="22"/>
             </w:rPr>
           </w:pPr>
-          <w:hyperlink w:anchor="_Toc6248">
-            <w:r>
-              <w:rPr>
-                <w:rFonts w:ascii="Arial" w:hAnsi="Arial" w:cs="Arial"/>
+          <w:hyperlink w:anchor="_Toc34563563" w:history="1">
+            <w:r>
+              <w:rPr>
+                <w:rStyle w:val="Hyperlink"/>
+                <w:bCs/>
+                <w:noProof/>
               </w:rPr>
               <w:t>2.1</w:t>
             </w:r>
             <w:r>
               <w:rPr>
-                <w:rFonts w:ascii="Arial" w:hAnsi="Arial" w:cs="Arial"/>
-                <w:sz w:val="24"/>
-              </w:rPr>
-              <w:t xml:space="preserve">  </w:t>
-            </w:r>
-            <w:r>
-              <w:rPr>
-                <w:rFonts w:ascii="Arial" w:hAnsi="Arial" w:cs="Arial"/>
+                <w:rFonts w:asciiTheme="minorHAnsi" w:eastAsiaTheme="minorEastAsia" w:hAnsiTheme="minorHAnsi" w:cstheme="minorBidi"/>
+                <w:noProof/>
+                <w:color w:val="auto"/>
+                <w:sz w:val="22"/>
+              </w:rPr>
+              <w:tab/>
+            </w:r>
+            <w:r>
+              <w:rPr>
+                <w:rStyle w:val="Hyperlink"/>
+                <w:noProof/>
               </w:rPr>
               <w:t>Kratak opis</w:t>
             </w:r>
             <w:r>
               <w:rPr>
-                <w:rFonts w:ascii="Arial" w:hAnsi="Arial" w:cs="Arial"/>
+                <w:noProof/>
+                <w:webHidden/>
               </w:rPr>
               <w:tab/>
             </w:r>
             <w:r>
               <w:rPr>
-                <w:rFonts w:ascii="Arial" w:hAnsi="Arial" w:cs="Arial"/>
+                <w:noProof/>
+                <w:webHidden/>
               </w:rPr>
               <w:fldChar w:fldCharType="begin"/>
             </w:r>
             <w:r>
               <w:rPr>
-                <w:rFonts w:ascii="Arial" w:hAnsi="Arial" w:cs="Arial"/>
-              </w:rPr>
-              <w:instrText>PAGEREF _Toc6248 \h</w:instrText>
-            </w:r>
-            <w:r>
-              <w:rPr>
-                <w:rFonts w:ascii="Arial" w:hAnsi="Arial" w:cs="Arial"/>
-              </w:rPr>
-            </w:r>
-            <w:r>
-              <w:rPr>
-                <w:rFonts w:ascii="Arial" w:hAnsi="Arial" w:cs="Arial"/>
+                <w:noProof/>
+                <w:webHidden/>
+              </w:rPr>
+              <w:instrText xml:space="preserve"> PAGEREF _Toc34563563 \h </w:instrText>
+            </w:r>
+            <w:r>
+              <w:rPr>
+                <w:noProof/>
+                <w:webHidden/>
+              </w:rPr>
+            </w:r>
+            <w:r>
+              <w:rPr>
+                <w:noProof/>
+                <w:webHidden/>
               </w:rPr>
               <w:fldChar w:fldCharType="separate"/>
             </w:r>
             <w:r>
               <w:rPr>
-                <w:rFonts w:ascii="Arial" w:hAnsi="Arial" w:cs="Arial"/>
-              </w:rPr>
-              <w:t xml:space="preserve">4 </w:t>
-            </w:r>
-            <w:r>
-              <w:rPr>
-                <w:rFonts w:ascii="Arial" w:hAnsi="Arial" w:cs="Arial"/>
+                <w:noProof/>
+                <w:webHidden/>
+              </w:rPr>
+              <w:t>4</w:t>
+            </w:r>
+            <w:r>
+              <w:rPr>
+                <w:noProof/>
+                <w:webHidden/>
               </w:rPr>
               <w:fldChar w:fldCharType="end"/>
             </w:r>
@@ -1377,70 +1499,86 @@
           <w:pPr>
             <w:pStyle w:val="TOC2"/>
             <w:tabs>
-              <w:tab w:val="right" w:pos="9904"/>
+              <w:tab w:val="left" w:pos="1100"/>
+              <w:tab w:val="right" w:pos="9894"/>
             </w:tabs>
             <w:rPr>
-              <w:rFonts w:ascii="Arial" w:hAnsi="Arial" w:cs="Arial"/>
+              <w:rFonts w:asciiTheme="minorHAnsi" w:eastAsiaTheme="minorEastAsia" w:hAnsiTheme="minorHAnsi" w:cstheme="minorBidi"/>
+              <w:noProof/>
+              <w:color w:val="auto"/>
+              <w:sz w:val="22"/>
             </w:rPr>
           </w:pPr>
-          <w:hyperlink w:anchor="_Toc6249">
-            <w:r>
-              <w:rPr>
-                <w:rFonts w:ascii="Arial" w:hAnsi="Arial" w:cs="Arial"/>
+          <w:hyperlink w:anchor="_Toc34563564" w:history="1">
+            <w:r>
+              <w:rPr>
+                <w:rStyle w:val="Hyperlink"/>
+                <w:bCs/>
+                <w:noProof/>
               </w:rPr>
               <w:t>2.2</w:t>
             </w:r>
             <w:r>
               <w:rPr>
-                <w:rFonts w:ascii="Arial" w:hAnsi="Arial" w:cs="Arial"/>
-                <w:sz w:val="24"/>
-              </w:rPr>
-              <w:t xml:space="preserve">  </w:t>
-            </w:r>
-            <w:r>
-              <w:rPr>
-                <w:rFonts w:ascii="Arial" w:hAnsi="Arial" w:cs="Arial"/>
+                <w:rFonts w:asciiTheme="minorHAnsi" w:eastAsiaTheme="minorEastAsia" w:hAnsiTheme="minorHAnsi" w:cstheme="minorBidi"/>
+                <w:noProof/>
+                <w:color w:val="auto"/>
+                <w:sz w:val="22"/>
+              </w:rPr>
+              <w:tab/>
+            </w:r>
+            <w:r>
+              <w:rPr>
+                <w:rStyle w:val="Hyperlink"/>
+                <w:noProof/>
               </w:rPr>
               <w:t>Tok dogadjaja</w:t>
             </w:r>
             <w:r>
               <w:rPr>
-                <w:rFonts w:ascii="Arial" w:hAnsi="Arial" w:cs="Arial"/>
+                <w:noProof/>
+                <w:webHidden/>
               </w:rPr>
               <w:tab/>
             </w:r>
             <w:r>
               <w:rPr>
-                <w:rFonts w:ascii="Arial" w:hAnsi="Arial" w:cs="Arial"/>
+                <w:noProof/>
+                <w:webHidden/>
               </w:rPr>
               <w:fldChar w:fldCharType="begin"/>
             </w:r>
             <w:r>
               <w:rPr>
-                <w:rFonts w:ascii="Arial" w:hAnsi="Arial" w:cs="Arial"/>
-              </w:rPr>
-              <w:instrText>PAGEREF _Toc6249 \h</w:instrText>
-            </w:r>
-            <w:r>
-              <w:rPr>
-                <w:rFonts w:ascii="Arial" w:hAnsi="Arial" w:cs="Arial"/>
-              </w:rPr>
-            </w:r>
-            <w:r>
-              <w:rPr>
-                <w:rFonts w:ascii="Arial" w:hAnsi="Arial" w:cs="Arial"/>
+                <w:noProof/>
+                <w:webHidden/>
+              </w:rPr>
+              <w:instrText xml:space="preserve"> PAGEREF _Toc34563564 \h </w:instrText>
+            </w:r>
+            <w:r>
+              <w:rPr>
+                <w:noProof/>
+                <w:webHidden/>
+              </w:rPr>
+            </w:r>
+            <w:r>
+              <w:rPr>
+                <w:noProof/>
+                <w:webHidden/>
               </w:rPr>
               <w:fldChar w:fldCharType="separate"/>
             </w:r>
             <w:r>
               <w:rPr>
-                <w:rFonts w:ascii="Arial" w:hAnsi="Arial" w:cs="Arial"/>
-              </w:rPr>
-              <w:t xml:space="preserve">4 </w:t>
-            </w:r>
-            <w:r>
-              <w:rPr>
-                <w:rFonts w:ascii="Arial" w:hAnsi="Arial" w:cs="Arial"/>
+                <w:noProof/>
+                <w:webHidden/>
+              </w:rPr>
+              <w:t>4</w:t>
+            </w:r>
+            <w:r>
+              <w:rPr>
+                <w:noProof/>
+                <w:webHidden/>
               </w:rPr>
               <w:fldChar w:fldCharType="end"/>
             </w:r>
@@ -1450,71 +1588,87 @@
           <w:pPr>
             <w:pStyle w:val="TOC3"/>
             <w:tabs>
-              <w:tab w:val="right" w:pos="9904"/>
+              <w:tab w:val="left" w:pos="1540"/>
+              <w:tab w:val="right" w:pos="9894"/>
             </w:tabs>
-            <w:jc w:val="left"/>
             <w:rPr>
-              <w:rFonts w:ascii="Arial" w:hAnsi="Arial" w:cs="Arial"/>
+              <w:rFonts w:asciiTheme="minorHAnsi" w:eastAsiaTheme="minorEastAsia" w:hAnsiTheme="minorHAnsi" w:cstheme="minorBidi"/>
+              <w:noProof/>
+              <w:color w:val="auto"/>
+              <w:sz w:val="22"/>
             </w:rPr>
           </w:pPr>
-          <w:hyperlink w:anchor="_Toc6250">
-            <w:r>
-              <w:rPr>
-                <w:rFonts w:ascii="Arial" w:hAnsi="Arial" w:cs="Arial"/>
+          <w:hyperlink w:anchor="_Toc34563565" w:history="1">
+            <w:r>
+              <w:rPr>
+                <w:rStyle w:val="Hyperlink"/>
+                <w:i/>
+                <w:iCs/>
+                <w:noProof/>
               </w:rPr>
               <w:t>2.2.1</w:t>
             </w:r>
             <w:r>
               <w:rPr>
-                <w:rFonts w:ascii="Arial" w:hAnsi="Arial" w:cs="Arial"/>
-                <w:sz w:val="24"/>
-              </w:rPr>
-              <w:t xml:space="preserve">  </w:t>
-            </w:r>
-            <w:r>
-              <w:rPr>
-                <w:rFonts w:ascii="Arial" w:hAnsi="Arial" w:cs="Arial"/>
-              </w:rPr>
-              <w:t>Korisnik uspešno odgovara na pitanje sa jednim dozvoljenim odgovorom</w:t>
-            </w:r>
-            <w:r>
-              <w:rPr>
-                <w:rFonts w:ascii="Arial" w:hAnsi="Arial" w:cs="Arial"/>
+                <w:rFonts w:asciiTheme="minorHAnsi" w:eastAsiaTheme="minorEastAsia" w:hAnsiTheme="minorHAnsi" w:cstheme="minorBidi"/>
+                <w:noProof/>
+                <w:color w:val="auto"/>
+                <w:sz w:val="22"/>
               </w:rPr>
               <w:tab/>
             </w:r>
             <w:r>
               <w:rPr>
-                <w:rFonts w:ascii="Arial" w:hAnsi="Arial" w:cs="Arial"/>
+                <w:rStyle w:val="Hyperlink"/>
+                <w:noProof/>
+              </w:rPr>
+              <w:t>Ideje sortirane po popularnostu</w:t>
+            </w:r>
+            <w:r>
+              <w:rPr>
+                <w:noProof/>
+                <w:webHidden/>
+              </w:rPr>
+              <w:tab/>
+            </w:r>
+            <w:r>
+              <w:rPr>
+                <w:noProof/>
+                <w:webHidden/>
               </w:rPr>
               <w:fldChar w:fldCharType="begin"/>
             </w:r>
             <w:r>
               <w:rPr>
-                <w:rFonts w:ascii="Arial" w:hAnsi="Arial" w:cs="Arial"/>
-              </w:rPr>
-              <w:instrText>PAGEREF _Toc6250 \h</w:instrText>
-            </w:r>
-            <w:r>
-              <w:rPr>
-                <w:rFonts w:ascii="Arial" w:hAnsi="Arial" w:cs="Arial"/>
-              </w:rPr>
-            </w:r>
-            <w:r>
-              <w:rPr>
-                <w:rFonts w:ascii="Arial" w:hAnsi="Arial" w:cs="Arial"/>
+                <w:noProof/>
+                <w:webHidden/>
+              </w:rPr>
+              <w:instrText xml:space="preserve"> PAGEREF _Toc34563565 \h </w:instrText>
+            </w:r>
+            <w:r>
+              <w:rPr>
+                <w:noProof/>
+                <w:webHidden/>
+              </w:rPr>
+            </w:r>
+            <w:r>
+              <w:rPr>
+                <w:noProof/>
+                <w:webHidden/>
               </w:rPr>
               <w:fldChar w:fldCharType="separate"/>
             </w:r>
             <w:r>
               <w:rPr>
-                <w:rFonts w:ascii="Arial" w:hAnsi="Arial" w:cs="Arial"/>
-              </w:rPr>
-              <w:t xml:space="preserve">4 </w:t>
-            </w:r>
-            <w:r>
-              <w:rPr>
-                <w:rFonts w:ascii="Arial" w:hAnsi="Arial" w:cs="Arial"/>
+                <w:noProof/>
+                <w:webHidden/>
+              </w:rPr>
+              <w:t>4</w:t>
+            </w:r>
+            <w:r>
+              <w:rPr>
+                <w:noProof/>
+                <w:webHidden/>
               </w:rPr>
               <w:fldChar w:fldCharType="end"/>
             </w:r>
@@ -1524,71 +1678,87 @@
           <w:pPr>
             <w:pStyle w:val="TOC3"/>
             <w:tabs>
-              <w:tab w:val="right" w:pos="9904"/>
+              <w:tab w:val="left" w:pos="1540"/>
+              <w:tab w:val="right" w:pos="9894"/>
             </w:tabs>
-            <w:jc w:val="left"/>
             <w:rPr>
-              <w:rFonts w:ascii="Arial" w:hAnsi="Arial" w:cs="Arial"/>
+              <w:rFonts w:asciiTheme="minorHAnsi" w:eastAsiaTheme="minorEastAsia" w:hAnsiTheme="minorHAnsi" w:cstheme="minorBidi"/>
+              <w:noProof/>
+              <w:color w:val="auto"/>
+              <w:sz w:val="22"/>
             </w:rPr>
           </w:pPr>
-          <w:hyperlink w:anchor="_Toc6251">
-            <w:r>
-              <w:rPr>
-                <w:rFonts w:ascii="Arial" w:hAnsi="Arial" w:cs="Arial"/>
+          <w:hyperlink w:anchor="_Toc34563566" w:history="1">
+            <w:r>
+              <w:rPr>
+                <w:rStyle w:val="Hyperlink"/>
+                <w:i/>
+                <w:iCs/>
+                <w:noProof/>
               </w:rPr>
               <w:t>2.2.2</w:t>
             </w:r>
             <w:r>
               <w:rPr>
-                <w:rFonts w:ascii="Arial" w:hAnsi="Arial" w:cs="Arial"/>
-                <w:sz w:val="24"/>
-              </w:rPr>
-              <w:t xml:space="preserve">  </w:t>
-            </w:r>
-            <w:r>
-              <w:rPr>
-                <w:rFonts w:ascii="Arial" w:hAnsi="Arial" w:cs="Arial"/>
-              </w:rPr>
-              <w:t>Korisnik uspešno odgovara na pitanje sa više dozvoljenih odgovora</w:t>
-            </w:r>
-            <w:r>
-              <w:rPr>
-                <w:rFonts w:ascii="Arial" w:hAnsi="Arial" w:cs="Arial"/>
+                <w:rFonts w:asciiTheme="minorHAnsi" w:eastAsiaTheme="minorEastAsia" w:hAnsiTheme="minorHAnsi" w:cstheme="minorBidi"/>
+                <w:noProof/>
+                <w:color w:val="auto"/>
+                <w:sz w:val="22"/>
               </w:rPr>
               <w:tab/>
             </w:r>
             <w:r>
               <w:rPr>
-                <w:rFonts w:ascii="Arial" w:hAnsi="Arial" w:cs="Arial"/>
+                <w:rStyle w:val="Hyperlink"/>
+                <w:noProof/>
+              </w:rPr>
+              <w:t>Ideje sortirane po datumu objavljivanja</w:t>
+            </w:r>
+            <w:r>
+              <w:rPr>
+                <w:noProof/>
+                <w:webHidden/>
+              </w:rPr>
+              <w:tab/>
+            </w:r>
+            <w:r>
+              <w:rPr>
+                <w:noProof/>
+                <w:webHidden/>
               </w:rPr>
               <w:fldChar w:fldCharType="begin"/>
             </w:r>
             <w:r>
               <w:rPr>
-                <w:rFonts w:ascii="Arial" w:hAnsi="Arial" w:cs="Arial"/>
-              </w:rPr>
-              <w:instrText>PAGEREF _Toc6251 \h</w:instrText>
-            </w:r>
-            <w:r>
-              <w:rPr>
-                <w:rFonts w:ascii="Arial" w:hAnsi="Arial" w:cs="Arial"/>
-              </w:rPr>
-            </w:r>
-            <w:r>
-              <w:rPr>
-                <w:rFonts w:ascii="Arial" w:hAnsi="Arial" w:cs="Arial"/>
+                <w:noProof/>
+                <w:webHidden/>
+              </w:rPr>
+              <w:instrText xml:space="preserve"> PAGEREF _Toc34563566 \h </w:instrText>
+            </w:r>
+            <w:r>
+              <w:rPr>
+                <w:noProof/>
+                <w:webHidden/>
+              </w:rPr>
+            </w:r>
+            <w:r>
+              <w:rPr>
+                <w:noProof/>
+                <w:webHidden/>
               </w:rPr>
               <w:fldChar w:fldCharType="separate"/>
             </w:r>
             <w:r>
               <w:rPr>
-                <w:rFonts w:ascii="Arial" w:hAnsi="Arial" w:cs="Arial"/>
-              </w:rPr>
-              <w:t xml:space="preserve">5 </w:t>
-            </w:r>
-            <w:r>
-              <w:rPr>
-                <w:rFonts w:ascii="Arial" w:hAnsi="Arial" w:cs="Arial"/>
+                <w:noProof/>
+                <w:webHidden/>
+              </w:rPr>
+              <w:t>4</w:t>
+            </w:r>
+            <w:r>
+              <w:rPr>
+                <w:noProof/>
+                <w:webHidden/>
               </w:rPr>
               <w:fldChar w:fldCharType="end"/>
             </w:r>
@@ -1598,71 +1768,87 @@
           <w:pPr>
             <w:pStyle w:val="TOC3"/>
             <w:tabs>
-              <w:tab w:val="right" w:pos="9904"/>
+              <w:tab w:val="left" w:pos="1540"/>
+              <w:tab w:val="right" w:pos="9894"/>
             </w:tabs>
-            <w:jc w:val="left"/>
             <w:rPr>
-              <w:rFonts w:ascii="Arial" w:hAnsi="Arial" w:cs="Arial"/>
+              <w:rFonts w:asciiTheme="minorHAnsi" w:eastAsiaTheme="minorEastAsia" w:hAnsiTheme="minorHAnsi" w:cstheme="minorBidi"/>
+              <w:noProof/>
+              <w:color w:val="auto"/>
+              <w:sz w:val="22"/>
             </w:rPr>
           </w:pPr>
-          <w:hyperlink w:anchor="_Toc6252">
-            <w:r>
-              <w:rPr>
-                <w:rFonts w:ascii="Arial" w:hAnsi="Arial" w:cs="Arial"/>
+          <w:hyperlink w:anchor="_Toc34563567" w:history="1">
+            <w:r>
+              <w:rPr>
+                <w:rStyle w:val="Hyperlink"/>
+                <w:i/>
+                <w:iCs/>
+                <w:noProof/>
               </w:rPr>
               <w:t>2.2.3</w:t>
             </w:r>
             <w:r>
               <w:rPr>
-                <w:rFonts w:ascii="Arial" w:hAnsi="Arial" w:cs="Arial"/>
-                <w:sz w:val="24"/>
-              </w:rPr>
-              <w:t xml:space="preserve">  </w:t>
-            </w:r>
-            <w:r>
-              <w:rPr>
-                <w:rFonts w:ascii="Arial" w:hAnsi="Arial" w:cs="Arial"/>
-              </w:rPr>
-              <w:t>Korisnik uspešno odgovara na pitanje na koje se odgovara unosom teksta</w:t>
-            </w:r>
-            <w:r>
-              <w:rPr>
-                <w:rFonts w:ascii="Arial" w:hAnsi="Arial" w:cs="Arial"/>
+                <w:rFonts w:asciiTheme="minorHAnsi" w:eastAsiaTheme="minorEastAsia" w:hAnsiTheme="minorHAnsi" w:cstheme="minorBidi"/>
+                <w:noProof/>
+                <w:color w:val="auto"/>
+                <w:sz w:val="22"/>
               </w:rPr>
               <w:tab/>
             </w:r>
             <w:r>
               <w:rPr>
-                <w:rFonts w:ascii="Arial" w:hAnsi="Arial" w:cs="Arial"/>
+                <w:rStyle w:val="Hyperlink"/>
+                <w:noProof/>
+              </w:rPr>
+              <w:t>Ideje sortirane po težini</w:t>
+            </w:r>
+            <w:r>
+              <w:rPr>
+                <w:noProof/>
+                <w:webHidden/>
+              </w:rPr>
+              <w:tab/>
+            </w:r>
+            <w:r>
+              <w:rPr>
+                <w:noProof/>
+                <w:webHidden/>
               </w:rPr>
               <w:fldChar w:fldCharType="begin"/>
             </w:r>
             <w:r>
               <w:rPr>
-                <w:rFonts w:ascii="Arial" w:hAnsi="Arial" w:cs="Arial"/>
-              </w:rPr>
-              <w:instrText>PAGEREF _Toc6252 \h</w:instrText>
-            </w:r>
-            <w:r>
-              <w:rPr>
-                <w:rFonts w:ascii="Arial" w:hAnsi="Arial" w:cs="Arial"/>
-              </w:rPr>
-            </w:r>
-            <w:r>
-              <w:rPr>
-                <w:rFonts w:ascii="Arial" w:hAnsi="Arial" w:cs="Arial"/>
+                <w:noProof/>
+                <w:webHidden/>
+              </w:rPr>
+              <w:instrText xml:space="preserve"> PAGEREF _Toc34563567 \h </w:instrText>
+            </w:r>
+            <w:r>
+              <w:rPr>
+                <w:noProof/>
+                <w:webHidden/>
+              </w:rPr>
+            </w:r>
+            <w:r>
+              <w:rPr>
+                <w:noProof/>
+                <w:webHidden/>
               </w:rPr>
               <w:fldChar w:fldCharType="separate"/>
             </w:r>
             <w:r>
               <w:rPr>
-                <w:rFonts w:ascii="Arial" w:hAnsi="Arial" w:cs="Arial"/>
-              </w:rPr>
-              <w:t xml:space="preserve">5 </w:t>
-            </w:r>
-            <w:r>
-              <w:rPr>
-                <w:rFonts w:ascii="Arial" w:hAnsi="Arial" w:cs="Arial"/>
+                <w:noProof/>
+                <w:webHidden/>
+              </w:rPr>
+              <w:t>5</w:t>
+            </w:r>
+            <w:r>
+              <w:rPr>
+                <w:noProof/>
+                <w:webHidden/>
               </w:rPr>
               <w:fldChar w:fldCharType="end"/>
             </w:r>
@@ -1672,145 +1858,87 @@
           <w:pPr>
             <w:pStyle w:val="TOC3"/>
             <w:tabs>
-              <w:tab w:val="right" w:pos="9904"/>
+              <w:tab w:val="left" w:pos="1540"/>
+              <w:tab w:val="right" w:pos="9894"/>
             </w:tabs>
-            <w:jc w:val="left"/>
             <w:rPr>
-              <w:rFonts w:ascii="Arial" w:hAnsi="Arial" w:cs="Arial"/>
+              <w:rFonts w:asciiTheme="minorHAnsi" w:eastAsiaTheme="minorEastAsia" w:hAnsiTheme="minorHAnsi" w:cstheme="minorBidi"/>
+              <w:noProof/>
+              <w:color w:val="auto"/>
+              <w:sz w:val="22"/>
             </w:rPr>
           </w:pPr>
-          <w:hyperlink w:anchor="_Toc6253">
-            <w:r>
-              <w:rPr>
-                <w:rFonts w:ascii="Arial" w:hAnsi="Arial" w:cs="Arial"/>
+          <w:hyperlink w:anchor="_Toc34563568" w:history="1">
+            <w:r>
+              <w:rPr>
+                <w:rStyle w:val="Hyperlink"/>
+                <w:i/>
+                <w:iCs/>
+                <w:noProof/>
               </w:rPr>
               <w:t>2.2.4</w:t>
             </w:r>
             <w:r>
               <w:rPr>
-                <w:rFonts w:ascii="Arial" w:hAnsi="Arial" w:cs="Arial"/>
-                <w:sz w:val="24"/>
-              </w:rPr>
-              <w:t xml:space="preserve"> </w:t>
-            </w:r>
-            <w:r>
-              <w:rPr>
-                <w:rFonts w:ascii="Arial" w:hAnsi="Arial" w:cs="Arial"/>
-              </w:rPr>
-              <w:t>Korisnik ne odgovara na pitanje</w:t>
-            </w:r>
-            <w:r>
-              <w:rPr>
-                <w:rFonts w:ascii="Arial" w:hAnsi="Arial" w:cs="Arial"/>
+                <w:rFonts w:asciiTheme="minorHAnsi" w:eastAsiaTheme="minorEastAsia" w:hAnsiTheme="minorHAnsi" w:cstheme="minorBidi"/>
+                <w:noProof/>
+                <w:color w:val="auto"/>
+                <w:sz w:val="22"/>
               </w:rPr>
               <w:tab/>
             </w:r>
             <w:r>
               <w:rPr>
-                <w:rFonts w:ascii="Arial" w:hAnsi="Arial" w:cs="Arial"/>
+                <w:rStyle w:val="Hyperlink"/>
+                <w:noProof/>
+              </w:rPr>
+              <w:t>Pregled ideja po autoru predviđanja</w:t>
+            </w:r>
+            <w:r>
+              <w:rPr>
+                <w:noProof/>
+                <w:webHidden/>
+              </w:rPr>
+              <w:tab/>
+            </w:r>
+            <w:r>
+              <w:rPr>
+                <w:noProof/>
+                <w:webHidden/>
               </w:rPr>
               <w:fldChar w:fldCharType="begin"/>
             </w:r>
             <w:r>
               <w:rPr>
-                <w:rFonts w:ascii="Arial" w:hAnsi="Arial" w:cs="Arial"/>
-              </w:rPr>
-              <w:instrText>PAGEREF _Toc6253 \h</w:instrText>
-            </w:r>
-            <w:r>
-              <w:rPr>
-                <w:rFonts w:ascii="Arial" w:hAnsi="Arial" w:cs="Arial"/>
-              </w:rPr>
-            </w:r>
-            <w:r>
-              <w:rPr>
-                <w:rFonts w:ascii="Arial" w:hAnsi="Arial" w:cs="Arial"/>
+                <w:noProof/>
+                <w:webHidden/>
+              </w:rPr>
+              <w:instrText xml:space="preserve"> PAGEREF _Toc34563568 \h </w:instrText>
+            </w:r>
+            <w:r>
+              <w:rPr>
+                <w:noProof/>
+                <w:webHidden/>
+              </w:rPr>
+            </w:r>
+            <w:r>
+              <w:rPr>
+                <w:noProof/>
+                <w:webHidden/>
               </w:rPr>
               <w:fldChar w:fldCharType="separate"/>
             </w:r>
             <w:r>
               <w:rPr>
-                <w:rFonts w:ascii="Arial" w:hAnsi="Arial" w:cs="Arial"/>
-              </w:rPr>
-              <w:t xml:space="preserve">5 </w:t>
-            </w:r>
-            <w:r>
-              <w:rPr>
-                <w:rFonts w:ascii="Arial" w:hAnsi="Arial" w:cs="Arial"/>
-              </w:rPr>
-              <w:fldChar w:fldCharType="end"/>
-            </w:r>
-          </w:hyperlink>
-        </w:p>
-        <w:p>
-          <w:pPr>
-            <w:pStyle w:val="TOC3"/>
-            <w:tabs>
-              <w:tab w:val="right" w:pos="9904"/>
-            </w:tabs>
-            <w:jc w:val="left"/>
-            <w:rPr>
-              <w:rFonts w:ascii="Arial" w:hAnsi="Arial" w:cs="Arial"/>
-            </w:rPr>
-          </w:pPr>
-          <w:hyperlink w:anchor="_Toc6254">
-            <w:r>
-              <w:rPr>
-                <w:rFonts w:ascii="Arial" w:hAnsi="Arial" w:cs="Arial"/>
-              </w:rPr>
-              <w:t>2.2.5</w:t>
-            </w:r>
-            <w:r>
-              <w:rPr>
-                <w:rFonts w:ascii="Arial" w:hAnsi="Arial" w:cs="Arial"/>
-                <w:sz w:val="24"/>
-              </w:rPr>
-              <w:t xml:space="preserve"> </w:t>
-            </w:r>
-            <w:r>
-              <w:rPr>
-                <w:rFonts w:ascii="Arial" w:hAnsi="Arial" w:cs="Arial"/>
-              </w:rPr>
-              <w:t>Korisnik pogrešno odgovara na pitanje</w:t>
-            </w:r>
-            <w:r>
-              <w:rPr>
-                <w:rFonts w:ascii="Arial" w:hAnsi="Arial" w:cs="Arial"/>
-              </w:rPr>
-              <w:tab/>
-            </w:r>
-            <w:r>
-              <w:rPr>
-                <w:rFonts w:ascii="Arial" w:hAnsi="Arial" w:cs="Arial"/>
-              </w:rPr>
-              <w:fldChar w:fldCharType="begin"/>
-            </w:r>
-            <w:r>
-              <w:rPr>
-                <w:rFonts w:ascii="Arial" w:hAnsi="Arial" w:cs="Arial"/>
-              </w:rPr>
-              <w:instrText>PAGEREF _Toc6254 \h</w:instrText>
-            </w:r>
-            <w:r>
-              <w:rPr>
-                <w:rFonts w:ascii="Arial" w:hAnsi="Arial" w:cs="Arial"/>
-              </w:rPr>
-            </w:r>
-            <w:r>
-              <w:rPr>
-                <w:rFonts w:ascii="Arial" w:hAnsi="Arial" w:cs="Arial"/>
-              </w:rPr>
-              <w:fldChar w:fldCharType="separate"/>
-            </w:r>
-            <w:r>
-              <w:rPr>
-                <w:rFonts w:ascii="Arial" w:hAnsi="Arial" w:cs="Arial"/>
-              </w:rPr>
-              <w:t xml:space="preserve">5 </w:t>
-            </w:r>
-            <w:r>
-              <w:rPr>
-                <w:rFonts w:ascii="Arial" w:hAnsi="Arial" w:cs="Arial"/>
+                <w:noProof/>
+                <w:webHidden/>
+              </w:rPr>
+              <w:t>5</w:t>
+            </w:r>
+            <w:r>
+              <w:rPr>
+                <w:noProof/>
+                <w:webHidden/>
               </w:rPr>
               <w:fldChar w:fldCharType="end"/>
             </w:r>
@@ -1820,70 +1948,86 @@
           <w:pPr>
             <w:pStyle w:val="TOC2"/>
             <w:tabs>
-              <w:tab w:val="right" w:pos="9904"/>
+              <w:tab w:val="left" w:pos="1100"/>
+              <w:tab w:val="right" w:pos="9894"/>
             </w:tabs>
             <w:rPr>
-              <w:rFonts w:ascii="Arial" w:hAnsi="Arial" w:cs="Arial"/>
+              <w:rFonts w:asciiTheme="minorHAnsi" w:eastAsiaTheme="minorEastAsia" w:hAnsiTheme="minorHAnsi" w:cstheme="minorBidi"/>
+              <w:noProof/>
+              <w:color w:val="auto"/>
+              <w:sz w:val="22"/>
             </w:rPr>
           </w:pPr>
-          <w:hyperlink w:anchor="_Toc6255">
-            <w:r>
-              <w:rPr>
-                <w:rFonts w:ascii="Arial" w:hAnsi="Arial" w:cs="Arial"/>
+          <w:hyperlink w:anchor="_Toc34563569" w:history="1">
+            <w:r>
+              <w:rPr>
+                <w:rStyle w:val="Hyperlink"/>
+                <w:bCs/>
+                <w:noProof/>
               </w:rPr>
               <w:t>2.3</w:t>
             </w:r>
             <w:r>
               <w:rPr>
-                <w:rFonts w:ascii="Arial" w:hAnsi="Arial" w:cs="Arial"/>
-                <w:sz w:val="24"/>
-              </w:rPr>
-              <w:t xml:space="preserve"> </w:t>
-            </w:r>
-            <w:r>
-              <w:rPr>
-                <w:rFonts w:ascii="Arial" w:hAnsi="Arial" w:cs="Arial"/>
+                <w:rFonts w:asciiTheme="minorHAnsi" w:eastAsiaTheme="minorEastAsia" w:hAnsiTheme="minorHAnsi" w:cstheme="minorBidi"/>
+                <w:noProof/>
+                <w:color w:val="auto"/>
+                <w:sz w:val="22"/>
+              </w:rPr>
+              <w:tab/>
+            </w:r>
+            <w:r>
+              <w:rPr>
+                <w:rStyle w:val="Hyperlink"/>
+                <w:noProof/>
               </w:rPr>
               <w:t>Posebni zahtevi</w:t>
             </w:r>
             <w:r>
               <w:rPr>
-                <w:rFonts w:ascii="Arial" w:hAnsi="Arial" w:cs="Arial"/>
+                <w:noProof/>
+                <w:webHidden/>
               </w:rPr>
               <w:tab/>
             </w:r>
             <w:r>
               <w:rPr>
-                <w:rFonts w:ascii="Arial" w:hAnsi="Arial" w:cs="Arial"/>
+                <w:noProof/>
+                <w:webHidden/>
               </w:rPr>
               <w:fldChar w:fldCharType="begin"/>
             </w:r>
             <w:r>
               <w:rPr>
-                <w:rFonts w:ascii="Arial" w:hAnsi="Arial" w:cs="Arial"/>
-              </w:rPr>
-              <w:instrText>PAGEREF _Toc6255 \h</w:instrText>
-            </w:r>
-            <w:r>
-              <w:rPr>
-                <w:rFonts w:ascii="Arial" w:hAnsi="Arial" w:cs="Arial"/>
-              </w:rPr>
-            </w:r>
-            <w:r>
-              <w:rPr>
-                <w:rFonts w:ascii="Arial" w:hAnsi="Arial" w:cs="Arial"/>
+                <w:noProof/>
+                <w:webHidden/>
+              </w:rPr>
+              <w:instrText xml:space="preserve"> PAGEREF _Toc34563569 \h </w:instrText>
+            </w:r>
+            <w:r>
+              <w:rPr>
+                <w:noProof/>
+                <w:webHidden/>
+              </w:rPr>
+            </w:r>
+            <w:r>
+              <w:rPr>
+                <w:noProof/>
+                <w:webHidden/>
               </w:rPr>
               <w:fldChar w:fldCharType="separate"/>
             </w:r>
             <w:r>
               <w:rPr>
-                <w:rFonts w:ascii="Arial" w:hAnsi="Arial" w:cs="Arial"/>
-              </w:rPr>
-              <w:t xml:space="preserve">5 </w:t>
-            </w:r>
-            <w:r>
-              <w:rPr>
-                <w:rFonts w:ascii="Arial" w:hAnsi="Arial" w:cs="Arial"/>
+                <w:noProof/>
+                <w:webHidden/>
+              </w:rPr>
+              <w:t>5</w:t>
+            </w:r>
+            <w:r>
+              <w:rPr>
+                <w:noProof/>
+                <w:webHidden/>
               </w:rPr>
               <w:fldChar w:fldCharType="end"/>
             </w:r>
@@ -1893,70 +2037,86 @@
           <w:pPr>
             <w:pStyle w:val="TOC2"/>
             <w:tabs>
-              <w:tab w:val="right" w:pos="9904"/>
+              <w:tab w:val="left" w:pos="1100"/>
+              <w:tab w:val="right" w:pos="9894"/>
             </w:tabs>
             <w:rPr>
-              <w:rFonts w:ascii="Arial" w:hAnsi="Arial" w:cs="Arial"/>
+              <w:rFonts w:asciiTheme="minorHAnsi" w:eastAsiaTheme="minorEastAsia" w:hAnsiTheme="minorHAnsi" w:cstheme="minorBidi"/>
+              <w:noProof/>
+              <w:color w:val="auto"/>
+              <w:sz w:val="22"/>
             </w:rPr>
           </w:pPr>
-          <w:hyperlink w:anchor="_Toc6256">
-            <w:r>
-              <w:rPr>
-                <w:rFonts w:ascii="Arial" w:hAnsi="Arial" w:cs="Arial"/>
+          <w:hyperlink w:anchor="_Toc34563570" w:history="1">
+            <w:r>
+              <w:rPr>
+                <w:rStyle w:val="Hyperlink"/>
+                <w:bCs/>
+                <w:noProof/>
               </w:rPr>
               <w:t>2.4</w:t>
             </w:r>
             <w:r>
               <w:rPr>
-                <w:rFonts w:ascii="Arial" w:hAnsi="Arial" w:cs="Arial"/>
-                <w:sz w:val="24"/>
-              </w:rPr>
-              <w:t xml:space="preserve"> </w:t>
-            </w:r>
-            <w:r>
-              <w:rPr>
-                <w:rFonts w:ascii="Arial" w:hAnsi="Arial" w:cs="Arial"/>
+                <w:rFonts w:asciiTheme="minorHAnsi" w:eastAsiaTheme="minorEastAsia" w:hAnsiTheme="minorHAnsi" w:cstheme="minorBidi"/>
+                <w:noProof/>
+                <w:color w:val="auto"/>
+                <w:sz w:val="22"/>
+              </w:rPr>
+              <w:tab/>
+            </w:r>
+            <w:r>
+              <w:rPr>
+                <w:rStyle w:val="Hyperlink"/>
+                <w:noProof/>
               </w:rPr>
               <w:t>Preduslovi</w:t>
             </w:r>
             <w:r>
               <w:rPr>
-                <w:rFonts w:ascii="Arial" w:hAnsi="Arial" w:cs="Arial"/>
+                <w:noProof/>
+                <w:webHidden/>
               </w:rPr>
               <w:tab/>
             </w:r>
             <w:r>
               <w:rPr>
-                <w:rFonts w:ascii="Arial" w:hAnsi="Arial" w:cs="Arial"/>
+                <w:noProof/>
+                <w:webHidden/>
               </w:rPr>
               <w:fldChar w:fldCharType="begin"/>
             </w:r>
             <w:r>
               <w:rPr>
-                <w:rFonts w:ascii="Arial" w:hAnsi="Arial" w:cs="Arial"/>
-              </w:rPr>
-              <w:instrText>PAGEREF _Toc6256 \h</w:instrText>
-            </w:r>
-            <w:r>
-              <w:rPr>
-                <w:rFonts w:ascii="Arial" w:hAnsi="Arial" w:cs="Arial"/>
-              </w:rPr>
-            </w:r>
-            <w:r>
-              <w:rPr>
-                <w:rFonts w:ascii="Arial" w:hAnsi="Arial" w:cs="Arial"/>
+                <w:noProof/>
+                <w:webHidden/>
+              </w:rPr>
+              <w:instrText xml:space="preserve"> PAGEREF _Toc34563570 \h </w:instrText>
+            </w:r>
+            <w:r>
+              <w:rPr>
+                <w:noProof/>
+                <w:webHidden/>
+              </w:rPr>
+            </w:r>
+            <w:r>
+              <w:rPr>
+                <w:noProof/>
+                <w:webHidden/>
               </w:rPr>
               <w:fldChar w:fldCharType="separate"/>
             </w:r>
             <w:r>
               <w:rPr>
-                <w:rFonts w:ascii="Arial" w:hAnsi="Arial" w:cs="Arial"/>
-              </w:rPr>
-              <w:t xml:space="preserve">5 </w:t>
-            </w:r>
-            <w:r>
-              <w:rPr>
-                <w:rFonts w:ascii="Arial" w:hAnsi="Arial" w:cs="Arial"/>
+                <w:noProof/>
+                <w:webHidden/>
+              </w:rPr>
+              <w:t>5</w:t>
+            </w:r>
+            <w:r>
+              <w:rPr>
+                <w:noProof/>
+                <w:webHidden/>
               </w:rPr>
               <w:fldChar w:fldCharType="end"/>
             </w:r>
@@ -1966,70 +2126,86 @@
           <w:pPr>
             <w:pStyle w:val="TOC2"/>
             <w:tabs>
-              <w:tab w:val="right" w:pos="9904"/>
+              <w:tab w:val="left" w:pos="1100"/>
+              <w:tab w:val="right" w:pos="9894"/>
             </w:tabs>
             <w:rPr>
-              <w:rFonts w:ascii="Arial" w:hAnsi="Arial" w:cs="Arial"/>
+              <w:rFonts w:asciiTheme="minorHAnsi" w:eastAsiaTheme="minorEastAsia" w:hAnsiTheme="minorHAnsi" w:cstheme="minorBidi"/>
+              <w:noProof/>
+              <w:color w:val="auto"/>
+              <w:sz w:val="22"/>
             </w:rPr>
           </w:pPr>
-          <w:hyperlink w:anchor="_Toc6257">
-            <w:r>
-              <w:rPr>
-                <w:rFonts w:ascii="Arial" w:hAnsi="Arial" w:cs="Arial"/>
+          <w:hyperlink w:anchor="_Toc34563571" w:history="1">
+            <w:r>
+              <w:rPr>
+                <w:rStyle w:val="Hyperlink"/>
+                <w:bCs/>
+                <w:noProof/>
               </w:rPr>
               <w:t>2.5</w:t>
             </w:r>
             <w:r>
               <w:rPr>
-                <w:rFonts w:ascii="Arial" w:hAnsi="Arial" w:cs="Arial"/>
-                <w:sz w:val="24"/>
-              </w:rPr>
-              <w:t xml:space="preserve">  </w:t>
-            </w:r>
-            <w:r>
-              <w:rPr>
-                <w:rFonts w:ascii="Arial" w:hAnsi="Arial" w:cs="Arial"/>
+                <w:rFonts w:asciiTheme="minorHAnsi" w:eastAsiaTheme="minorEastAsia" w:hAnsiTheme="minorHAnsi" w:cstheme="minorBidi"/>
+                <w:noProof/>
+                <w:color w:val="auto"/>
+                <w:sz w:val="22"/>
+              </w:rPr>
+              <w:tab/>
+            </w:r>
+            <w:r>
+              <w:rPr>
+                <w:rStyle w:val="Hyperlink"/>
+                <w:noProof/>
               </w:rPr>
               <w:t>Posledice</w:t>
             </w:r>
             <w:r>
               <w:rPr>
-                <w:rFonts w:ascii="Arial" w:hAnsi="Arial" w:cs="Arial"/>
+                <w:noProof/>
+                <w:webHidden/>
               </w:rPr>
               <w:tab/>
             </w:r>
             <w:r>
               <w:rPr>
-                <w:rFonts w:ascii="Arial" w:hAnsi="Arial" w:cs="Arial"/>
+                <w:noProof/>
+                <w:webHidden/>
               </w:rPr>
               <w:fldChar w:fldCharType="begin"/>
             </w:r>
             <w:r>
               <w:rPr>
-                <w:rFonts w:ascii="Arial" w:hAnsi="Arial" w:cs="Arial"/>
-              </w:rPr>
-              <w:instrText>PAGEREF _Toc6257 \h</w:instrText>
-            </w:r>
-            <w:r>
-              <w:rPr>
-                <w:rFonts w:ascii="Arial" w:hAnsi="Arial" w:cs="Arial"/>
-              </w:rPr>
-            </w:r>
-            <w:r>
-              <w:rPr>
-                <w:rFonts w:ascii="Arial" w:hAnsi="Arial" w:cs="Arial"/>
+                <w:noProof/>
+                <w:webHidden/>
+              </w:rPr>
+              <w:instrText xml:space="preserve"> PAGEREF _Toc34563571 \h </w:instrText>
+            </w:r>
+            <w:r>
+              <w:rPr>
+                <w:noProof/>
+                <w:webHidden/>
+              </w:rPr>
+            </w:r>
+            <w:r>
+              <w:rPr>
+                <w:noProof/>
+                <w:webHidden/>
               </w:rPr>
               <w:fldChar w:fldCharType="separate"/>
             </w:r>
             <w:r>
               <w:rPr>
-                <w:rFonts w:ascii="Arial" w:hAnsi="Arial" w:cs="Arial"/>
-              </w:rPr>
-              <w:t xml:space="preserve">5 </w:t>
-            </w:r>
-            <w:r>
-              <w:rPr>
-                <w:rFonts w:ascii="Arial" w:hAnsi="Arial" w:cs="Arial"/>
+                <w:noProof/>
+                <w:webHidden/>
+              </w:rPr>
+              <w:t>5</w:t>
+            </w:r>
+            <w:r>
+              <w:rPr>
+                <w:noProof/>
+                <w:webHidden/>
               </w:rPr>
               <w:fldChar w:fldCharType="end"/>
             </w:r>
@@ -2079,22 +2255,22 @@
         <w:spacing w:after="63"/>
         <w:ind w:left="705" w:hanging="720"/>
       </w:pPr>
-      <w:bookmarkStart w:id="0" w:name="_Toc6242"/>
+      <w:bookmarkStart w:id="1" w:name="_Toc34563557"/>
       <w:r>
         <w:t>Uvod</w:t>
       </w:r>
-      <w:bookmarkEnd w:id="0"/>
+      <w:bookmarkEnd w:id="1"/>
     </w:p>
     <w:p>
       <w:pPr>
         <w:pStyle w:val="Heading2"/>
         <w:ind w:left="705" w:hanging="720"/>
       </w:pPr>
-      <w:bookmarkStart w:id="1" w:name="_Toc6243"/>
+      <w:bookmarkStart w:id="2" w:name="_Toc34563558"/>
       <w:r>
         <w:t>Rezime</w:t>
       </w:r>
-      <w:bookmarkEnd w:id="1"/>
+      <w:bookmarkEnd w:id="2"/>
     </w:p>
     <w:p>
       <w:pPr>
@@ -2139,11 +2315,11 @@
         <w:spacing w:after="83"/>
         <w:ind w:left="705" w:hanging="720"/>
       </w:pPr>
-      <w:bookmarkStart w:id="2" w:name="_Toc6244"/>
+      <w:bookmarkStart w:id="3" w:name="_Toc34563559"/>
       <w:r>
         <w:t>Namena dokumenta i ciljne grupe</w:t>
       </w:r>
-      <w:bookmarkEnd w:id="2"/>
+      <w:bookmarkEnd w:id="3"/>
     </w:p>
     <w:p>
       <w:pPr>
@@ -2194,11 +2370,11 @@
         <w:pStyle w:val="Heading2"/>
         <w:ind w:left="705" w:hanging="720"/>
       </w:pPr>
-      <w:bookmarkStart w:id="3" w:name="_Toc6245"/>
+      <w:bookmarkStart w:id="4" w:name="_Toc34563560"/>
       <w:r>
         <w:t>Reference</w:t>
       </w:r>
-      <w:bookmarkEnd w:id="3"/>
+      <w:bookmarkEnd w:id="4"/>
     </w:p>
     <w:p>
       <w:pPr>
@@ -2255,11 +2431,11 @@
         <w:spacing w:after="0"/>
         <w:ind w:left="705" w:hanging="720"/>
       </w:pPr>
-      <w:bookmarkStart w:id="4" w:name="_Toc6246"/>
+      <w:bookmarkStart w:id="5" w:name="_Toc34563561"/>
       <w:r>
         <w:t>Otvorena pitanja</w:t>
       </w:r>
-      <w:bookmarkEnd w:id="4"/>
+      <w:bookmarkEnd w:id="5"/>
     </w:p>
     <w:tbl>
       <w:tblPr>
@@ -2618,17 +2794,17 @@
         <w:pStyle w:val="Heading1"/>
         <w:ind w:left="705" w:hanging="720"/>
       </w:pPr>
-      <w:bookmarkStart w:id="5" w:name="_Toc6247"/>
+      <w:bookmarkStart w:id="6" w:name="_Toc34563562"/>
       <w:r>
         <w:t>Scenario p</w:t>
       </w:r>
-      <w:bookmarkEnd w:id="5"/>
       <w:r>
         <w:t xml:space="preserve">regleda </w:t>
       </w:r>
       <w:r>
         <w:t>ideja</w:t>
       </w:r>
+      <w:bookmarkEnd w:id="6"/>
     </w:p>
     <w:p>
       <w:pPr>
@@ -2644,14 +2820,14 @@
         <w:spacing w:after="57"/>
         <w:ind w:left="705" w:hanging="720"/>
       </w:pPr>
-      <w:bookmarkStart w:id="6" w:name="_Toc6248"/>
+      <w:bookmarkStart w:id="7" w:name="_Toc34563563"/>
       <w:r>
         <w:rPr>
           <w:u w:color="000000"/>
         </w:rPr>
         <w:t>Kratak opis</w:t>
       </w:r>
-      <w:bookmarkEnd w:id="6"/>
+      <w:bookmarkEnd w:id="7"/>
     </w:p>
     <w:p>
       <w:pPr>
@@ -2695,14 +2871,14 @@
         <w:spacing w:after="57"/>
         <w:ind w:left="705" w:hanging="720"/>
       </w:pPr>
-      <w:bookmarkStart w:id="7" w:name="_Toc6249"/>
+      <w:bookmarkStart w:id="8" w:name="_Toc34563564"/>
       <w:r>
         <w:rPr>
           <w:u w:color="000000"/>
         </w:rPr>
         <w:t>Tok dogadjaja</w:t>
       </w:r>
-      <w:bookmarkEnd w:id="7"/>
+      <w:bookmarkEnd w:id="8"/>
     </w:p>
     <w:p>
       <w:pPr>
@@ -2710,6 +2886,7 @@
         <w:spacing w:after="56"/>
         <w:ind w:left="720" w:hanging="720"/>
       </w:pPr>
+      <w:bookmarkStart w:id="9" w:name="_Toc34563565"/>
       <w:r>
         <w:t>Ideje</w:t>
       </w:r>
@@ -2722,6 +2899,7 @@
       <w:r>
         <w:t xml:space="preserve"> po popularnostu</w:t>
       </w:r>
+      <w:bookmarkEnd w:id="9"/>
     </w:p>
     <w:p>
       <w:pPr>
@@ -2817,14 +2995,13 @@
         </w:numPr>
         <w:ind w:left="705"/>
       </w:pPr>
-      <w:bookmarkStart w:id="8" w:name="_Toc6251"/>
-    </w:p>
-    <w:bookmarkEnd w:id="8"/>
+    </w:p>
     <w:p>
       <w:pPr>
         <w:pStyle w:val="Heading3"/>
         <w:ind w:left="705" w:hanging="720"/>
       </w:pPr>
+      <w:bookmarkStart w:id="10" w:name="_Toc34563566"/>
       <w:r>
         <w:t>Ideje</w:t>
       </w:r>
@@ -2837,6 +3014,7 @@
       <w:r>
         <w:t xml:space="preserve"> po datumu objavljivanja</w:t>
       </w:r>
+      <w:bookmarkEnd w:id="10"/>
     </w:p>
     <w:p>
       <w:pPr>
@@ -2935,15 +3113,7 @@
           <w:sz w:val="20"/>
           <w:szCs w:val="20"/>
         </w:rPr>
-        <w:t>5</w:t>
-      </w:r>
-      <w:r>
-        <w:rPr>
-          <w:rFonts w:ascii="Arial" w:hAnsi="Arial" w:cs="Arial"/>
-          <w:sz w:val="20"/>
-          <w:szCs w:val="20"/>
-        </w:rPr>
-        <w:t>. Korisniku se na naslovnoj strani prikazuje pregled ideja uređen po popularnosti.</w:t>
+        <w:t>5. Korisniku se na naslovnoj strani prikazuje pregled ideja uređen po popularnosti.</w:t>
       </w:r>
     </w:p>
     <w:p>
@@ -2951,7 +3121,7 @@
         <w:pStyle w:val="Heading3"/>
         <w:ind w:left="705" w:hanging="720"/>
       </w:pPr>
-      <w:bookmarkStart w:id="9" w:name="_Toc6252"/>
+      <w:bookmarkStart w:id="11" w:name="_Toc34563567"/>
       <w:r>
         <w:t>Ideje</w:t>
       </w:r>
@@ -2964,7 +3134,7 @@
       <w:r>
         <w:t xml:space="preserve"> po težini</w:t>
       </w:r>
-      <w:bookmarkEnd w:id="9"/>
+      <w:bookmarkEnd w:id="11"/>
     </w:p>
     <w:p>
       <w:pPr>
@@ -3060,7 +3230,7 @@
         <w:spacing w:after="60"/>
         <w:ind w:left="720" w:hanging="720"/>
       </w:pPr>
-      <w:bookmarkStart w:id="10" w:name="_Toc6253"/>
+      <w:bookmarkStart w:id="12" w:name="_Toc34563568"/>
       <w:r>
         <w:t xml:space="preserve">Pregled </w:t>
       </w:r>
@@ -3068,12 +3238,9 @@
         <w:t>ideja</w:t>
       </w:r>
       <w:r>
-        <w:t xml:space="preserve"> po autoru</w:t>
-      </w:r>
-      <w:bookmarkEnd w:id="10"/>
-      <w:r>
-        <w:t xml:space="preserve"> predviđanja</w:t>
-      </w:r>
+        <w:t xml:space="preserve"> po autoru predviđanja</w:t>
+      </w:r>
+      <w:bookmarkEnd w:id="12"/>
     </w:p>
     <w:p>
       <w:pPr>
@@ -3242,11 +3409,11 @@
           <w:sz w:val="22"/>
         </w:rPr>
       </w:pPr>
-      <w:bookmarkStart w:id="11" w:name="_Toc6255"/>
+      <w:bookmarkStart w:id="13" w:name="_Toc34563569"/>
       <w:r>
         <w:t>Posebni zahtevi</w:t>
       </w:r>
-      <w:bookmarkEnd w:id="11"/>
+      <w:bookmarkEnd w:id="13"/>
     </w:p>
     <w:p>
       <w:pPr>
@@ -3254,11 +3421,11 @@
         <w:spacing w:after="195"/>
         <w:ind w:left="705" w:hanging="720"/>
       </w:pPr>
-      <w:bookmarkStart w:id="12" w:name="_Toc6256"/>
+      <w:bookmarkStart w:id="14" w:name="_Toc34563570"/>
       <w:r>
         <w:t>Preduslovi</w:t>
       </w:r>
-      <w:bookmarkEnd w:id="12"/>
+      <w:bookmarkEnd w:id="14"/>
     </w:p>
     <w:p>
       <w:pPr>
@@ -3282,8 +3449,6 @@
         </w:rPr>
         <w:t xml:space="preserve">ideje </w:t>
       </w:r>
-      <w:bookmarkStart w:id="13" w:name="_GoBack"/>
-      <w:bookmarkEnd w:id="13"/>
       <w:r>
         <w:rPr>
           <w:rFonts w:ascii="Arial" w:eastAsia="Arial" w:hAnsi="Arial" w:cs="Arial"/>
@@ -3298,11 +3463,11 @@
         <w:spacing w:after="90"/>
         <w:ind w:left="705" w:hanging="720"/>
       </w:pPr>
-      <w:bookmarkStart w:id="14" w:name="_Toc6257"/>
+      <w:bookmarkStart w:id="15" w:name="_Toc34563571"/>
       <w:r>
         <w:t>Posledice</w:t>
       </w:r>
-      <w:bookmarkEnd w:id="14"/>
+      <w:bookmarkEnd w:id="15"/>
     </w:p>
     <w:sectPr>
       <w:headerReference w:type="even" r:id="rId7"/>
@@ -5706,6 +5871,7 @@
   <w:style w:type="paragraph" w:styleId="TOC1">
     <w:name w:val="toc 1"/>
     <w:hidden/>
+    <w:uiPriority w:val="39"/>
     <w:pPr>
       <w:spacing w:after="53" w:line="252" w:lineRule="auto"/>
       <w:ind w:left="25" w:right="23" w:hanging="10"/>
@@ -5719,6 +5885,7 @@
   <w:style w:type="paragraph" w:styleId="TOC2">
     <w:name w:val="toc 2"/>
     <w:hidden/>
+    <w:uiPriority w:val="39"/>
     <w:pPr>
       <w:spacing w:after="3" w:line="252" w:lineRule="auto"/>
       <w:ind w:left="457" w:right="23" w:hanging="10"/>
@@ -5732,6 +5899,7 @@
   <w:style w:type="paragraph" w:styleId="TOC3">
     <w:name w:val="toc 3"/>
     <w:hidden/>
+    <w:uiPriority w:val="39"/>
     <w:pPr>
       <w:spacing w:after="3"/>
       <w:ind w:left="874" w:right="543" w:hanging="10"/>
@@ -5811,6 +5979,17 @@
     <w:link w:val="Footer"/>
     <w:uiPriority w:val="99"/>
     <w:rsid w:val="00127A09"/>
+  </w:style>
+  <w:style w:type="character" w:styleId="Hyperlink">
+    <w:name w:val="Hyperlink"/>
+    <w:basedOn w:val="DefaultParagraphFont"/>
+    <w:uiPriority w:val="99"/>
+    <w:unhideWhenUsed/>
+    <w:rsid w:val="002F1430"/>
+    <w:rPr>
+      <w:color w:val="0563C1" w:themeColor="hyperlink"/>
+      <w:u w:val="single"/>
+    </w:rPr>
   </w:style>
 </w:styles>
 </file>

--- a/faza2/SSU/Janko/SSU - Pregled Ideja.docx
+++ b/faza2/SSU/Janko/SSU - Pregled Ideja.docx
@@ -1,6 +1,6 @@
 
 <file path=word/document.xml><?xml version="1.0" encoding="utf-8"?>
-<w:document xmlns:wpc="http://schemas.microsoft.com/office/word/2010/wordprocessingCanvas" xmlns:cx="http://schemas.microsoft.com/office/drawing/2014/chartex" xmlns:cx1="http://schemas.microsoft.com/office/drawing/2015/9/8/chartex" xmlns:cx2="http://schemas.microsoft.com/office/drawing/2015/10/21/chartex" xmlns:cx3="http://schemas.microsoft.com/office/drawing/2016/5/9/chartex" xmlns:cx4="http://schemas.microsoft.com/office/drawing/2016/5/10/chartex" xmlns:cx5="http://schemas.microsoft.com/office/drawing/2016/5/11/chartex" xmlns:cx6="http://schemas.microsoft.com/office/drawing/2016/5/12/chartex" xmlns:cx7="http://schemas.microsoft.com/office/drawing/2016/5/13/chartex" xmlns:cx8="http://schemas.microsoft.com/office/drawing/2016/5/14/chartex" xmlns:mc="http://schemas.openxmlformats.org/markup-compatibility/2006" xmlns:aink="http://schemas.microsoft.com/office/drawing/2016/ink" xmlns:am3d="http://schemas.microsoft.com/office/drawing/2017/model3d" xmlns:o="urn:schemas-microsoft-com:office:office" xmlns:r="http://schemas.openxmlformats.org/officeDocument/2006/relationships" xmlns:m="http://schemas.openxmlformats.org/officeDocument/2006/math" xmlns:v="urn:schemas-microsoft-com:vml" xmlns:wp14="http://schemas.microsoft.com/office/word/2010/wordprocessingDrawing" xmlns:wp="http://schemas.openxmlformats.org/drawingml/2006/wordprocessingDrawing" xmlns:w10="urn:schemas-microsoft-com:office:word" xmlns:w="http://schemas.openxmlformats.org/wordprocessingml/2006/main" xmlns:w14="http://schemas.microsoft.com/office/word/2010/wordml" xmlns:w15="http://schemas.microsoft.com/office/word/2012/wordml" xmlns:w16cid="http://schemas.microsoft.com/office/word/2016/wordml/cid" xmlns:w16se="http://schemas.microsoft.com/office/word/2015/wordml/symex" xmlns:wpg="http://schemas.microsoft.com/office/word/2010/wordprocessingGroup" xmlns:wpi="http://schemas.microsoft.com/office/word/2010/wordprocessingInk" xmlns:wne="http://schemas.microsoft.com/office/word/2006/wordml" xmlns:wps="http://schemas.microsoft.com/office/word/2010/wordprocessingShape" mc:Ignorable="w14 w15 w16se w16cid wp14">
+<w:document xmlns:ve="http://schemas.openxmlformats.org/markup-compatibility/2006" xmlns:o="urn:schemas-microsoft-com:office:office" xmlns:r="http://schemas.openxmlformats.org/officeDocument/2006/relationships" xmlns:m="http://schemas.openxmlformats.org/officeDocument/2006/math" xmlns:v="urn:schemas-microsoft-com:vml" xmlns:wp="http://schemas.openxmlformats.org/drawingml/2006/wordprocessingDrawing" xmlns:w10="urn:schemas-microsoft-com:office:word" xmlns:w="http://schemas.openxmlformats.org/wordprocessingml/2006/main" xmlns:wne="http://schemas.microsoft.com/office/word/2006/wordml">
   <w:body>
     <w:p>
       <w:pPr>
@@ -206,7 +206,7 @@
         <w:ind w:left="2756" w:hanging="2343"/>
         <w:rPr>
           <w:rFonts w:ascii="Arial" w:hAnsi="Arial" w:cs="Arial"/>
-          <w:lang w:val="sr-Latn-RS"/>
+          <w:lang/>
         </w:rPr>
       </w:pPr>
       <w:r>
@@ -317,7 +317,7 @@
           <w:left w:w="108" w:type="dxa"/>
           <w:right w:w="115" w:type="dxa"/>
         </w:tblCellMar>
-        <w:tblLook w:val="04A0" w:firstRow="1" w:lastRow="0" w:firstColumn="1" w:lastColumn="0" w:noHBand="0" w:noVBand="1"/>
+        <w:tblLook w:val="04A0"/>
       </w:tblPr>
       <w:tblGrid>
         <w:gridCol w:w="2305"/>
@@ -2348,21 +2348,7 @@
           <w:rFonts w:ascii="Arial" w:eastAsia="Times New Roman" w:hAnsi="Arial" w:cs="Arial"/>
           <w:sz w:val="20"/>
         </w:rPr>
-        <w:t>ima u razvoju</w:t>
-      </w:r>
-      <w:r>
-        <w:rPr>
-          <w:rFonts w:ascii="Arial" w:eastAsia="Times New Roman" w:hAnsi="Arial" w:cs="Arial"/>
-          <w:sz w:val="20"/>
-        </w:rPr>
-        <w:t xml:space="preserve"> </w:t>
-      </w:r>
-      <w:r>
-        <w:rPr>
-          <w:rFonts w:ascii="Arial" w:eastAsia="Times New Roman" w:hAnsi="Arial" w:cs="Arial"/>
-          <w:sz w:val="20"/>
-        </w:rPr>
-        <w:t>projekta i testiranju a može se koristiti i pri pisanju uputstva za upotrebu.</w:t>
+        <w:t>ima u razvojuprojekta i testiranju a može se koristiti i pri pisanju uputstva za upotrebu.</w:t>
       </w:r>
     </w:p>
     <w:p>
@@ -2447,7 +2433,7 @@
           <w:left w:w="108" w:type="dxa"/>
           <w:right w:w="58" w:type="dxa"/>
         </w:tblCellMar>
-        <w:tblLook w:val="04A0" w:firstRow="1" w:lastRow="0" w:firstColumn="1" w:lastColumn="0" w:noHBand="0" w:noVBand="1"/>
+        <w:tblLook w:val="04A0"/>
       </w:tblPr>
       <w:tblGrid>
         <w:gridCol w:w="1188"/>
@@ -3177,28 +3163,7 @@
           <w:rFonts w:ascii="Arial" w:eastAsia="Times New Roman" w:hAnsi="Arial" w:cs="Arial"/>
           <w:sz w:val="20"/>
         </w:rPr>
-        <w:t xml:space="preserve"> </w:t>
-      </w:r>
-      <w:r>
-        <w:rPr>
-          <w:rFonts w:ascii="Arial" w:eastAsia="Times New Roman" w:hAnsi="Arial" w:cs="Arial"/>
-          <w:sz w:val="20"/>
-        </w:rPr>
-        <w:t>bira tab sa natpisom</w:t>
-      </w:r>
-      <w:r>
-        <w:rPr>
-          <w:rFonts w:ascii="Arial" w:eastAsia="Times New Roman" w:hAnsi="Arial" w:cs="Arial"/>
-          <w:sz w:val="20"/>
-        </w:rPr>
-        <w:t xml:space="preserve"> </w:t>
-      </w:r>
-      <w:r>
-        <w:rPr>
-          <w:rFonts w:ascii="Arial" w:eastAsia="Times New Roman" w:hAnsi="Arial" w:cs="Arial"/>
-          <w:sz w:val="20"/>
-        </w:rPr>
-        <w:t xml:space="preserve">“Najteže” i dobija pregled </w:t>
+        <w:t xml:space="preserve">bira tab sa natpisom“Najteže” i dobija pregled </w:t>
       </w:r>
       <w:r>
         <w:rPr>
@@ -3265,23 +3230,7 @@
           <w:sz w:val="20"/>
           <w:szCs w:val="20"/>
         </w:rPr>
-        <w:t>e</w:t>
-      </w:r>
-      <w:r>
-        <w:rPr>
-          <w:rFonts w:ascii="Arial" w:hAnsi="Arial" w:cs="Arial"/>
-          <w:sz w:val="20"/>
-          <w:szCs w:val="20"/>
-        </w:rPr>
-        <w:t xml:space="preserve"> </w:t>
-      </w:r>
-      <w:r>
-        <w:rPr>
-          <w:rFonts w:ascii="Arial" w:hAnsi="Arial" w:cs="Arial"/>
-          <w:sz w:val="20"/>
-          <w:szCs w:val="20"/>
-        </w:rPr>
-        <w:t xml:space="preserve">ideje </w:t>
+        <w:t xml:space="preserve">eideje </w:t>
       </w:r>
       <w:r>
         <w:rPr>
@@ -3486,8 +3435,8 @@
 </file>
 
 <file path=word/endnotes.xml><?xml version="1.0" encoding="utf-8"?>
-<w:endnotes xmlns:wpc="http://schemas.microsoft.com/office/word/2010/wordprocessingCanvas" xmlns:cx="http://schemas.microsoft.com/office/drawing/2014/chartex" xmlns:cx1="http://schemas.microsoft.com/office/drawing/2015/9/8/chartex" xmlns:cx2="http://schemas.microsoft.com/office/drawing/2015/10/21/chartex" xmlns:cx3="http://schemas.microsoft.com/office/drawing/2016/5/9/chartex" xmlns:cx4="http://schemas.microsoft.com/office/drawing/2016/5/10/chartex" xmlns:cx5="http://schemas.microsoft.com/office/drawing/2016/5/11/chartex" xmlns:cx6="http://schemas.microsoft.com/office/drawing/2016/5/12/chartex" xmlns:cx7="http://schemas.microsoft.com/office/drawing/2016/5/13/chartex" xmlns:cx8="http://schemas.microsoft.com/office/drawing/2016/5/14/chartex" xmlns:mc="http://schemas.openxmlformats.org/markup-compatibility/2006" xmlns:aink="http://schemas.microsoft.com/office/drawing/2016/ink" xmlns:am3d="http://schemas.microsoft.com/office/drawing/2017/model3d" xmlns:o="urn:schemas-microsoft-com:office:office" xmlns:r="http://schemas.openxmlformats.org/officeDocument/2006/relationships" xmlns:m="http://schemas.openxmlformats.org/officeDocument/2006/math" xmlns:v="urn:schemas-microsoft-com:vml" xmlns:wp14="http://schemas.microsoft.com/office/word/2010/wordprocessingDrawing" xmlns:wp="http://schemas.openxmlformats.org/drawingml/2006/wordprocessingDrawing" xmlns:w10="urn:schemas-microsoft-com:office:word" xmlns:w="http://schemas.openxmlformats.org/wordprocessingml/2006/main" xmlns:w14="http://schemas.microsoft.com/office/word/2010/wordml" xmlns:w15="http://schemas.microsoft.com/office/word/2012/wordml" xmlns:w16cid="http://schemas.microsoft.com/office/word/2016/wordml/cid" xmlns:w16se="http://schemas.microsoft.com/office/word/2015/wordml/symex" xmlns:wpg="http://schemas.microsoft.com/office/word/2010/wordprocessingGroup" xmlns:wpi="http://schemas.microsoft.com/office/word/2010/wordprocessingInk" xmlns:wne="http://schemas.microsoft.com/office/word/2006/wordml" xmlns:wps="http://schemas.microsoft.com/office/word/2010/wordprocessingShape" mc:Ignorable="w14 w15 w16se w16cid wp14">
-  <w:endnote w:type="separator" w:id="-1">
+<w:endnotes xmlns:ve="http://schemas.openxmlformats.org/markup-compatibility/2006" xmlns:o="urn:schemas-microsoft-com:office:office" xmlns:r="http://schemas.openxmlformats.org/officeDocument/2006/relationships" xmlns:m="http://schemas.openxmlformats.org/officeDocument/2006/math" xmlns:v="urn:schemas-microsoft-com:vml" xmlns:wp="http://schemas.openxmlformats.org/drawingml/2006/wordprocessingDrawing" xmlns:w10="urn:schemas-microsoft-com:office:word" xmlns:w="http://schemas.openxmlformats.org/wordprocessingml/2006/main" xmlns:wne="http://schemas.microsoft.com/office/word/2006/wordml">
+  <w:endnote w:type="separator" w:id="0">
     <w:p>
       <w:pPr>
         <w:spacing w:after="0" w:line="240" w:lineRule="auto"/>
@@ -3497,7 +3446,7 @@
       </w:r>
     </w:p>
   </w:endnote>
-  <w:endnote w:type="continuationSeparator" w:id="0">
+  <w:endnote w:type="continuationSeparator" w:id="1">
     <w:p>
       <w:pPr>
         <w:spacing w:after="0" w:line="240" w:lineRule="auto"/>
@@ -3511,7 +3460,7 @@
 </file>
 
 <file path=word/footer1.xml><?xml version="1.0" encoding="utf-8"?>
-<w:ftr xmlns:wpc="http://schemas.microsoft.com/office/word/2010/wordprocessingCanvas" xmlns:cx="http://schemas.microsoft.com/office/drawing/2014/chartex" xmlns:cx1="http://schemas.microsoft.com/office/drawing/2015/9/8/chartex" xmlns:cx2="http://schemas.microsoft.com/office/drawing/2015/10/21/chartex" xmlns:cx3="http://schemas.microsoft.com/office/drawing/2016/5/9/chartex" xmlns:cx4="http://schemas.microsoft.com/office/drawing/2016/5/10/chartex" xmlns:cx5="http://schemas.microsoft.com/office/drawing/2016/5/11/chartex" xmlns:cx6="http://schemas.microsoft.com/office/drawing/2016/5/12/chartex" xmlns:cx7="http://schemas.microsoft.com/office/drawing/2016/5/13/chartex" xmlns:cx8="http://schemas.microsoft.com/office/drawing/2016/5/14/chartex" xmlns:mc="http://schemas.openxmlformats.org/markup-compatibility/2006" xmlns:aink="http://schemas.microsoft.com/office/drawing/2016/ink" xmlns:am3d="http://schemas.microsoft.com/office/drawing/2017/model3d" xmlns:o="urn:schemas-microsoft-com:office:office" xmlns:r="http://schemas.openxmlformats.org/officeDocument/2006/relationships" xmlns:m="http://schemas.openxmlformats.org/officeDocument/2006/math" xmlns:v="urn:schemas-microsoft-com:vml" xmlns:wp14="http://schemas.microsoft.com/office/word/2010/wordprocessingDrawing" xmlns:wp="http://schemas.openxmlformats.org/drawingml/2006/wordprocessingDrawing" xmlns:w10="urn:schemas-microsoft-com:office:word" xmlns:w="http://schemas.openxmlformats.org/wordprocessingml/2006/main" xmlns:w14="http://schemas.microsoft.com/office/word/2010/wordml" xmlns:w15="http://schemas.microsoft.com/office/word/2012/wordml" xmlns:w16cid="http://schemas.microsoft.com/office/word/2016/wordml/cid" xmlns:w16se="http://schemas.microsoft.com/office/word/2015/wordml/symex" xmlns:wpg="http://schemas.microsoft.com/office/word/2010/wordprocessingGroup" xmlns:wpi="http://schemas.microsoft.com/office/word/2010/wordprocessingInk" xmlns:wne="http://schemas.microsoft.com/office/word/2006/wordml" xmlns:wps="http://schemas.microsoft.com/office/word/2010/wordprocessingShape" mc:Ignorable="w14 w15 w16se w16cid wp14">
+<w:ftr xmlns:ve="http://schemas.openxmlformats.org/markup-compatibility/2006" xmlns:o="urn:schemas-microsoft-com:office:office" xmlns:r="http://schemas.openxmlformats.org/officeDocument/2006/relationships" xmlns:m="http://schemas.openxmlformats.org/officeDocument/2006/math" xmlns:v="urn:schemas-microsoft-com:vml" xmlns:wp="http://schemas.openxmlformats.org/drawingml/2006/wordprocessingDrawing" xmlns:w10="urn:schemas-microsoft-com:office:word" xmlns:w="http://schemas.openxmlformats.org/wordprocessingml/2006/main" xmlns:wne="http://schemas.microsoft.com/office/word/2006/wordml">
   <w:p>
     <w:pPr>
       <w:tabs>
@@ -3525,15 +3474,7 @@
         <w:rFonts w:ascii="Times New Roman" w:eastAsia="Times New Roman" w:hAnsi="Times New Roman" w:cs="Times New Roman"/>
         <w:sz w:val="20"/>
       </w:rPr>
-      <w:t xml:space="preserve"> </w:t>
-    </w:r>
-    <w:r>
-      <w:rPr>
-        <w:rFonts w:ascii="Times New Roman" w:eastAsia="Times New Roman" w:hAnsi="Times New Roman" w:cs="Times New Roman"/>
-        <w:sz w:val="20"/>
-      </w:rPr>
       <w:tab/>
-      <w:t xml:space="preserve"> </w:t>
     </w:r>
     <w:r>
       <w:rPr>
@@ -3571,19 +3512,12 @@
       </w:rPr>
       <w:fldChar w:fldCharType="end"/>
     </w:r>
-    <w:r>
-      <w:rPr>
-        <w:rFonts w:ascii="Times New Roman" w:eastAsia="Times New Roman" w:hAnsi="Times New Roman" w:cs="Times New Roman"/>
-        <w:sz w:val="20"/>
-      </w:rPr>
-      <w:t xml:space="preserve"> </w:t>
-    </w:r>
   </w:p>
 </w:ftr>
 </file>
 
 <file path=word/footer2.xml><?xml version="1.0" encoding="utf-8"?>
-<w:ftr xmlns:wpc="http://schemas.microsoft.com/office/word/2010/wordprocessingCanvas" xmlns:cx="http://schemas.microsoft.com/office/drawing/2014/chartex" xmlns:cx1="http://schemas.microsoft.com/office/drawing/2015/9/8/chartex" xmlns:cx2="http://schemas.microsoft.com/office/drawing/2015/10/21/chartex" xmlns:cx3="http://schemas.microsoft.com/office/drawing/2016/5/9/chartex" xmlns:cx4="http://schemas.microsoft.com/office/drawing/2016/5/10/chartex" xmlns:cx5="http://schemas.microsoft.com/office/drawing/2016/5/11/chartex" xmlns:cx6="http://schemas.microsoft.com/office/drawing/2016/5/12/chartex" xmlns:cx7="http://schemas.microsoft.com/office/drawing/2016/5/13/chartex" xmlns:cx8="http://schemas.microsoft.com/office/drawing/2016/5/14/chartex" xmlns:mc="http://schemas.openxmlformats.org/markup-compatibility/2006" xmlns:aink="http://schemas.microsoft.com/office/drawing/2016/ink" xmlns:am3d="http://schemas.microsoft.com/office/drawing/2017/model3d" xmlns:o="urn:schemas-microsoft-com:office:office" xmlns:r="http://schemas.openxmlformats.org/officeDocument/2006/relationships" xmlns:m="http://schemas.openxmlformats.org/officeDocument/2006/math" xmlns:v="urn:schemas-microsoft-com:vml" xmlns:wp14="http://schemas.microsoft.com/office/word/2010/wordprocessingDrawing" xmlns:wp="http://schemas.openxmlformats.org/drawingml/2006/wordprocessingDrawing" xmlns:w10="urn:schemas-microsoft-com:office:word" xmlns:w="http://schemas.openxmlformats.org/wordprocessingml/2006/main" xmlns:w14="http://schemas.microsoft.com/office/word/2010/wordml" xmlns:w15="http://schemas.microsoft.com/office/word/2012/wordml" xmlns:w16cid="http://schemas.microsoft.com/office/word/2016/wordml/cid" xmlns:w16se="http://schemas.microsoft.com/office/word/2015/wordml/symex" xmlns:wpg="http://schemas.microsoft.com/office/word/2010/wordprocessingGroup" xmlns:wpi="http://schemas.microsoft.com/office/word/2010/wordprocessingInk" xmlns:wne="http://schemas.microsoft.com/office/word/2006/wordml" xmlns:wps="http://schemas.microsoft.com/office/word/2010/wordprocessingShape" mc:Ignorable="w14 w15 w16se w16cid wp14">
+<w:ftr xmlns:ve="http://schemas.openxmlformats.org/markup-compatibility/2006" xmlns:o="urn:schemas-microsoft-com:office:office" xmlns:r="http://schemas.openxmlformats.org/officeDocument/2006/relationships" xmlns:m="http://schemas.openxmlformats.org/officeDocument/2006/math" xmlns:v="urn:schemas-microsoft-com:vml" xmlns:wp="http://schemas.openxmlformats.org/drawingml/2006/wordprocessingDrawing" xmlns:w10="urn:schemas-microsoft-com:office:word" xmlns:w="http://schemas.openxmlformats.org/wordprocessingml/2006/main" xmlns:wne="http://schemas.microsoft.com/office/word/2006/wordml">
   <w:p>
     <w:pPr>
       <w:tabs>
@@ -3597,15 +3531,7 @@
         <w:rFonts w:ascii="Times New Roman" w:eastAsia="Times New Roman" w:hAnsi="Times New Roman" w:cs="Times New Roman"/>
         <w:sz w:val="20"/>
       </w:rPr>
-      <w:t xml:space="preserve"> </w:t>
-    </w:r>
-    <w:r>
-      <w:rPr>
-        <w:rFonts w:ascii="Times New Roman" w:eastAsia="Times New Roman" w:hAnsi="Times New Roman" w:cs="Times New Roman"/>
-        <w:sz w:val="20"/>
-      </w:rPr>
       <w:tab/>
-      <w:t xml:space="preserve"> </w:t>
     </w:r>
     <w:r>
       <w:rPr>
@@ -3632,9 +3558,10 @@
     <w:r>
       <w:rPr>
         <w:rFonts w:ascii="Times New Roman" w:eastAsia="Times New Roman" w:hAnsi="Times New Roman" w:cs="Times New Roman"/>
-        <w:sz w:val="20"/>
-      </w:rPr>
-      <w:t>4</w:t>
+        <w:noProof/>
+        <w:sz w:val="20"/>
+      </w:rPr>
+      <w:t>5</w:t>
     </w:r>
     <w:r>
       <w:rPr>
@@ -3642,27 +3569,20 @@
         <w:sz w:val="20"/>
       </w:rPr>
       <w:fldChar w:fldCharType="end"/>
-    </w:r>
-    <w:r>
-      <w:rPr>
-        <w:rFonts w:ascii="Times New Roman" w:eastAsia="Times New Roman" w:hAnsi="Times New Roman" w:cs="Times New Roman"/>
-        <w:sz w:val="20"/>
-      </w:rPr>
-      <w:t xml:space="preserve"> </w:t>
     </w:r>
   </w:p>
 </w:ftr>
 </file>
 
 <file path=word/footer3.xml><?xml version="1.0" encoding="utf-8"?>
-<w:ftr xmlns:wpc="http://schemas.microsoft.com/office/word/2010/wordprocessingCanvas" xmlns:cx="http://schemas.microsoft.com/office/drawing/2014/chartex" xmlns:cx1="http://schemas.microsoft.com/office/drawing/2015/9/8/chartex" xmlns:cx2="http://schemas.microsoft.com/office/drawing/2015/10/21/chartex" xmlns:cx3="http://schemas.microsoft.com/office/drawing/2016/5/9/chartex" xmlns:cx4="http://schemas.microsoft.com/office/drawing/2016/5/10/chartex" xmlns:cx5="http://schemas.microsoft.com/office/drawing/2016/5/11/chartex" xmlns:cx6="http://schemas.microsoft.com/office/drawing/2016/5/12/chartex" xmlns:cx7="http://schemas.microsoft.com/office/drawing/2016/5/13/chartex" xmlns:cx8="http://schemas.microsoft.com/office/drawing/2016/5/14/chartex" xmlns:mc="http://schemas.openxmlformats.org/markup-compatibility/2006" xmlns:aink="http://schemas.microsoft.com/office/drawing/2016/ink" xmlns:am3d="http://schemas.microsoft.com/office/drawing/2017/model3d" xmlns:o="urn:schemas-microsoft-com:office:office" xmlns:r="http://schemas.openxmlformats.org/officeDocument/2006/relationships" xmlns:m="http://schemas.openxmlformats.org/officeDocument/2006/math" xmlns:v="urn:schemas-microsoft-com:vml" xmlns:wp14="http://schemas.microsoft.com/office/word/2010/wordprocessingDrawing" xmlns:wp="http://schemas.openxmlformats.org/drawingml/2006/wordprocessingDrawing" xmlns:w10="urn:schemas-microsoft-com:office:word" xmlns:w="http://schemas.openxmlformats.org/wordprocessingml/2006/main" xmlns:w14="http://schemas.microsoft.com/office/word/2010/wordml" xmlns:w15="http://schemas.microsoft.com/office/word/2012/wordml" xmlns:w16cid="http://schemas.microsoft.com/office/word/2016/wordml/cid" xmlns:w16se="http://schemas.microsoft.com/office/word/2015/wordml/symex" xmlns:wpg="http://schemas.microsoft.com/office/word/2010/wordprocessingGroup" xmlns:wpi="http://schemas.microsoft.com/office/word/2010/wordprocessingInk" xmlns:wne="http://schemas.microsoft.com/office/word/2006/wordml" xmlns:wps="http://schemas.microsoft.com/office/word/2010/wordprocessingShape" mc:Ignorable="w14 w15 w16se w16cid wp14">
+<w:ftr xmlns:ve="http://schemas.openxmlformats.org/markup-compatibility/2006" xmlns:o="urn:schemas-microsoft-com:office:office" xmlns:r="http://schemas.openxmlformats.org/officeDocument/2006/relationships" xmlns:m="http://schemas.openxmlformats.org/officeDocument/2006/math" xmlns:v="urn:schemas-microsoft-com:vml" xmlns:wp="http://schemas.openxmlformats.org/drawingml/2006/wordprocessingDrawing" xmlns:w10="urn:schemas-microsoft-com:office:word" xmlns:w="http://schemas.openxmlformats.org/wordprocessingml/2006/main" xmlns:wne="http://schemas.microsoft.com/office/word/2006/wordml">
   <w:p/>
 </w:ftr>
 </file>
 
 <file path=word/footnotes.xml><?xml version="1.0" encoding="utf-8"?>
-<w:footnotes xmlns:wpc="http://schemas.microsoft.com/office/word/2010/wordprocessingCanvas" xmlns:cx="http://schemas.microsoft.com/office/drawing/2014/chartex" xmlns:cx1="http://schemas.microsoft.com/office/drawing/2015/9/8/chartex" xmlns:cx2="http://schemas.microsoft.com/office/drawing/2015/10/21/chartex" xmlns:cx3="http://schemas.microsoft.com/office/drawing/2016/5/9/chartex" xmlns:cx4="http://schemas.microsoft.com/office/drawing/2016/5/10/chartex" xmlns:cx5="http://schemas.microsoft.com/office/drawing/2016/5/11/chartex" xmlns:cx6="http://schemas.microsoft.com/office/drawing/2016/5/12/chartex" xmlns:cx7="http://schemas.microsoft.com/office/drawing/2016/5/13/chartex" xmlns:cx8="http://schemas.microsoft.com/office/drawing/2016/5/14/chartex" xmlns:mc="http://schemas.openxmlformats.org/markup-compatibility/2006" xmlns:aink="http://schemas.microsoft.com/office/drawing/2016/ink" xmlns:am3d="http://schemas.microsoft.com/office/drawing/2017/model3d" xmlns:o="urn:schemas-microsoft-com:office:office" xmlns:r="http://schemas.openxmlformats.org/officeDocument/2006/relationships" xmlns:m="http://schemas.openxmlformats.org/officeDocument/2006/math" xmlns:v="urn:schemas-microsoft-com:vml" xmlns:wp14="http://schemas.microsoft.com/office/word/2010/wordprocessingDrawing" xmlns:wp="http://schemas.openxmlformats.org/drawingml/2006/wordprocessingDrawing" xmlns:w10="urn:schemas-microsoft-com:office:word" xmlns:w="http://schemas.openxmlformats.org/wordprocessingml/2006/main" xmlns:w14="http://schemas.microsoft.com/office/word/2010/wordml" xmlns:w15="http://schemas.microsoft.com/office/word/2012/wordml" xmlns:w16cid="http://schemas.microsoft.com/office/word/2016/wordml/cid" xmlns:w16se="http://schemas.microsoft.com/office/word/2015/wordml/symex" xmlns:wpg="http://schemas.microsoft.com/office/word/2010/wordprocessingGroup" xmlns:wpi="http://schemas.microsoft.com/office/word/2010/wordprocessingInk" xmlns:wne="http://schemas.microsoft.com/office/word/2006/wordml" xmlns:wps="http://schemas.microsoft.com/office/word/2010/wordprocessingShape" mc:Ignorable="w14 w15 w16se w16cid wp14">
-  <w:footnote w:type="separator" w:id="-1">
+<w:footnotes xmlns:ve="http://schemas.openxmlformats.org/markup-compatibility/2006" xmlns:o="urn:schemas-microsoft-com:office:office" xmlns:r="http://schemas.openxmlformats.org/officeDocument/2006/relationships" xmlns:m="http://schemas.openxmlformats.org/officeDocument/2006/math" xmlns:v="urn:schemas-microsoft-com:vml" xmlns:wp="http://schemas.openxmlformats.org/drawingml/2006/wordprocessingDrawing" xmlns:w10="urn:schemas-microsoft-com:office:word" xmlns:w="http://schemas.openxmlformats.org/wordprocessingml/2006/main" xmlns:wne="http://schemas.microsoft.com/office/word/2006/wordml">
+  <w:footnote w:type="separator" w:id="0">
     <w:p>
       <w:pPr>
         <w:spacing w:after="0" w:line="240" w:lineRule="auto"/>
@@ -3672,7 +3592,7 @@
       </w:r>
     </w:p>
   </w:footnote>
-  <w:footnote w:type="continuationSeparator" w:id="0">
+  <w:footnote w:type="continuationSeparator" w:id="1">
     <w:p>
       <w:pPr>
         <w:spacing w:after="0" w:line="240" w:lineRule="auto"/>
@@ -3686,7 +3606,7 @@
 </file>
 
 <file path=word/header1.xml><?xml version="1.0" encoding="utf-8"?>
-<w:hdr xmlns:wpc="http://schemas.microsoft.com/office/word/2010/wordprocessingCanvas" xmlns:cx="http://schemas.microsoft.com/office/drawing/2014/chartex" xmlns:cx1="http://schemas.microsoft.com/office/drawing/2015/9/8/chartex" xmlns:cx2="http://schemas.microsoft.com/office/drawing/2015/10/21/chartex" xmlns:cx3="http://schemas.microsoft.com/office/drawing/2016/5/9/chartex" xmlns:cx4="http://schemas.microsoft.com/office/drawing/2016/5/10/chartex" xmlns:cx5="http://schemas.microsoft.com/office/drawing/2016/5/11/chartex" xmlns:cx6="http://schemas.microsoft.com/office/drawing/2016/5/12/chartex" xmlns:cx7="http://schemas.microsoft.com/office/drawing/2016/5/13/chartex" xmlns:cx8="http://schemas.microsoft.com/office/drawing/2016/5/14/chartex" xmlns:mc="http://schemas.openxmlformats.org/markup-compatibility/2006" xmlns:aink="http://schemas.microsoft.com/office/drawing/2016/ink" xmlns:am3d="http://schemas.microsoft.com/office/drawing/2017/model3d" xmlns:o="urn:schemas-microsoft-com:office:office" xmlns:r="http://schemas.openxmlformats.org/officeDocument/2006/relationships" xmlns:m="http://schemas.openxmlformats.org/officeDocument/2006/math" xmlns:v="urn:schemas-microsoft-com:vml" xmlns:wp14="http://schemas.microsoft.com/office/word/2010/wordprocessingDrawing" xmlns:wp="http://schemas.openxmlformats.org/drawingml/2006/wordprocessingDrawing" xmlns:w10="urn:schemas-microsoft-com:office:word" xmlns:w="http://schemas.openxmlformats.org/wordprocessingml/2006/main" xmlns:w14="http://schemas.microsoft.com/office/word/2010/wordml" xmlns:w15="http://schemas.microsoft.com/office/word/2012/wordml" xmlns:w16cid="http://schemas.microsoft.com/office/word/2016/wordml/cid" xmlns:w16se="http://schemas.microsoft.com/office/word/2015/wordml/symex" xmlns:wpg="http://schemas.microsoft.com/office/word/2010/wordprocessingGroup" xmlns:wpi="http://schemas.microsoft.com/office/word/2010/wordprocessingInk" xmlns:wne="http://schemas.microsoft.com/office/word/2006/wordml" xmlns:wps="http://schemas.microsoft.com/office/word/2010/wordprocessingShape" mc:Ignorable="w14 w15 w16se w16cid wp14">
+<w:hdr xmlns:ve="http://schemas.openxmlformats.org/markup-compatibility/2006" xmlns:o="urn:schemas-microsoft-com:office:office" xmlns:r="http://schemas.openxmlformats.org/officeDocument/2006/relationships" xmlns:m="http://schemas.openxmlformats.org/officeDocument/2006/math" xmlns:v="urn:schemas-microsoft-com:vml" xmlns:wp="http://schemas.openxmlformats.org/drawingml/2006/wordprocessingDrawing" xmlns:w10="urn:schemas-microsoft-com:office:word" xmlns:w="http://schemas.openxmlformats.org/wordprocessingml/2006/main" xmlns:wne="http://schemas.microsoft.com/office/word/2006/wordml">
   <w:p>
     <w:pPr>
       <w:tabs>
@@ -3712,7 +3632,6 @@
         <w:u w:val="single" w:color="000000"/>
       </w:rPr>
       <w:tab/>
-      <w:t xml:space="preserve"> </w:t>
     </w:r>
     <w:r>
       <w:rPr>
@@ -3722,14 +3641,6 @@
         <w:u w:val="single" w:color="000000"/>
       </w:rPr>
       <w:tab/>
-    </w:r>
-    <w:r>
-      <w:rPr>
-        <w:rFonts w:ascii="Times New Roman" w:eastAsia="Times New Roman" w:hAnsi="Times New Roman" w:cs="Times New Roman"/>
-        <w:b/>
-        <w:sz w:val="20"/>
-      </w:rPr>
-      <w:t xml:space="preserve"> </w:t>
     </w:r>
     <w:r>
       <w:rPr>
@@ -3760,19 +3671,12 @@
       </w:rPr>
       <w:fldChar w:fldCharType="end"/>
     </w:r>
-    <w:r>
-      <w:rPr>
-        <w:rFonts w:ascii="Times New Roman" w:eastAsia="Times New Roman" w:hAnsi="Times New Roman" w:cs="Times New Roman"/>
-        <w:sz w:val="20"/>
-      </w:rPr>
-      <w:t xml:space="preserve"> </w:t>
-    </w:r>
   </w:p>
 </w:hdr>
 </file>
 
 <file path=word/header2.xml><?xml version="1.0" encoding="utf-8"?>
-<w:hdr xmlns:wpc="http://schemas.microsoft.com/office/word/2010/wordprocessingCanvas" xmlns:cx="http://schemas.microsoft.com/office/drawing/2014/chartex" xmlns:cx1="http://schemas.microsoft.com/office/drawing/2015/9/8/chartex" xmlns:cx2="http://schemas.microsoft.com/office/drawing/2015/10/21/chartex" xmlns:cx3="http://schemas.microsoft.com/office/drawing/2016/5/9/chartex" xmlns:cx4="http://schemas.microsoft.com/office/drawing/2016/5/10/chartex" xmlns:cx5="http://schemas.microsoft.com/office/drawing/2016/5/11/chartex" xmlns:cx6="http://schemas.microsoft.com/office/drawing/2016/5/12/chartex" xmlns:cx7="http://schemas.microsoft.com/office/drawing/2016/5/13/chartex" xmlns:cx8="http://schemas.microsoft.com/office/drawing/2016/5/14/chartex" xmlns:mc="http://schemas.openxmlformats.org/markup-compatibility/2006" xmlns:aink="http://schemas.microsoft.com/office/drawing/2016/ink" xmlns:am3d="http://schemas.microsoft.com/office/drawing/2017/model3d" xmlns:o="urn:schemas-microsoft-com:office:office" xmlns:r="http://schemas.openxmlformats.org/officeDocument/2006/relationships" xmlns:m="http://schemas.openxmlformats.org/officeDocument/2006/math" xmlns:v="urn:schemas-microsoft-com:vml" xmlns:wp14="http://schemas.microsoft.com/office/word/2010/wordprocessingDrawing" xmlns:wp="http://schemas.openxmlformats.org/drawingml/2006/wordprocessingDrawing" xmlns:w10="urn:schemas-microsoft-com:office:word" xmlns:w="http://schemas.openxmlformats.org/wordprocessingml/2006/main" xmlns:w14="http://schemas.microsoft.com/office/word/2010/wordml" xmlns:w15="http://schemas.microsoft.com/office/word/2012/wordml" xmlns:w16cid="http://schemas.microsoft.com/office/word/2016/wordml/cid" xmlns:w16se="http://schemas.microsoft.com/office/word/2015/wordml/symex" xmlns:wpg="http://schemas.microsoft.com/office/word/2010/wordprocessingGroup" xmlns:wpi="http://schemas.microsoft.com/office/word/2010/wordprocessingInk" xmlns:wne="http://schemas.microsoft.com/office/word/2006/wordml" xmlns:wps="http://schemas.microsoft.com/office/word/2010/wordprocessingShape" mc:Ignorable="w14 w15 w16se w16cid wp14">
+<w:hdr xmlns:ve="http://schemas.openxmlformats.org/markup-compatibility/2006" xmlns:o="urn:schemas-microsoft-com:office:office" xmlns:r="http://schemas.openxmlformats.org/officeDocument/2006/relationships" xmlns:m="http://schemas.openxmlformats.org/officeDocument/2006/math" xmlns:v="urn:schemas-microsoft-com:vml" xmlns:wp="http://schemas.openxmlformats.org/drawingml/2006/wordprocessingDrawing" xmlns:w10="urn:schemas-microsoft-com:office:word" xmlns:w="http://schemas.openxmlformats.org/wordprocessingml/2006/main" xmlns:wne="http://schemas.microsoft.com/office/word/2006/wordml">
   <w:p>
     <w:pPr>
       <w:tabs>
@@ -3781,7 +3685,7 @@
       </w:tabs>
       <w:spacing w:after="0"/>
       <w:rPr>
-        <w:lang w:val="sr-Latn-RS"/>
+        <w:lang/>
       </w:rPr>
     </w:pPr>
     <w:r>
@@ -3800,25 +3704,6 @@
         <w:sz w:val="20"/>
         <w:u w:val="single" w:color="000000"/>
       </w:rPr>
-      <w:t xml:space="preserve"> </w:t>
-    </w:r>
-    <w:r>
-      <w:rPr>
-        <w:rFonts w:ascii="Times New Roman" w:eastAsia="Times New Roman" w:hAnsi="Times New Roman" w:cs="Times New Roman"/>
-        <w:b/>
-        <w:sz w:val="20"/>
-        <w:u w:val="single" w:color="000000"/>
-      </w:rPr>
-      <w:tab/>
-      <w:t xml:space="preserve"> </w:t>
-    </w:r>
-    <w:r>
-      <w:rPr>
-        <w:rFonts w:ascii="Times New Roman" w:eastAsia="Times New Roman" w:hAnsi="Times New Roman" w:cs="Times New Roman"/>
-        <w:b/>
-        <w:sz w:val="20"/>
-        <w:u w:val="single" w:color="000000"/>
-      </w:rPr>
       <w:tab/>
     </w:r>
     <w:r>
@@ -3826,8 +3711,9 @@
         <w:rFonts w:ascii="Times New Roman" w:eastAsia="Times New Roman" w:hAnsi="Times New Roman" w:cs="Times New Roman"/>
         <w:b/>
         <w:sz w:val="20"/>
-      </w:rPr>
-      <w:t xml:space="preserve"> </w:t>
+        <w:u w:val="single" w:color="000000"/>
+      </w:rPr>
+      <w:tab/>
     </w:r>
     <w:r>
       <w:rPr>
@@ -3847,9 +3733,10 @@
     <w:r>
       <w:rPr>
         <w:rFonts w:ascii="Times New Roman" w:eastAsia="Times New Roman" w:hAnsi="Times New Roman" w:cs="Times New Roman"/>
-        <w:sz w:val="20"/>
-      </w:rPr>
-      <w:t>4</w:t>
+        <w:noProof/>
+        <w:sz w:val="20"/>
+      </w:rPr>
+      <w:t>5</w:t>
     </w:r>
     <w:r>
       <w:rPr>
@@ -3857,27 +3744,20 @@
         <w:sz w:val="20"/>
       </w:rPr>
       <w:fldChar w:fldCharType="end"/>
-    </w:r>
-    <w:r>
-      <w:rPr>
-        <w:rFonts w:ascii="Times New Roman" w:eastAsia="Times New Roman" w:hAnsi="Times New Roman" w:cs="Times New Roman"/>
-        <w:sz w:val="20"/>
-      </w:rPr>
-      <w:t xml:space="preserve"> </w:t>
     </w:r>
   </w:p>
 </w:hdr>
 </file>
 
 <file path=word/header3.xml><?xml version="1.0" encoding="utf-8"?>
-<w:hdr xmlns:wpc="http://schemas.microsoft.com/office/word/2010/wordprocessingCanvas" xmlns:cx="http://schemas.microsoft.com/office/drawing/2014/chartex" xmlns:cx1="http://schemas.microsoft.com/office/drawing/2015/9/8/chartex" xmlns:cx2="http://schemas.microsoft.com/office/drawing/2015/10/21/chartex" xmlns:cx3="http://schemas.microsoft.com/office/drawing/2016/5/9/chartex" xmlns:cx4="http://schemas.microsoft.com/office/drawing/2016/5/10/chartex" xmlns:cx5="http://schemas.microsoft.com/office/drawing/2016/5/11/chartex" xmlns:cx6="http://schemas.microsoft.com/office/drawing/2016/5/12/chartex" xmlns:cx7="http://schemas.microsoft.com/office/drawing/2016/5/13/chartex" xmlns:cx8="http://schemas.microsoft.com/office/drawing/2016/5/14/chartex" xmlns:mc="http://schemas.openxmlformats.org/markup-compatibility/2006" xmlns:aink="http://schemas.microsoft.com/office/drawing/2016/ink" xmlns:am3d="http://schemas.microsoft.com/office/drawing/2017/model3d" xmlns:o="urn:schemas-microsoft-com:office:office" xmlns:r="http://schemas.openxmlformats.org/officeDocument/2006/relationships" xmlns:m="http://schemas.openxmlformats.org/officeDocument/2006/math" xmlns:v="urn:schemas-microsoft-com:vml" xmlns:wp14="http://schemas.microsoft.com/office/word/2010/wordprocessingDrawing" xmlns:wp="http://schemas.openxmlformats.org/drawingml/2006/wordprocessingDrawing" xmlns:w10="urn:schemas-microsoft-com:office:word" xmlns:w="http://schemas.openxmlformats.org/wordprocessingml/2006/main" xmlns:w14="http://schemas.microsoft.com/office/word/2010/wordml" xmlns:w15="http://schemas.microsoft.com/office/word/2012/wordml" xmlns:w16cid="http://schemas.microsoft.com/office/word/2016/wordml/cid" xmlns:w16se="http://schemas.microsoft.com/office/word/2015/wordml/symex" xmlns:wpg="http://schemas.microsoft.com/office/word/2010/wordprocessingGroup" xmlns:wpi="http://schemas.microsoft.com/office/word/2010/wordprocessingInk" xmlns:wne="http://schemas.microsoft.com/office/word/2006/wordml" xmlns:wps="http://schemas.microsoft.com/office/word/2010/wordprocessingShape" mc:Ignorable="w14 w15 w16se w16cid wp14">
+<w:hdr xmlns:ve="http://schemas.openxmlformats.org/markup-compatibility/2006" xmlns:o="urn:schemas-microsoft-com:office:office" xmlns:r="http://schemas.openxmlformats.org/officeDocument/2006/relationships" xmlns:m="http://schemas.openxmlformats.org/officeDocument/2006/math" xmlns:v="urn:schemas-microsoft-com:vml" xmlns:wp="http://schemas.openxmlformats.org/drawingml/2006/wordprocessingDrawing" xmlns:w10="urn:schemas-microsoft-com:office:word" xmlns:w="http://schemas.openxmlformats.org/wordprocessingml/2006/main" xmlns:wne="http://schemas.microsoft.com/office/word/2006/wordml">
   <w:p/>
 </w:hdr>
 </file>
 
 <file path=word/numbering.xml><?xml version="1.0" encoding="utf-8"?>
-<w:numbering xmlns:wpc="http://schemas.microsoft.com/office/word/2010/wordprocessingCanvas" xmlns:cx="http://schemas.microsoft.com/office/drawing/2014/chartex" xmlns:cx1="http://schemas.microsoft.com/office/drawing/2015/9/8/chartex" xmlns:cx2="http://schemas.microsoft.com/office/drawing/2015/10/21/chartex" xmlns:cx3="http://schemas.microsoft.com/office/drawing/2016/5/9/chartex" xmlns:cx4="http://schemas.microsoft.com/office/drawing/2016/5/10/chartex" xmlns:cx5="http://schemas.microsoft.com/office/drawing/2016/5/11/chartex" xmlns:cx6="http://schemas.microsoft.com/office/drawing/2016/5/12/chartex" xmlns:cx7="http://schemas.microsoft.com/office/drawing/2016/5/13/chartex" xmlns:cx8="http://schemas.microsoft.com/office/drawing/2016/5/14/chartex" xmlns:mc="http://schemas.openxmlformats.org/markup-compatibility/2006" xmlns:aink="http://schemas.microsoft.com/office/drawing/2016/ink" xmlns:am3d="http://schemas.microsoft.com/office/drawing/2017/model3d" xmlns:o="urn:schemas-microsoft-com:office:office" xmlns:r="http://schemas.openxmlformats.org/officeDocument/2006/relationships" xmlns:m="http://schemas.openxmlformats.org/officeDocument/2006/math" xmlns:v="urn:schemas-microsoft-com:vml" xmlns:wp14="http://schemas.microsoft.com/office/word/2010/wordprocessingDrawing" xmlns:wp="http://schemas.openxmlformats.org/drawingml/2006/wordprocessingDrawing" xmlns:w10="urn:schemas-microsoft-com:office:word" xmlns:w="http://schemas.openxmlformats.org/wordprocessingml/2006/main" xmlns:w14="http://schemas.microsoft.com/office/word/2010/wordml" xmlns:w15="http://schemas.microsoft.com/office/word/2012/wordml" xmlns:w16cid="http://schemas.microsoft.com/office/word/2016/wordml/cid" xmlns:w16se="http://schemas.microsoft.com/office/word/2015/wordml/symex" xmlns:wpg="http://schemas.microsoft.com/office/word/2010/wordprocessingGroup" xmlns:wpi="http://schemas.microsoft.com/office/word/2010/wordprocessingInk" xmlns:wne="http://schemas.microsoft.com/office/word/2006/wordml" xmlns:wps="http://schemas.microsoft.com/office/word/2010/wordprocessingShape" mc:Ignorable="w14 w15 w16se w16cid wp14">
-  <w:abstractNum w:abstractNumId="0" w15:restartNumberingAfterBreak="0">
+<w:numbering xmlns:ve="http://schemas.openxmlformats.org/markup-compatibility/2006" xmlns:o="urn:schemas-microsoft-com:office:office" xmlns:r="http://schemas.openxmlformats.org/officeDocument/2006/relationships" xmlns:m="http://schemas.openxmlformats.org/officeDocument/2006/math" xmlns:v="urn:schemas-microsoft-com:vml" xmlns:wp="http://schemas.openxmlformats.org/drawingml/2006/wordprocessingDrawing" xmlns:w10="urn:schemas-microsoft-com:office:word" xmlns:w="http://schemas.openxmlformats.org/wordprocessingml/2006/main" xmlns:wne="http://schemas.microsoft.com/office/word/2006/wordml">
+  <w:abstractNum w:abstractNumId="0">
     <w:nsid w:val="0E2145F5"/>
     <w:multiLevelType w:val="hybridMultilevel"/>
     <w:tmpl w:val="F59E741A"/>
@@ -4089,7 +3969,7 @@
       </w:rPr>
     </w:lvl>
   </w:abstractNum>
-  <w:abstractNum w:abstractNumId="1" w15:restartNumberingAfterBreak="0">
+  <w:abstractNum w:abstractNumId="1">
     <w:nsid w:val="1EDF7681"/>
     <w:multiLevelType w:val="hybridMultilevel"/>
     <w:tmpl w:val="F52080CE"/>
@@ -4301,7 +4181,7 @@
       </w:rPr>
     </w:lvl>
   </w:abstractNum>
-  <w:abstractNum w:abstractNumId="2" w15:restartNumberingAfterBreak="0">
+  <w:abstractNum w:abstractNumId="2">
     <w:nsid w:val="4EC52C30"/>
     <w:multiLevelType w:val="multilevel"/>
     <w:tmpl w:val="D368CA84"/>
@@ -4422,7 +4302,7 @@
       </w:rPr>
     </w:lvl>
   </w:abstractNum>
-  <w:abstractNum w:abstractNumId="3" w15:restartNumberingAfterBreak="0">
+  <w:abstractNum w:abstractNumId="3">
     <w:nsid w:val="514500EE"/>
     <w:multiLevelType w:val="multilevel"/>
     <w:tmpl w:val="8BD4AA62"/>
@@ -4646,7 +4526,7 @@
       </w:rPr>
     </w:lvl>
   </w:abstractNum>
-  <w:abstractNum w:abstractNumId="4" w15:restartNumberingAfterBreak="0">
+  <w:abstractNum w:abstractNumId="4">
     <w:nsid w:val="52A95BB8"/>
     <w:multiLevelType w:val="hybridMultilevel"/>
     <w:tmpl w:val="F714549C"/>
@@ -4858,7 +4738,7 @@
       </w:rPr>
     </w:lvl>
   </w:abstractNum>
-  <w:abstractNum w:abstractNumId="5" w15:restartNumberingAfterBreak="0">
+  <w:abstractNum w:abstractNumId="5">
     <w:nsid w:val="56536D46"/>
     <w:multiLevelType w:val="hybridMultilevel"/>
     <w:tmpl w:val="DCAC2E54"/>
@@ -5070,7 +4950,7 @@
       </w:rPr>
     </w:lvl>
   </w:abstractNum>
-  <w:abstractNum w:abstractNumId="6" w15:restartNumberingAfterBreak="0">
+  <w:abstractNum w:abstractNumId="6">
     <w:nsid w:val="76D22DD4"/>
     <w:multiLevelType w:val="hybridMultilevel"/>
     <w:tmpl w:val="A69C596A"/>
@@ -5307,7 +5187,7 @@
 </file>
 
 <file path=word/styles.xml><?xml version="1.0" encoding="utf-8"?>
-<w:styles xmlns:mc="http://schemas.openxmlformats.org/markup-compatibility/2006" xmlns:r="http://schemas.openxmlformats.org/officeDocument/2006/relationships" xmlns:w="http://schemas.openxmlformats.org/wordprocessingml/2006/main" xmlns:w14="http://schemas.microsoft.com/office/word/2010/wordml" xmlns:w15="http://schemas.microsoft.com/office/word/2012/wordml" xmlns:w16cid="http://schemas.microsoft.com/office/word/2016/wordml/cid" xmlns:w16se="http://schemas.microsoft.com/office/word/2015/wordml/symex" mc:Ignorable="w14 w15 w16se w16cid">
+<w:styles xmlns:r="http://schemas.openxmlformats.org/officeDocument/2006/relationships" xmlns:w="http://schemas.openxmlformats.org/wordprocessingml/2006/main">
   <w:docDefaults>
     <w:rPrDefault>
       <w:rPr>
@@ -5323,388 +5203,149 @@
       </w:pPr>
     </w:pPrDefault>
   </w:docDefaults>
-  <w:latentStyles w:defLockedState="0" w:defUIPriority="99" w:defSemiHidden="0" w:defUnhideWhenUsed="0" w:defQFormat="0" w:count="377">
-    <w:lsdException w:name="Normal" w:uiPriority="0" w:qFormat="1"/>
-    <w:lsdException w:name="heading 1" w:uiPriority="9" w:qFormat="1"/>
-    <w:lsdException w:name="heading 2" w:semiHidden="1" w:uiPriority="9" w:unhideWhenUsed="1" w:qFormat="1"/>
-    <w:lsdException w:name="heading 3" w:semiHidden="1" w:uiPriority="9" w:unhideWhenUsed="1" w:qFormat="1"/>
-    <w:lsdException w:name="heading 4" w:semiHidden="1" w:uiPriority="9" w:unhideWhenUsed="1" w:qFormat="1"/>
-    <w:lsdException w:name="heading 5" w:semiHidden="1" w:uiPriority="9" w:unhideWhenUsed="1" w:qFormat="1"/>
-    <w:lsdException w:name="heading 6" w:semiHidden="1" w:uiPriority="9" w:unhideWhenUsed="1" w:qFormat="1"/>
-    <w:lsdException w:name="heading 7" w:semiHidden="1" w:uiPriority="9" w:unhideWhenUsed="1" w:qFormat="1"/>
-    <w:lsdException w:name="heading 8" w:semiHidden="1" w:uiPriority="9" w:unhideWhenUsed="1" w:qFormat="1"/>
-    <w:lsdException w:name="heading 9" w:semiHidden="1" w:uiPriority="9" w:unhideWhenUsed="1" w:qFormat="1"/>
-    <w:lsdException w:name="index 1" w:semiHidden="1" w:unhideWhenUsed="1"/>
-    <w:lsdException w:name="index 2" w:semiHidden="1" w:unhideWhenUsed="1"/>
-    <w:lsdException w:name="index 3" w:semiHidden="1" w:unhideWhenUsed="1"/>
-    <w:lsdException w:name="index 4" w:semiHidden="1" w:unhideWhenUsed="1"/>
-    <w:lsdException w:name="index 5" w:semiHidden="1" w:unhideWhenUsed="1"/>
-    <w:lsdException w:name="index 6" w:semiHidden="1" w:unhideWhenUsed="1"/>
-    <w:lsdException w:name="index 7" w:semiHidden="1" w:unhideWhenUsed="1"/>
-    <w:lsdException w:name="index 8" w:semiHidden="1" w:unhideWhenUsed="1"/>
-    <w:lsdException w:name="index 9" w:semiHidden="1" w:unhideWhenUsed="1"/>
-    <w:lsdException w:name="toc 1" w:semiHidden="1" w:uiPriority="39" w:unhideWhenUsed="1"/>
-    <w:lsdException w:name="toc 2" w:semiHidden="1" w:uiPriority="39" w:unhideWhenUsed="1"/>
-    <w:lsdException w:name="toc 3" w:semiHidden="1" w:uiPriority="39" w:unhideWhenUsed="1"/>
-    <w:lsdException w:name="toc 4" w:semiHidden="1" w:uiPriority="39" w:unhideWhenUsed="1"/>
-    <w:lsdException w:name="toc 5" w:semiHidden="1" w:uiPriority="39" w:unhideWhenUsed="1"/>
-    <w:lsdException w:name="toc 6" w:semiHidden="1" w:uiPriority="39" w:unhideWhenUsed="1"/>
-    <w:lsdException w:name="toc 7" w:semiHidden="1" w:uiPriority="39" w:unhideWhenUsed="1"/>
-    <w:lsdException w:name="toc 8" w:semiHidden="1" w:uiPriority="39" w:unhideWhenUsed="1"/>
-    <w:lsdException w:name="toc 9" w:semiHidden="1" w:uiPriority="39" w:unhideWhenUsed="1"/>
-    <w:lsdException w:name="Normal Indent" w:semiHidden="1" w:unhideWhenUsed="1"/>
-    <w:lsdException w:name="footnote text" w:semiHidden="1" w:unhideWhenUsed="1"/>
-    <w:lsdException w:name="annotation text" w:semiHidden="1" w:unhideWhenUsed="1"/>
-    <w:lsdException w:name="header" w:semiHidden="1" w:unhideWhenUsed="1"/>
-    <w:lsdException w:name="footer" w:semiHidden="1" w:unhideWhenUsed="1"/>
-    <w:lsdException w:name="index heading" w:semiHidden="1" w:unhideWhenUsed="1"/>
-    <w:lsdException w:name="caption" w:semiHidden="1" w:uiPriority="35" w:unhideWhenUsed="1" w:qFormat="1"/>
-    <w:lsdException w:name="table of figures" w:semiHidden="1" w:unhideWhenUsed="1"/>
-    <w:lsdException w:name="envelope address" w:semiHidden="1" w:unhideWhenUsed="1"/>
-    <w:lsdException w:name="envelope return" w:semiHidden="1" w:unhideWhenUsed="1"/>
-    <w:lsdException w:name="footnote reference" w:semiHidden="1" w:unhideWhenUsed="1"/>
-    <w:lsdException w:name="annotation reference" w:semiHidden="1" w:unhideWhenUsed="1"/>
-    <w:lsdException w:name="line number" w:semiHidden="1" w:unhideWhenUsed="1"/>
-    <w:lsdException w:name="page number" w:semiHidden="1" w:unhideWhenUsed="1"/>
-    <w:lsdException w:name="endnote reference" w:semiHidden="1" w:unhideWhenUsed="1"/>
-    <w:lsdException w:name="endnote text" w:semiHidden="1" w:unhideWhenUsed="1"/>
-    <w:lsdException w:name="table of authorities" w:semiHidden="1" w:unhideWhenUsed="1"/>
-    <w:lsdException w:name="macro" w:semiHidden="1" w:unhideWhenUsed="1"/>
-    <w:lsdException w:name="toa heading" w:semiHidden="1" w:unhideWhenUsed="1"/>
-    <w:lsdException w:name="List" w:semiHidden="1" w:unhideWhenUsed="1"/>
-    <w:lsdException w:name="List Bullet" w:semiHidden="1" w:unhideWhenUsed="1"/>
-    <w:lsdException w:name="List Number" w:semiHidden="1" w:unhideWhenUsed="1"/>
-    <w:lsdException w:name="List 2" w:semiHidden="1" w:unhideWhenUsed="1"/>
-    <w:lsdException w:name="List 3" w:semiHidden="1" w:unhideWhenUsed="1"/>
-    <w:lsdException w:name="List 4" w:semiHidden="1" w:unhideWhenUsed="1"/>
-    <w:lsdException w:name="List 5" w:semiHidden="1" w:unhideWhenUsed="1"/>
-    <w:lsdException w:name="List Bullet 2" w:semiHidden="1" w:unhideWhenUsed="1"/>
-    <w:lsdException w:name="List Bullet 3" w:semiHidden="1" w:unhideWhenUsed="1"/>
-    <w:lsdException w:name="List Bullet 4" w:semiHidden="1" w:unhideWhenUsed="1"/>
-    <w:lsdException w:name="List Bullet 5" w:semiHidden="1" w:unhideWhenUsed="1"/>
-    <w:lsdException w:name="List Number 2" w:semiHidden="1" w:unhideWhenUsed="1"/>
-    <w:lsdException w:name="List Number 3" w:semiHidden="1" w:unhideWhenUsed="1"/>
-    <w:lsdException w:name="List Number 4" w:semiHidden="1" w:unhideWhenUsed="1"/>
-    <w:lsdException w:name="List Number 5" w:semiHidden="1" w:unhideWhenUsed="1"/>
-    <w:lsdException w:name="Title" w:uiPriority="10" w:qFormat="1"/>
-    <w:lsdException w:name="Closing" w:semiHidden="1" w:unhideWhenUsed="1"/>
-    <w:lsdException w:name="Signature" w:semiHidden="1" w:unhideWhenUsed="1"/>
-    <w:lsdException w:name="Default Paragraph Font" w:semiHidden="1" w:uiPriority="1" w:unhideWhenUsed="1"/>
-    <w:lsdException w:name="Body Text" w:semiHidden="1" w:unhideWhenUsed="1"/>
-    <w:lsdException w:name="Body Text Indent" w:semiHidden="1" w:unhideWhenUsed="1"/>
-    <w:lsdException w:name="List Continue" w:semiHidden="1" w:unhideWhenUsed="1"/>
-    <w:lsdException w:name="List Continue 2" w:semiHidden="1" w:unhideWhenUsed="1"/>
-    <w:lsdException w:name="List Continue 3" w:semiHidden="1" w:unhideWhenUsed="1"/>
-    <w:lsdException w:name="List Continue 4" w:semiHidden="1" w:unhideWhenUsed="1"/>
-    <w:lsdException w:name="List Continue 5" w:semiHidden="1" w:unhideWhenUsed="1"/>
-    <w:lsdException w:name="Message Header" w:semiHidden="1" w:unhideWhenUsed="1"/>
-    <w:lsdException w:name="Subtitle" w:uiPriority="11" w:qFormat="1"/>
-    <w:lsdException w:name="Salutation" w:semiHidden="1" w:unhideWhenUsed="1"/>
-    <w:lsdException w:name="Date" w:semiHidden="1" w:unhideWhenUsed="1"/>
-    <w:lsdException w:name="Body Text First Indent" w:semiHidden="1" w:unhideWhenUsed="1"/>
-    <w:lsdException w:name="Body Text First Indent 2" w:semiHidden="1" w:unhideWhenUsed="1"/>
-    <w:lsdException w:name="Note Heading" w:semiHidden="1" w:unhideWhenUsed="1"/>
-    <w:lsdException w:name="Body Text 2" w:semiHidden="1" w:unhideWhenUsed="1"/>
-    <w:lsdException w:name="Body Text 3" w:semiHidden="1" w:unhideWhenUsed="1"/>
-    <w:lsdException w:name="Body Text Indent 2" w:semiHidden="1" w:unhideWhenUsed="1"/>
-    <w:lsdException w:name="Body Text Indent 3" w:semiHidden="1" w:unhideWhenUsed="1"/>
-    <w:lsdException w:name="Block Text" w:semiHidden="1" w:unhideWhenUsed="1"/>
-    <w:lsdException w:name="Hyperlink" w:semiHidden="1" w:unhideWhenUsed="1"/>
-    <w:lsdException w:name="FollowedHyperlink" w:semiHidden="1" w:unhideWhenUsed="1"/>
-    <w:lsdException w:name="Strong" w:uiPriority="22" w:qFormat="1"/>
-    <w:lsdException w:name="Emphasis" w:uiPriority="20" w:qFormat="1"/>
-    <w:lsdException w:name="Document Map" w:semiHidden="1" w:unhideWhenUsed="1"/>
-    <w:lsdException w:name="Plain Text" w:semiHidden="1" w:unhideWhenUsed="1"/>
-    <w:lsdException w:name="E-mail Signature" w:semiHidden="1" w:unhideWhenUsed="1"/>
-    <w:lsdException w:name="HTML Top of Form" w:semiHidden="1" w:unhideWhenUsed="1"/>
-    <w:lsdException w:name="HTML Bottom of Form" w:semiHidden="1" w:unhideWhenUsed="1"/>
-    <w:lsdException w:name="Normal (Web)" w:semiHidden="1" w:unhideWhenUsed="1"/>
-    <w:lsdException w:name="HTML Acronym" w:semiHidden="1" w:unhideWhenUsed="1"/>
-    <w:lsdException w:name="HTML Address" w:semiHidden="1" w:unhideWhenUsed="1"/>
-    <w:lsdException w:name="HTML Cite" w:semiHidden="1" w:unhideWhenUsed="1"/>
-    <w:lsdException w:name="HTML Code" w:semiHidden="1" w:unhideWhenUsed="1"/>
-    <w:lsdException w:name="HTML Definition" w:semiHidden="1" w:unhideWhenUsed="1"/>
-    <w:lsdException w:name="HTML Keyboard" w:semiHidden="1" w:unhideWhenUsed="1"/>
-    <w:lsdException w:name="HTML Preformatted" w:semiHidden="1" w:unhideWhenUsed="1"/>
-    <w:lsdException w:name="HTML Sample" w:semiHidden="1" w:unhideWhenUsed="1"/>
-    <w:lsdException w:name="HTML Typewriter" w:semiHidden="1" w:unhideWhenUsed="1"/>
-    <w:lsdException w:name="HTML Variable" w:semiHidden="1" w:unhideWhenUsed="1"/>
-    <w:lsdException w:name="Normal Table" w:semiHidden="1" w:unhideWhenUsed="1"/>
-    <w:lsdException w:name="annotation subject" w:semiHidden="1" w:unhideWhenUsed="1"/>
-    <w:lsdException w:name="No List" w:semiHidden="1" w:unhideWhenUsed="1"/>
-    <w:lsdException w:name="Outline List 1" w:semiHidden="1" w:unhideWhenUsed="1"/>
-    <w:lsdException w:name="Outline List 2" w:semiHidden="1" w:unhideWhenUsed="1"/>
-    <w:lsdException w:name="Outline List 3" w:semiHidden="1" w:unhideWhenUsed="1"/>
-    <w:lsdException w:name="Table Simple 1" w:semiHidden="1" w:unhideWhenUsed="1"/>
-    <w:lsdException w:name="Table Simple 2" w:semiHidden="1" w:unhideWhenUsed="1"/>
-    <w:lsdException w:name="Table Simple 3" w:semiHidden="1" w:unhideWhenUsed="1"/>
-    <w:lsdException w:name="Table Classic 1" w:semiHidden="1" w:unhideWhenUsed="1"/>
-    <w:lsdException w:name="Table Classic 2" w:semiHidden="1" w:unhideWhenUsed="1"/>
-    <w:lsdException w:name="Table Classic 3" w:semiHidden="1" w:unhideWhenUsed="1"/>
-    <w:lsdException w:name="Table Classic 4" w:semiHidden="1" w:unhideWhenUsed="1"/>
-    <w:lsdException w:name="Table Colorful 1" w:semiHidden="1" w:unhideWhenUsed="1"/>
-    <w:lsdException w:name="Table Colorful 2" w:semiHidden="1" w:unhideWhenUsed="1"/>
-    <w:lsdException w:name="Table Colorful 3" w:semiHidden="1" w:unhideWhenUsed="1"/>
-    <w:lsdException w:name="Table Columns 1" w:semiHidden="1" w:unhideWhenUsed="1"/>
-    <w:lsdException w:name="Table Columns 2" w:semiHidden="1" w:unhideWhenUsed="1"/>
-    <w:lsdException w:name="Table Columns 3" w:semiHidden="1" w:unhideWhenUsed="1"/>
-    <w:lsdException w:name="Table Columns 4" w:semiHidden="1" w:unhideWhenUsed="1"/>
-    <w:lsdException w:name="Table Columns 5" w:semiHidden="1" w:unhideWhenUsed="1"/>
-    <w:lsdException w:name="Table Grid 1" w:semiHidden="1" w:unhideWhenUsed="1"/>
-    <w:lsdException w:name="Table Grid 2" w:semiHidden="1" w:unhideWhenUsed="1"/>
-    <w:lsdException w:name="Table Grid 3" w:semiHidden="1" w:unhideWhenUsed="1"/>
-    <w:lsdException w:name="Table Grid 4" w:semiHidden="1" w:unhideWhenUsed="1"/>
-    <w:lsdException w:name="Table Grid 5" w:semiHidden="1" w:unhideWhenUsed="1"/>
-    <w:lsdException w:name="Table Grid 6" w:semiHidden="1" w:unhideWhenUsed="1"/>
-    <w:lsdException w:name="Table Grid 7" w:semiHidden="1" w:unhideWhenUsed="1"/>
-    <w:lsdException w:name="Table Grid 8" w:semiHidden="1" w:unhideWhenUsed="1"/>
-    <w:lsdException w:name="Table List 1" w:semiHidden="1" w:unhideWhenUsed="1"/>
-    <w:lsdException w:name="Table List 2" w:semiHidden="1" w:unhideWhenUsed="1"/>
-    <w:lsdException w:name="Table List 3" w:semiHidden="1" w:unhideWhenUsed="1"/>
-    <w:lsdException w:name="Table List 4" w:semiHidden="1" w:unhideWhenUsed="1"/>
-    <w:lsdException w:name="Table List 5" w:semiHidden="1" w:unhideWhenUsed="1"/>
-    <w:lsdException w:name="Table List 6" w:semiHidden="1" w:unhideWhenUsed="1"/>
-    <w:lsdException w:name="Table List 7" w:semiHidden="1" w:unhideWhenUsed="1"/>
-    <w:lsdException w:name="Table List 8" w:semiHidden="1" w:unhideWhenUsed="1"/>
-    <w:lsdException w:name="Table 3D effects 1" w:semiHidden="1" w:unhideWhenUsed="1"/>
-    <w:lsdException w:name="Table 3D effects 2" w:semiHidden="1" w:unhideWhenUsed="1"/>
-    <w:lsdException w:name="Table 3D effects 3" w:semiHidden="1" w:unhideWhenUsed="1"/>
-    <w:lsdException w:name="Table Contemporary" w:semiHidden="1" w:unhideWhenUsed="1"/>
-    <w:lsdException w:name="Table Elegant" w:semiHidden="1" w:unhideWhenUsed="1"/>
-    <w:lsdException w:name="Table Professional" w:semiHidden="1" w:unhideWhenUsed="1"/>
-    <w:lsdException w:name="Table Subtle 1" w:semiHidden="1" w:unhideWhenUsed="1"/>
-    <w:lsdException w:name="Table Subtle 2" w:semiHidden="1" w:unhideWhenUsed="1"/>
-    <w:lsdException w:name="Table Web 1" w:semiHidden="1" w:unhideWhenUsed="1"/>
-    <w:lsdException w:name="Table Web 2" w:semiHidden="1" w:unhideWhenUsed="1"/>
-    <w:lsdException w:name="Table Web 3" w:semiHidden="1" w:unhideWhenUsed="1"/>
-    <w:lsdException w:name="Balloon Text" w:semiHidden="1" w:unhideWhenUsed="1"/>
-    <w:lsdException w:name="Table Grid" w:uiPriority="39"/>
-    <w:lsdException w:name="Table Theme" w:semiHidden="1" w:unhideWhenUsed="1"/>
-    <w:lsdException w:name="Placeholder Text" w:semiHidden="1"/>
-    <w:lsdException w:name="No Spacing" w:uiPriority="1" w:qFormat="1"/>
-    <w:lsdException w:name="Light Shading" w:uiPriority="60"/>
-    <w:lsdException w:name="Light List" w:uiPriority="61"/>
-    <w:lsdException w:name="Light Grid" w:uiPriority="62"/>
-    <w:lsdException w:name="Medium Shading 1" w:uiPriority="63"/>
-    <w:lsdException w:name="Medium Shading 2" w:uiPriority="64"/>
-    <w:lsdException w:name="Medium List 1" w:uiPriority="65"/>
-    <w:lsdException w:name="Medium List 2" w:uiPriority="66"/>
-    <w:lsdException w:name="Medium Grid 1" w:uiPriority="67"/>
-    <w:lsdException w:name="Medium Grid 2" w:uiPriority="68"/>
-    <w:lsdException w:name="Medium Grid 3" w:uiPriority="69"/>
-    <w:lsdException w:name="Dark List" w:uiPriority="70"/>
-    <w:lsdException w:name="Colorful Shading" w:uiPriority="71"/>
-    <w:lsdException w:name="Colorful List" w:uiPriority="72"/>
-    <w:lsdException w:name="Colorful Grid" w:uiPriority="73"/>
-    <w:lsdException w:name="Light Shading Accent 1" w:uiPriority="60"/>
-    <w:lsdException w:name="Light List Accent 1" w:uiPriority="61"/>
-    <w:lsdException w:name="Light Grid Accent 1" w:uiPriority="62"/>
-    <w:lsdException w:name="Medium Shading 1 Accent 1" w:uiPriority="63"/>
-    <w:lsdException w:name="Medium Shading 2 Accent 1" w:uiPriority="64"/>
-    <w:lsdException w:name="Medium List 1 Accent 1" w:uiPriority="65"/>
-    <w:lsdException w:name="Revision" w:semiHidden="1"/>
-    <w:lsdException w:name="List Paragraph" w:uiPriority="34" w:qFormat="1"/>
-    <w:lsdException w:name="Quote" w:uiPriority="29" w:qFormat="1"/>
-    <w:lsdException w:name="Intense Quote" w:uiPriority="30" w:qFormat="1"/>
-    <w:lsdException w:name="Medium List 2 Accent 1" w:uiPriority="66"/>
-    <w:lsdException w:name="Medium Grid 1 Accent 1" w:uiPriority="67"/>
-    <w:lsdException w:name="Medium Grid 2 Accent 1" w:uiPriority="68"/>
-    <w:lsdException w:name="Medium Grid 3 Accent 1" w:uiPriority="69"/>
-    <w:lsdException w:name="Dark List Accent 1" w:uiPriority="70"/>
-    <w:lsdException w:name="Colorful Shading Accent 1" w:uiPriority="71"/>
-    <w:lsdException w:name="Colorful List Accent 1" w:uiPriority="72"/>
-    <w:lsdException w:name="Colorful Grid Accent 1" w:uiPriority="73"/>
-    <w:lsdException w:name="Light Shading Accent 2" w:uiPriority="60"/>
-    <w:lsdException w:name="Light List Accent 2" w:uiPriority="61"/>
-    <w:lsdException w:name="Light Grid Accent 2" w:uiPriority="62"/>
-    <w:lsdException w:name="Medium Shading 1 Accent 2" w:uiPriority="63"/>
-    <w:lsdException w:name="Medium Shading 2 Accent 2" w:uiPriority="64"/>
-    <w:lsdException w:name="Medium List 1 Accent 2" w:uiPriority="65"/>
-    <w:lsdException w:name="Medium List 2 Accent 2" w:uiPriority="66"/>
-    <w:lsdException w:name="Medium Grid 1 Accent 2" w:uiPriority="67"/>
-    <w:lsdException w:name="Medium Grid 2 Accent 2" w:uiPriority="68"/>
-    <w:lsdException w:name="Medium Grid 3 Accent 2" w:uiPriority="69"/>
-    <w:lsdException w:name="Dark List Accent 2" w:uiPriority="70"/>
-    <w:lsdException w:name="Colorful Shading Accent 2" w:uiPriority="71"/>
-    <w:lsdException w:name="Colorful List Accent 2" w:uiPriority="72"/>
-    <w:lsdException w:name="Colorful Grid Accent 2" w:uiPriority="73"/>
-    <w:lsdException w:name="Light Shading Accent 3" w:uiPriority="60"/>
-    <w:lsdException w:name="Light List Accent 3" w:uiPriority="61"/>
-    <w:lsdException w:name="Light Grid Accent 3" w:uiPriority="62"/>
-    <w:lsdException w:name="Medium Shading 1 Accent 3" w:uiPriority="63"/>
-    <w:lsdException w:name="Medium Shading 2 Accent 3" w:uiPriority="64"/>
-    <w:lsdException w:name="Medium List 1 Accent 3" w:uiPriority="65"/>
-    <w:lsdException w:name="Medium List 2 Accent 3" w:uiPriority="66"/>
-    <w:lsdException w:name="Medium Grid 1 Accent 3" w:uiPriority="67"/>
-    <w:lsdException w:name="Medium Grid 2 Accent 3" w:uiPriority="68"/>
-    <w:lsdException w:name="Medium Grid 3 Accent 3" w:uiPriority="69"/>
-    <w:lsdException w:name="Dark List Accent 3" w:uiPriority="70"/>
-    <w:lsdException w:name="Colorful Shading Accent 3" w:uiPriority="71"/>
-    <w:lsdException w:name="Colorful List Accent 3" w:uiPriority="72"/>
-    <w:lsdException w:name="Colorful Grid Accent 3" w:uiPriority="73"/>
-    <w:lsdException w:name="Light Shading Accent 4" w:uiPriority="60"/>
-    <w:lsdException w:name="Light List Accent 4" w:uiPriority="61"/>
-    <w:lsdException w:name="Light Grid Accent 4" w:uiPriority="62"/>
-    <w:lsdException w:name="Medium Shading 1 Accent 4" w:uiPriority="63"/>
-    <w:lsdException w:name="Medium Shading 2 Accent 4" w:uiPriority="64"/>
-    <w:lsdException w:name="Medium List 1 Accent 4" w:uiPriority="65"/>
-    <w:lsdException w:name="Medium List 2 Accent 4" w:uiPriority="66"/>
-    <w:lsdException w:name="Medium Grid 1 Accent 4" w:uiPriority="67"/>
-    <w:lsdException w:name="Medium Grid 2 Accent 4" w:uiPriority="68"/>
-    <w:lsdException w:name="Medium Grid 3 Accent 4" w:uiPriority="69"/>
-    <w:lsdException w:name="Dark List Accent 4" w:uiPriority="70"/>
-    <w:lsdException w:name="Colorful Shading Accent 4" w:uiPriority="71"/>
-    <w:lsdException w:name="Colorful List Accent 4" w:uiPriority="72"/>
-    <w:lsdException w:name="Colorful Grid Accent 4" w:uiPriority="73"/>
-    <w:lsdException w:name="Light Shading Accent 5" w:uiPriority="60"/>
-    <w:lsdException w:name="Light List Accent 5" w:uiPriority="61"/>
-    <w:lsdException w:name="Light Grid Accent 5" w:uiPriority="62"/>
-    <w:lsdException w:name="Medium Shading 1 Accent 5" w:uiPriority="63"/>
-    <w:lsdException w:name="Medium Shading 2 Accent 5" w:uiPriority="64"/>
-    <w:lsdException w:name="Medium List 1 Accent 5" w:uiPriority="65"/>
-    <w:lsdException w:name="Medium List 2 Accent 5" w:uiPriority="66"/>
-    <w:lsdException w:name="Medium Grid 1 Accent 5" w:uiPriority="67"/>
-    <w:lsdException w:name="Medium Grid 2 Accent 5" w:uiPriority="68"/>
-    <w:lsdException w:name="Medium Grid 3 Accent 5" w:uiPriority="69"/>
-    <w:lsdException w:name="Dark List Accent 5" w:uiPriority="70"/>
-    <w:lsdException w:name="Colorful Shading Accent 5" w:uiPriority="71"/>
-    <w:lsdException w:name="Colorful List Accent 5" w:uiPriority="72"/>
-    <w:lsdException w:name="Colorful Grid Accent 5" w:uiPriority="73"/>
-    <w:lsdException w:name="Light Shading Accent 6" w:uiPriority="60"/>
-    <w:lsdException w:name="Light List Accent 6" w:uiPriority="61"/>
-    <w:lsdException w:name="Light Grid Accent 6" w:uiPriority="62"/>
-    <w:lsdException w:name="Medium Shading 1 Accent 6" w:uiPriority="63"/>
-    <w:lsdException w:name="Medium Shading 2 Accent 6" w:uiPriority="64"/>
-    <w:lsdException w:name="Medium List 1 Accent 6" w:uiPriority="65"/>
-    <w:lsdException w:name="Medium List 2 Accent 6" w:uiPriority="66"/>
-    <w:lsdException w:name="Medium Grid 1 Accent 6" w:uiPriority="67"/>
-    <w:lsdException w:name="Medium Grid 2 Accent 6" w:uiPriority="68"/>
-    <w:lsdException w:name="Medium Grid 3 Accent 6" w:uiPriority="69"/>
-    <w:lsdException w:name="Dark List Accent 6" w:uiPriority="70"/>
-    <w:lsdException w:name="Colorful Shading Accent 6" w:uiPriority="71"/>
-    <w:lsdException w:name="Colorful List Accent 6" w:uiPriority="72"/>
-    <w:lsdException w:name="Colorful Grid Accent 6" w:uiPriority="73"/>
-    <w:lsdException w:name="Subtle Emphasis" w:uiPriority="19" w:qFormat="1"/>
-    <w:lsdException w:name="Intense Emphasis" w:uiPriority="21" w:qFormat="1"/>
-    <w:lsdException w:name="Subtle Reference" w:uiPriority="31" w:qFormat="1"/>
-    <w:lsdException w:name="Intense Reference" w:uiPriority="32" w:qFormat="1"/>
-    <w:lsdException w:name="Book Title" w:uiPriority="33" w:qFormat="1"/>
-    <w:lsdException w:name="Bibliography" w:semiHidden="1" w:uiPriority="37" w:unhideWhenUsed="1"/>
-    <w:lsdException w:name="TOC Heading" w:semiHidden="1" w:uiPriority="39" w:unhideWhenUsed="1" w:qFormat="1"/>
-    <w:lsdException w:name="Plain Table 1" w:uiPriority="41"/>
-    <w:lsdException w:name="Plain Table 2" w:uiPriority="42"/>
-    <w:lsdException w:name="Plain Table 3" w:uiPriority="43"/>
-    <w:lsdException w:name="Plain Table 4" w:uiPriority="44"/>
-    <w:lsdException w:name="Plain Table 5" w:uiPriority="45"/>
-    <w:lsdException w:name="Grid Table Light" w:uiPriority="40"/>
-    <w:lsdException w:name="Grid Table 1 Light" w:uiPriority="46"/>
-    <w:lsdException w:name="Grid Table 2" w:uiPriority="47"/>
-    <w:lsdException w:name="Grid Table 3" w:uiPriority="48"/>
-    <w:lsdException w:name="Grid Table 4" w:uiPriority="49"/>
-    <w:lsdException w:name="Grid Table 5 Dark" w:uiPriority="50"/>
-    <w:lsdException w:name="Grid Table 6 Colorful" w:uiPriority="51"/>
-    <w:lsdException w:name="Grid Table 7 Colorful" w:uiPriority="52"/>
-    <w:lsdException w:name="Grid Table 1 Light Accent 1" w:uiPriority="46"/>
-    <w:lsdException w:name="Grid Table 2 Accent 1" w:uiPriority="47"/>
-    <w:lsdException w:name="Grid Table 3 Accent 1" w:uiPriority="48"/>
-    <w:lsdException w:name="Grid Table 4 Accent 1" w:uiPriority="49"/>
-    <w:lsdException w:name="Grid Table 5 Dark Accent 1" w:uiPriority="50"/>
-    <w:lsdException w:name="Grid Table 6 Colorful Accent 1" w:uiPriority="51"/>
-    <w:lsdException w:name="Grid Table 7 Colorful Accent 1" w:uiPriority="52"/>
-    <w:lsdException w:name="Grid Table 1 Light Accent 2" w:uiPriority="46"/>
-    <w:lsdException w:name="Grid Table 2 Accent 2" w:uiPriority="47"/>
-    <w:lsdException w:name="Grid Table 3 Accent 2" w:uiPriority="48"/>
-    <w:lsdException w:name="Grid Table 4 Accent 2" w:uiPriority="49"/>
-    <w:lsdException w:name="Grid Table 5 Dark Accent 2" w:uiPriority="50"/>
-    <w:lsdException w:name="Grid Table 6 Colorful Accent 2" w:uiPriority="51"/>
-    <w:lsdException w:name="Grid Table 7 Colorful Accent 2" w:uiPriority="52"/>
-    <w:lsdException w:name="Grid Table 1 Light Accent 3" w:uiPriority="46"/>
-    <w:lsdException w:name="Grid Table 2 Accent 3" w:uiPriority="47"/>
-    <w:lsdException w:name="Grid Table 3 Accent 3" w:uiPriority="48"/>
-    <w:lsdException w:name="Grid Table 4 Accent 3" w:uiPriority="49"/>
-    <w:lsdException w:name="Grid Table 5 Dark Accent 3" w:uiPriority="50"/>
-    <w:lsdException w:name="Grid Table 6 Colorful Accent 3" w:uiPriority="51"/>
-    <w:lsdException w:name="Grid Table 7 Colorful Accent 3" w:uiPriority="52"/>
-    <w:lsdException w:name="Grid Table 1 Light Accent 4" w:uiPriority="46"/>
-    <w:lsdException w:name="Grid Table 2 Accent 4" w:uiPriority="47"/>
-    <w:lsdException w:name="Grid Table 3 Accent 4" w:uiPriority="48"/>
-    <w:lsdException w:name="Grid Table 4 Accent 4" w:uiPriority="49"/>
-    <w:lsdException w:name="Grid Table 5 Dark Accent 4" w:uiPriority="50"/>
-    <w:lsdException w:name="Grid Table 6 Colorful Accent 4" w:uiPriority="51"/>
-    <w:lsdException w:name="Grid Table 7 Colorful Accent 4" w:uiPriority="52"/>
-    <w:lsdException w:name="Grid Table 1 Light Accent 5" w:uiPriority="46"/>
-    <w:lsdException w:name="Grid Table 2 Accent 5" w:uiPriority="47"/>
-    <w:lsdException w:name="Grid Table 3 Accent 5" w:uiPriority="48"/>
-    <w:lsdException w:name="Grid Table 4 Accent 5" w:uiPriority="49"/>
-    <w:lsdException w:name="Grid Table 5 Dark Accent 5" w:uiPriority="50"/>
-    <w:lsdException w:name="Grid Table 6 Colorful Accent 5" w:uiPriority="51"/>
-    <w:lsdException w:name="Grid Table 7 Colorful Accent 5" w:uiPriority="52"/>
-    <w:lsdException w:name="Grid Table 1 Light Accent 6" w:uiPriority="46"/>
-    <w:lsdException w:name="Grid Table 2 Accent 6" w:uiPriority="47"/>
-    <w:lsdException w:name="Grid Table 3 Accent 6" w:uiPriority="48"/>
-    <w:lsdException w:name="Grid Table 4 Accent 6" w:uiPriority="49"/>
-    <w:lsdException w:name="Grid Table 5 Dark Accent 6" w:uiPriority="50"/>
-    <w:lsdException w:name="Grid Table 6 Colorful Accent 6" w:uiPriority="51"/>
-    <w:lsdException w:name="Grid Table 7 Colorful Accent 6" w:uiPriority="52"/>
-    <w:lsdException w:name="List Table 1 Light" w:uiPriority="46"/>
-    <w:lsdException w:name="List Table 2" w:uiPriority="47"/>
-    <w:lsdException w:name="List Table 3" w:uiPriority="48"/>
-    <w:lsdException w:name="List Table 4" w:uiPriority="49"/>
-    <w:lsdException w:name="List Table 5 Dark" w:uiPriority="50"/>
-    <w:lsdException w:name="List Table 6 Colorful" w:uiPriority="51"/>
-    <w:lsdException w:name="List Table 7 Colorful" w:uiPriority="52"/>
-    <w:lsdException w:name="List Table 1 Light Accent 1" w:uiPriority="46"/>
-    <w:lsdException w:name="List Table 2 Accent 1" w:uiPriority="47"/>
-    <w:lsdException w:name="List Table 3 Accent 1" w:uiPriority="48"/>
-    <w:lsdException w:name="List Table 4 Accent 1" w:uiPriority="49"/>
-    <w:lsdException w:name="List Table 5 Dark Accent 1" w:uiPriority="50"/>
-    <w:lsdException w:name="List Table 6 Colorful Accent 1" w:uiPriority="51"/>
-    <w:lsdException w:name="List Table 7 Colorful Accent 1" w:uiPriority="52"/>
-    <w:lsdException w:name="List Table 1 Light Accent 2" w:uiPriority="46"/>
-    <w:lsdException w:name="List Table 2 Accent 2" w:uiPriority="47"/>
-    <w:lsdException w:name="List Table 3 Accent 2" w:uiPriority="48"/>
-    <w:lsdException w:name="List Table 4 Accent 2" w:uiPriority="49"/>
-    <w:lsdException w:name="List Table 5 Dark Accent 2" w:uiPriority="50"/>
-    <w:lsdException w:name="List Table 6 Colorful Accent 2" w:uiPriority="51"/>
-    <w:lsdException w:name="List Table 7 Colorful Accent 2" w:uiPriority="52"/>
-    <w:lsdException w:name="List Table 1 Light Accent 3" w:uiPriority="46"/>
-    <w:lsdException w:name="List Table 2 Accent 3" w:uiPriority="47"/>
-    <w:lsdException w:name="List Table 3 Accent 3" w:uiPriority="48"/>
-    <w:lsdException w:name="List Table 4 Accent 3" w:uiPriority="49"/>
-    <w:lsdException w:name="List Table 5 Dark Accent 3" w:uiPriority="50"/>
-    <w:lsdException w:name="List Table 6 Colorful Accent 3" w:uiPriority="51"/>
-    <w:lsdException w:name="List Table 7 Colorful Accent 3" w:uiPriority="52"/>
-    <w:lsdException w:name="List Table 1 Light Accent 4" w:uiPriority="46"/>
-    <w:lsdException w:name="List Table 2 Accent 4" w:uiPriority="47"/>
-    <w:lsdException w:name="List Table 3 Accent 4" w:uiPriority="48"/>
-    <w:lsdException w:name="List Table 4 Accent 4" w:uiPriority="49"/>
-    <w:lsdException w:name="List Table 5 Dark Accent 4" w:uiPriority="50"/>
-    <w:lsdException w:name="List Table 6 Colorful Accent 4" w:uiPriority="51"/>
-    <w:lsdException w:name="List Table 7 Colorful Accent 4" w:uiPriority="52"/>
-    <w:lsdException w:name="List Table 1 Light Accent 5" w:uiPriority="46"/>
-    <w:lsdException w:name="List Table 2 Accent 5" w:uiPriority="47"/>
-    <w:lsdException w:name="List Table 3 Accent 5" w:uiPriority="48"/>
-    <w:lsdException w:name="List Table 4 Accent 5" w:uiPriority="49"/>
-    <w:lsdException w:name="List Table 5 Dark Accent 5" w:uiPriority="50"/>
-    <w:lsdException w:name="List Table 6 Colorful Accent 5" w:uiPriority="51"/>
-    <w:lsdException w:name="List Table 7 Colorful Accent 5" w:uiPriority="52"/>
-    <w:lsdException w:name="List Table 1 Light Accent 6" w:uiPriority="46"/>
-    <w:lsdException w:name="List Table 2 Accent 6" w:uiPriority="47"/>
-    <w:lsdException w:name="List Table 3 Accent 6" w:uiPriority="48"/>
-    <w:lsdException w:name="List Table 4 Accent 6" w:uiPriority="49"/>
-    <w:lsdException w:name="List Table 5 Dark Accent 6" w:uiPriority="50"/>
-    <w:lsdException w:name="List Table 6 Colorful Accent 6" w:uiPriority="51"/>
-    <w:lsdException w:name="List Table 7 Colorful Accent 6" w:uiPriority="52"/>
-    <w:lsdException w:name="Mention" w:semiHidden="1" w:unhideWhenUsed="1"/>
-    <w:lsdException w:name="Smart Hyperlink" w:semiHidden="1" w:unhideWhenUsed="1"/>
-    <w:lsdException w:name="Hashtag" w:semiHidden="1" w:unhideWhenUsed="1"/>
-    <w:lsdException w:name="Unresolved Mention" w:semiHidden="1" w:unhideWhenUsed="1"/>
-    <w:lsdException w:name="Smart Link" w:semiHidden="1" w:unhideWhenUsed="1"/>
-    <w:lsdException w:name="Smart Link Error" w:semiHidden="1" w:unhideWhenUsed="1"/>
+  <w:latentStyles w:defLockedState="0" w:defUIPriority="99" w:defSemiHidden="1" w:defUnhideWhenUsed="1" w:defQFormat="0" w:count="267">
+    <w:lsdException w:name="Normal" w:semiHidden="0" w:uiPriority="0" w:unhideWhenUsed="0" w:qFormat="1"/>
+    <w:lsdException w:name="heading 1" w:semiHidden="0" w:uiPriority="9" w:unhideWhenUsed="0" w:qFormat="1"/>
+    <w:lsdException w:name="heading 2" w:uiPriority="9" w:qFormat="1"/>
+    <w:lsdException w:name="heading 3" w:uiPriority="9" w:qFormat="1"/>
+    <w:lsdException w:name="heading 4" w:uiPriority="9" w:qFormat="1"/>
+    <w:lsdException w:name="heading 5" w:uiPriority="9" w:qFormat="1"/>
+    <w:lsdException w:name="heading 6" w:uiPriority="9" w:qFormat="1"/>
+    <w:lsdException w:name="heading 7" w:uiPriority="9" w:qFormat="1"/>
+    <w:lsdException w:name="heading 8" w:uiPriority="9" w:qFormat="1"/>
+    <w:lsdException w:name="heading 9" w:uiPriority="9" w:qFormat="1"/>
+    <w:lsdException w:name="toc 1" w:uiPriority="39"/>
+    <w:lsdException w:name="toc 2" w:uiPriority="39"/>
+    <w:lsdException w:name="toc 3" w:uiPriority="39"/>
+    <w:lsdException w:name="toc 4" w:uiPriority="39"/>
+    <w:lsdException w:name="toc 5" w:uiPriority="39"/>
+    <w:lsdException w:name="toc 6" w:uiPriority="39"/>
+    <w:lsdException w:name="toc 7" w:uiPriority="39"/>
+    <w:lsdException w:name="toc 8" w:uiPriority="39"/>
+    <w:lsdException w:name="toc 9" w:uiPriority="39"/>
+    <w:lsdException w:name="caption" w:uiPriority="35" w:qFormat="1"/>
+    <w:lsdException w:name="Title" w:semiHidden="0" w:uiPriority="10" w:unhideWhenUsed="0" w:qFormat="1"/>
+    <w:lsdException w:name="Default Paragraph Font" w:uiPriority="1"/>
+    <w:lsdException w:name="Subtitle" w:semiHidden="0" w:uiPriority="11" w:unhideWhenUsed="0" w:qFormat="1"/>
+    <w:lsdException w:name="Strong" w:semiHidden="0" w:uiPriority="22" w:unhideWhenUsed="0" w:qFormat="1"/>
+    <w:lsdException w:name="Emphasis" w:semiHidden="0" w:uiPriority="20" w:unhideWhenUsed="0" w:qFormat="1"/>
+    <w:lsdException w:name="Table Grid" w:semiHidden="0" w:uiPriority="39" w:unhideWhenUsed="0"/>
+    <w:lsdException w:name="Placeholder Text" w:unhideWhenUsed="0"/>
+    <w:lsdException w:name="No Spacing" w:semiHidden="0" w:uiPriority="1" w:unhideWhenUsed="0" w:qFormat="1"/>
+    <w:lsdException w:name="Light Shading" w:semiHidden="0" w:uiPriority="60" w:unhideWhenUsed="0"/>
+    <w:lsdException w:name="Light List" w:semiHidden="0" w:uiPriority="61" w:unhideWhenUsed="0"/>
+    <w:lsdException w:name="Light Grid" w:semiHidden="0" w:uiPriority="62" w:unhideWhenUsed="0"/>
+    <w:lsdException w:name="Medium Shading 1" w:semiHidden="0" w:uiPriority="63" w:unhideWhenUsed="0"/>
+    <w:lsdException w:name="Medium Shading 2" w:semiHidden="0" w:uiPriority="64" w:unhideWhenUsed="0"/>
+    <w:lsdException w:name="Medium List 1" w:semiHidden="0" w:uiPriority="65" w:unhideWhenUsed="0"/>
+    <w:lsdException w:name="Medium List 2" w:semiHidden="0" w:uiPriority="66" w:unhideWhenUsed="0"/>
+    <w:lsdException w:name="Medium Grid 1" w:semiHidden="0" w:uiPriority="67" w:unhideWhenUsed="0"/>
+    <w:lsdException w:name="Medium Grid 2" w:semiHidden="0" w:uiPriority="68" w:unhideWhenUsed="0"/>
+    <w:lsdException w:name="Medium Grid 3" w:semiHidden="0" w:uiPriority="69" w:unhideWhenUsed="0"/>
+    <w:lsdException w:name="Dark List" w:semiHidden="0" w:uiPriority="70" w:unhideWhenUsed="0"/>
+    <w:lsdException w:name="Colorful Shading" w:semiHidden="0" w:uiPriority="71" w:unhideWhenUsed="0"/>
+    <w:lsdException w:name="Colorful List" w:semiHidden="0" w:uiPriority="72" w:unhideWhenUsed="0"/>
+    <w:lsdException w:name="Colorful Grid" w:semiHidden="0" w:uiPriority="73" w:unhideWhenUsed="0"/>
+    <w:lsdException w:name="Light Shading Accent 1" w:semiHidden="0" w:uiPriority="60" w:unhideWhenUsed="0"/>
+    <w:lsdException w:name="Light List Accent 1" w:semiHidden="0" w:uiPriority="61" w:unhideWhenUsed="0"/>
+    <w:lsdException w:name="Light Grid Accent 1" w:semiHidden="0" w:uiPriority="62" w:unhideWhenUsed="0"/>
+    <w:lsdException w:name="Medium Shading 1 Accent 1" w:semiHidden="0" w:uiPriority="63" w:unhideWhenUsed="0"/>
+    <w:lsdException w:name="Medium Shading 2 Accent 1" w:semiHidden="0" w:uiPriority="64" w:unhideWhenUsed="0"/>
+    <w:lsdException w:name="Medium List 1 Accent 1" w:semiHidden="0" w:uiPriority="65" w:unhideWhenUsed="0"/>
+    <w:lsdException w:name="Revision" w:unhideWhenUsed="0"/>
+    <w:lsdException w:name="List Paragraph" w:semiHidden="0" w:uiPriority="34" w:unhideWhenUsed="0" w:qFormat="1"/>
+    <w:lsdException w:name="Quote" w:semiHidden="0" w:uiPriority="29" w:unhideWhenUsed="0" w:qFormat="1"/>
+    <w:lsdException w:name="Intense Quote" w:semiHidden="0" w:uiPriority="30" w:unhideWhenUsed="0" w:qFormat="1"/>
+    <w:lsdException w:name="Medium List 2 Accent 1" w:semiHidden="0" w:uiPriority="66" w:unhideWhenUsed="0"/>
+    <w:lsdException w:name="Medium Grid 1 Accent 1" w:semiHidden="0" w:uiPriority="67" w:unhideWhenUsed="0"/>
+    <w:lsdException w:name="Medium Grid 2 Accent 1" w:semiHidden="0" w:uiPriority="68" w:unhideWhenUsed="0"/>
+    <w:lsdException w:name="Medium Grid 3 Accent 1" w:semiHidden="0" w:uiPriority="69" w:unhideWhenUsed="0"/>
+    <w:lsdException w:name="Dark List Accent 1" w:semiHidden="0" w:uiPriority="70" w:unhideWhenUsed="0"/>
+    <w:lsdException w:name="Colorful Shading Accent 1" w:semiHidden="0" w:uiPriority="71" w:unhideWhenUsed="0"/>
+    <w:lsdException w:name="Colorful List Accent 1" w:semiHidden="0" w:uiPriority="72" w:unhideWhenUsed="0"/>
+    <w:lsdException w:name="Colorful Grid Accent 1" w:semiHidden="0" w:uiPriority="73" w:unhideWhenUsed="0"/>
+    <w:lsdException w:name="Light Shading Accent 2" w:semiHidden="0" w:uiPriority="60" w:unhideWhenUsed="0"/>
+    <w:lsdException w:name="Light List Accent 2" w:semiHidden="0" w:uiPriority="61" w:unhideWhenUsed="0"/>
+    <w:lsdException w:name="Light Grid Accent 2" w:semiHidden="0" w:uiPriority="62" w:unhideWhenUsed="0"/>
+    <w:lsdException w:name="Medium Shading 1 Accent 2" w:semiHidden="0" w:uiPriority="63" w:unhideWhenUsed="0"/>
+    <w:lsdException w:name="Medium Shading 2 Accent 2" w:semiHidden="0" w:uiPriority="64" w:unhideWhenUsed="0"/>
+    <w:lsdException w:name="Medium List 1 Accent 2" w:semiHidden="0" w:uiPriority="65" w:unhideWhenUsed="0"/>
+    <w:lsdException w:name="Medium List 2 Accent 2" w:semiHidden="0" w:uiPriority="66" w:unhideWhenUsed="0"/>
+    <w:lsdException w:name="Medium Grid 1 Accent 2" w:semiHidden="0" w:uiPriority="67" w:unhideWhenUsed="0"/>
+    <w:lsdException w:name="Medium Grid 2 Accent 2" w:semiHidden="0" w:uiPriority="68" w:unhideWhenUsed="0"/>
+    <w:lsdException w:name="Medium Grid 3 Accent 2" w:semiHidden="0" w:uiPriority="69" w:unhideWhenUsed="0"/>
+    <w:lsdException w:name="Dark List Accent 2" w:semiHidden="0" w:uiPriority="70" w:unhideWhenUsed="0"/>
+    <w:lsdException w:name="Colorful Shading Accent 2" w:semiHidden="0" w:uiPriority="71" w:unhideWhenUsed="0"/>
+    <w:lsdException w:name="Colorful List Accent 2" w:semiHidden="0" w:uiPriority="72" w:unhideWhenUsed="0"/>
+    <w:lsdException w:name="Colorful Grid Accent 2" w:semiHidden="0" w:uiPriority="73" w:unhideWhenUsed="0"/>
+    <w:lsdException w:name="Light Shading Accent 3" w:semiHidden="0" w:uiPriority="60" w:unhideWhenUsed="0"/>
+    <w:lsdException w:name="Light List Accent 3" w:semiHidden="0" w:uiPriority="61" w:unhideWhenUsed="0"/>
+    <w:lsdException w:name="Light Grid Accent 3" w:semiHidden="0" w:uiPriority="62" w:unhideWhenUsed="0"/>
+    <w:lsdException w:name="Medium Shading 1 Accent 3" w:semiHidden="0" w:uiPriority="63" w:unhideWhenUsed="0"/>
+    <w:lsdException w:name="Medium Shading 2 Accent 3" w:semiHidden="0" w:uiPriority="64" w:unhideWhenUsed="0"/>
+    <w:lsdException w:name="Medium List 1 Accent 3" w:semiHidden="0" w:uiPriority="65" w:unhideWhenUsed="0"/>
+    <w:lsdException w:name="Medium List 2 Accent 3" w:semiHidden="0" w:uiPriority="66" w:unhideWhenUsed="0"/>
+    <w:lsdException w:name="Medium Grid 1 Accent 3" w:semiHidden="0" w:uiPriority="67" w:unhideWhenUsed="0"/>
+    <w:lsdException w:name="Medium Grid 2 Accent 3" w:semiHidden="0" w:uiPriority="68" w:unhideWhenUsed="0"/>
+    <w:lsdException w:name="Medium Grid 3 Accent 3" w:semiHidden="0" w:uiPriority="69" w:unhideWhenUsed="0"/>
+    <w:lsdException w:name="Dark List Accent 3" w:semiHidden="0" w:uiPriority="70" w:unhideWhenUsed="0"/>
+    <w:lsdException w:name="Colorful Shading Accent 3" w:semiHidden="0" w:uiPriority="71" w:unhideWhenUsed="0"/>
+    <w:lsdException w:name="Colorful List Accent 3" w:semiHidden="0" w:uiPriority="72" w:unhideWhenUsed="0"/>
+    <w:lsdException w:name="Colorful Grid Accent 3" w:semiHidden="0" w:uiPriority="73" w:unhideWhenUsed="0"/>
+    <w:lsdException w:name="Light Shading Accent 4" w:semiHidden="0" w:uiPriority="60" w:unhideWhenUsed="0"/>
+    <w:lsdException w:name="Light List Accent 4" w:semiHidden="0" w:uiPriority="61" w:unhideWhenUsed="0"/>
+    <w:lsdException w:name="Light Grid Accent 4" w:semiHidden="0" w:uiPriority="62" w:unhideWhenUsed="0"/>
+    <w:lsdException w:name="Medium Shading 1 Accent 4" w:semiHidden="0" w:uiPriority="63" w:unhideWhenUsed="0"/>
+    <w:lsdException w:name="Medium Shading 2 Accent 4" w:semiHidden="0" w:uiPriority="64" w:unhideWhenUsed="0"/>
+    <w:lsdException w:name="Medium List 1 Accent 4" w:semiHidden="0" w:uiPriority="65" w:unhideWhenUsed="0"/>
+    <w:lsdException w:name="Medium List 2 Accent 4" w:semiHidden="0" w:uiPriority="66" w:unhideWhenUsed="0"/>
+    <w:lsdException w:name="Medium Grid 1 Accent 4" w:semiHidden="0" w:uiPriority="67" w:unhideWhenUsed="0"/>
+    <w:lsdException w:name="Medium Grid 2 Accent 4" w:semiHidden="0" w:uiPriority="68" w:unhideWhenUsed="0"/>
+    <w:lsdException w:name="Medium Grid 3 Accent 4" w:semiHidden="0" w:uiPriority="69" w:unhideWhenUsed="0"/>
+    <w:lsdException w:name="Dark List Accent 4" w:semiHidden="0" w:uiPriority="70" w:unhideWhenUsed="0"/>
+    <w:lsdException w:name="Colorful Shading Accent 4" w:semiHidden="0" w:uiPriority="71" w:unhideWhenUsed="0"/>
+    <w:lsdException w:name="Colorful List Accent 4" w:semiHidden="0" w:uiPriority="72" w:unhideWhenUsed="0"/>
+    <w:lsdException w:name="Colorful Grid Accent 4" w:semiHidden="0" w:uiPriority="73" w:unhideWhenUsed="0"/>
+    <w:lsdException w:name="Light Shading Accent 5" w:semiHidden="0" w:uiPriority="60" w:unhideWhenUsed="0"/>
+    <w:lsdException w:name="Light List Accent 5" w:semiHidden="0" w:uiPriority="61" w:unhideWhenUsed="0"/>
+    <w:lsdException w:name="Light Grid Accent 5" w:semiHidden="0" w:uiPriority="62" w:unhideWhenUsed="0"/>
+    <w:lsdException w:name="Medium Shading 1 Accent 5" w:semiHidden="0" w:uiPriority="63" w:unhideWhenUsed="0"/>
+    <w:lsdException w:name="Medium Shading 2 Accent 5" w:semiHidden="0" w:uiPriority="64" w:unhideWhenUsed="0"/>
+    <w:lsdException w:name="Medium List 1 Accent 5" w:semiHidden="0" w:uiPriority="65" w:unhideWhenUsed="0"/>
+    <w:lsdException w:name="Medium List 2 Accent 5" w:semiHidden="0" w:uiPriority="66" w:unhideWhenUsed="0"/>
+    <w:lsdException w:name="Medium Grid 1 Accent 5" w:semiHidden="0" w:uiPriority="67" w:unhideWhenUsed="0"/>
+    <w:lsdException w:name="Medium Grid 2 Accent 5" w:semiHidden="0" w:uiPriority="68" w:unhideWhenUsed="0"/>
+    <w:lsdException w:name="Medium Grid 3 Accent 5" w:semiHidden="0" w:uiPriority="69" w:unhideWhenUsed="0"/>
+    <w:lsdException w:name="Dark List Accent 5" w:semiHidden="0" w:uiPriority="70" w:unhideWhenUsed="0"/>
+    <w:lsdException w:name="Colorful Shading Accent 5" w:semiHidden="0" w:uiPriority="71" w:unhideWhenUsed="0"/>
+    <w:lsdException w:name="Colorful List Accent 5" w:semiHidden="0" w:uiPriority="72" w:unhideWhenUsed="0"/>
+    <w:lsdException w:name="Colorful Grid Accent 5" w:semiHidden="0" w:uiPriority="73" w:unhideWhenUsed="0"/>
+    <w:lsdException w:name="Light Shading Accent 6" w:semiHidden="0" w:uiPriority="60" w:unhideWhenUsed="0"/>
+    <w:lsdException w:name="Light List Accent 6" w:semiHidden="0" w:uiPriority="61" w:unhideWhenUsed="0"/>
+    <w:lsdException w:name="Light Grid Accent 6" w:semiHidden="0" w:uiPriority="62" w:unhideWhenUsed="0"/>
+    <w:lsdException w:name="Medium Shading 1 Accent 6" w:semiHidden="0" w:uiPriority="63" w:unhideWhenUsed="0"/>
+    <w:lsdException w:name="Medium Shading 2 Accent 6" w:semiHidden="0" w:uiPriority="64" w:unhideWhenUsed="0"/>
+    <w:lsdException w:name="Medium List 1 Accent 6" w:semiHidden="0" w:uiPriority="65" w:unhideWhenUsed="0"/>
+    <w:lsdException w:name="Medium List 2 Accent 6" w:semiHidden="0" w:uiPriority="66" w:unhideWhenUsed="0"/>
+    <w:lsdException w:name="Medium Grid 1 Accent 6" w:semiHidden="0" w:uiPriority="67" w:unhideWhenUsed="0"/>
+    <w:lsdException w:name="Medium Grid 2 Accent 6" w:semiHidden="0" w:uiPriority="68" w:unhideWhenUsed="0"/>
+    <w:lsdException w:name="Medium Grid 3 Accent 6" w:semiHidden="0" w:uiPriority="69" w:unhideWhenUsed="0"/>
+    <w:lsdException w:name="Dark List Accent 6" w:semiHidden="0" w:uiPriority="70" w:unhideWhenUsed="0"/>
+    <w:lsdException w:name="Colorful Shading Accent 6" w:semiHidden="0" w:uiPriority="71" w:unhideWhenUsed="0"/>
+    <w:lsdException w:name="Colorful List Accent 6" w:semiHidden="0" w:uiPriority="72" w:unhideWhenUsed="0"/>
+    <w:lsdException w:name="Colorful Grid Accent 6" w:semiHidden="0" w:uiPriority="73" w:unhideWhenUsed="0"/>
+    <w:lsdException w:name="Subtle Emphasis" w:semiHidden="0" w:uiPriority="19" w:unhideWhenUsed="0" w:qFormat="1"/>
+    <w:lsdException w:name="Intense Emphasis" w:semiHidden="0" w:uiPriority="21" w:unhideWhenUsed="0" w:qFormat="1"/>
+    <w:lsdException w:name="Subtle Reference" w:semiHidden="0" w:uiPriority="31" w:unhideWhenUsed="0" w:qFormat="1"/>
+    <w:lsdException w:name="Intense Reference" w:semiHidden="0" w:uiPriority="32" w:unhideWhenUsed="0" w:qFormat="1"/>
+    <w:lsdException w:name="Book Title" w:semiHidden="0" w:uiPriority="33" w:unhideWhenUsed="0" w:qFormat="1"/>
+    <w:lsdException w:name="Bibliography" w:uiPriority="37"/>
+    <w:lsdException w:name="TOC Heading" w:uiPriority="39" w:qFormat="1"/>
   </w:latentStyles>
   <w:style w:type="paragraph" w:default="1" w:styleId="Normal">
     <w:name w:val="Normal"/>
     <w:qFormat/>
+    <w:rsid w:val="007630AA"/>
   </w:style>
   <w:style w:type="paragraph" w:styleId="Heading1">
     <w:name w:val="heading 1"/>
@@ -5712,6 +5353,7 @@
     <w:link w:val="Heading1Char"/>
     <w:uiPriority w:val="9"/>
     <w:qFormat/>
+    <w:rsid w:val="007630AA"/>
     <w:pPr>
       <w:keepNext/>
       <w:keepLines/>
@@ -5736,6 +5378,7 @@
     <w:uiPriority w:val="9"/>
     <w:unhideWhenUsed/>
     <w:qFormat/>
+    <w:rsid w:val="007630AA"/>
     <w:pPr>
       <w:keepNext/>
       <w:keepLines/>
@@ -5761,6 +5404,7 @@
     <w:uiPriority w:val="9"/>
     <w:unhideWhenUsed/>
     <w:qFormat/>
+    <w:rsid w:val="007630AA"/>
     <w:pPr>
       <w:keepNext/>
       <w:keepLines/>
@@ -5787,6 +5431,7 @@
     <w:semiHidden/>
     <w:unhideWhenUsed/>
     <w:qFormat/>
+    <w:rsid w:val="007630AA"/>
     <w:pPr>
       <w:keepNext/>
       <w:keepLines/>
@@ -5812,6 +5457,7 @@
     <w:uiPriority w:val="99"/>
     <w:semiHidden/>
     <w:unhideWhenUsed/>
+    <w:qFormat/>
     <w:tblPr>
       <w:tblInd w:w="0" w:type="dxa"/>
       <w:tblCellMar>
@@ -5831,6 +5477,7 @@
   <w:style w:type="character" w:customStyle="1" w:styleId="Heading3Char">
     <w:name w:val="Heading 3 Char"/>
     <w:link w:val="Heading3"/>
+    <w:rsid w:val="007630AA"/>
     <w:rPr>
       <w:rFonts w:ascii="Arial" w:eastAsia="Arial" w:hAnsi="Arial" w:cs="Arial"/>
       <w:color w:val="000000"/>
@@ -5841,6 +5488,7 @@
   <w:style w:type="character" w:customStyle="1" w:styleId="Heading1Char">
     <w:name w:val="Heading 1 Char"/>
     <w:link w:val="Heading1"/>
+    <w:rsid w:val="007630AA"/>
     <w:rPr>
       <w:rFonts w:ascii="Arial" w:eastAsia="Arial" w:hAnsi="Arial" w:cs="Arial"/>
       <w:b/>
@@ -5851,6 +5499,7 @@
   <w:style w:type="character" w:customStyle="1" w:styleId="Heading2Char">
     <w:name w:val="Heading 2 Char"/>
     <w:link w:val="Heading2"/>
+    <w:rsid w:val="007630AA"/>
     <w:rPr>
       <w:rFonts w:ascii="Arial" w:eastAsia="Arial" w:hAnsi="Arial" w:cs="Arial"/>
       <w:b/>
@@ -5861,6 +5510,7 @@
   <w:style w:type="character" w:customStyle="1" w:styleId="Heading4Char">
     <w:name w:val="Heading 4 Char"/>
     <w:link w:val="Heading4"/>
+    <w:rsid w:val="007630AA"/>
     <w:rPr>
       <w:rFonts w:ascii="Arial" w:eastAsia="Arial" w:hAnsi="Arial" w:cs="Arial"/>
       <w:b/>
@@ -5872,6 +5522,7 @@
     <w:name w:val="toc 1"/>
     <w:hidden/>
     <w:uiPriority w:val="39"/>
+    <w:rsid w:val="007630AA"/>
     <w:pPr>
       <w:spacing w:after="53" w:line="252" w:lineRule="auto"/>
       <w:ind w:left="25" w:right="23" w:hanging="10"/>
@@ -5886,6 +5537,7 @@
     <w:name w:val="toc 2"/>
     <w:hidden/>
     <w:uiPriority w:val="39"/>
+    <w:rsid w:val="007630AA"/>
     <w:pPr>
       <w:spacing w:after="3" w:line="252" w:lineRule="auto"/>
       <w:ind w:left="457" w:right="23" w:hanging="10"/>
@@ -5900,6 +5552,7 @@
     <w:name w:val="toc 3"/>
     <w:hidden/>
     <w:uiPriority w:val="39"/>
+    <w:rsid w:val="007630AA"/>
     <w:pPr>
       <w:spacing w:after="3"/>
       <w:ind w:left="874" w:right="543" w:hanging="10"/>
@@ -5913,6 +5566,7 @@
   </w:style>
   <w:style w:type="table" w:customStyle="1" w:styleId="TableGrid">
     <w:name w:val="TableGrid"/>
+    <w:rsid w:val="007630AA"/>
     <w:pPr>
       <w:spacing w:after="0" w:line="240" w:lineRule="auto"/>
     </w:pPr>
@@ -6037,7 +5691,7 @@
     </a:clrScheme>
     <a:fontScheme name="Office">
       <a:majorFont>
-        <a:latin typeface="Calibri Light" panose="020F0302020204030204"/>
+        <a:latin typeface="Calibri Light"/>
         <a:ea typeface=""/>
         <a:cs typeface=""/>
         <a:font script="Jpan" typeface="游ゴシック Light"/>
@@ -6089,7 +5743,7 @@
         <a:font script="Tfng" typeface="Ebrima"/>
       </a:majorFont>
       <a:minorFont>
-        <a:latin typeface="Calibri" panose="020F0502020204030204"/>
+        <a:latin typeface="Calibri"/>
         <a:ea typeface=""/>
         <a:cs typeface=""/>
         <a:font script="Jpan" typeface="游明朝"/>
@@ -6283,7 +5937,7 @@
   <a:extraClrSchemeLst/>
   <a:extLst>
     <a:ext uri="{05A4C25C-085E-4340-85A3-A5531E510DB2}">
-      <thm15:themeFamily xmlns:thm15="http://schemas.microsoft.com/office/thememl/2012/main" name="Office Theme" id="{62F939B6-93AF-4DB8-9C6B-D6C7DFDC589F}" vid="{4A3C46E8-61CC-4603-A589-7422A47A8E4A}"/>
+      <thm15:themeFamily xmlns:thm15="http://schemas.microsoft.com/office/thememl/2012/main" xmlns="" name="Office Theme" id="{62F939B6-93AF-4DB8-9C6B-D6C7DFDC589F}" vid="{4A3C46E8-61CC-4603-A589-7422A47A8E4A}"/>
     </a:ext>
   </a:extLst>
 </a:theme>

--- a/faza2/SSU/Janko/SSU - Pregled Ideja.docx
+++ b/faza2/SSU/Janko/SSU - Pregled Ideja.docx
@@ -1,6 +1,6 @@
 
 <file path=word/document.xml><?xml version="1.0" encoding="utf-8"?>
-<w:document xmlns:ve="http://schemas.openxmlformats.org/markup-compatibility/2006" xmlns:o="urn:schemas-microsoft-com:office:office" xmlns:r="http://schemas.openxmlformats.org/officeDocument/2006/relationships" xmlns:m="http://schemas.openxmlformats.org/officeDocument/2006/math" xmlns:v="urn:schemas-microsoft-com:vml" xmlns:wp="http://schemas.openxmlformats.org/drawingml/2006/wordprocessingDrawing" xmlns:w10="urn:schemas-microsoft-com:office:word" xmlns:w="http://schemas.openxmlformats.org/wordprocessingml/2006/main" xmlns:wne="http://schemas.microsoft.com/office/word/2006/wordml">
+<w:document xmlns:wpc="http://schemas.microsoft.com/office/word/2010/wordprocessingCanvas" xmlns:cx="http://schemas.microsoft.com/office/drawing/2014/chartex" xmlns:cx1="http://schemas.microsoft.com/office/drawing/2015/9/8/chartex" xmlns:cx2="http://schemas.microsoft.com/office/drawing/2015/10/21/chartex" xmlns:cx3="http://schemas.microsoft.com/office/drawing/2016/5/9/chartex" xmlns:cx4="http://schemas.microsoft.com/office/drawing/2016/5/10/chartex" xmlns:cx5="http://schemas.microsoft.com/office/drawing/2016/5/11/chartex" xmlns:cx6="http://schemas.microsoft.com/office/drawing/2016/5/12/chartex" xmlns:cx7="http://schemas.microsoft.com/office/drawing/2016/5/13/chartex" xmlns:cx8="http://schemas.microsoft.com/office/drawing/2016/5/14/chartex" xmlns:mc="http://schemas.openxmlformats.org/markup-compatibility/2006" xmlns:aink="http://schemas.microsoft.com/office/drawing/2016/ink" xmlns:am3d="http://schemas.microsoft.com/office/drawing/2017/model3d" xmlns:o="urn:schemas-microsoft-com:office:office" xmlns:r="http://schemas.openxmlformats.org/officeDocument/2006/relationships" xmlns:m="http://schemas.openxmlformats.org/officeDocument/2006/math" xmlns:v="urn:schemas-microsoft-com:vml" xmlns:wp14="http://schemas.microsoft.com/office/word/2010/wordprocessingDrawing" xmlns:wp="http://schemas.openxmlformats.org/drawingml/2006/wordprocessingDrawing" xmlns:w10="urn:schemas-microsoft-com:office:word" xmlns:w="http://schemas.openxmlformats.org/wordprocessingml/2006/main" xmlns:w14="http://schemas.microsoft.com/office/word/2010/wordml" xmlns:w15="http://schemas.microsoft.com/office/word/2012/wordml" xmlns:w16cid="http://schemas.microsoft.com/office/word/2016/wordml/cid" xmlns:w16se="http://schemas.microsoft.com/office/word/2015/wordml/symex" xmlns:wpg="http://schemas.microsoft.com/office/word/2010/wordprocessingGroup" xmlns:wpi="http://schemas.microsoft.com/office/word/2010/wordprocessingInk" xmlns:wne="http://schemas.microsoft.com/office/word/2006/wordml" xmlns:wps="http://schemas.microsoft.com/office/word/2010/wordprocessingShape" mc:Ignorable="w14 w15 w16se w16cid wp14">
   <w:body>
     <w:p>
       <w:pPr>
@@ -206,7 +206,7 @@
         <w:ind w:left="2756" w:hanging="2343"/>
         <w:rPr>
           <w:rFonts w:ascii="Arial" w:hAnsi="Arial" w:cs="Arial"/>
-          <w:lang/>
+          <w:lang w:val="sr-Latn-RS"/>
         </w:rPr>
       </w:pPr>
       <w:r>
@@ -225,8 +225,6 @@
         </w:rPr>
         <w:t>pregled</w:t>
       </w:r>
-      <w:bookmarkStart w:id="0" w:name="_GoBack"/>
-      <w:bookmarkEnd w:id="0"/>
       <w:r>
         <w:rPr>
           <w:rFonts w:ascii="Arial" w:eastAsia="Arial" w:hAnsi="Arial" w:cs="Arial"/>
@@ -317,7 +315,7 @@
           <w:left w:w="108" w:type="dxa"/>
           <w:right w:w="115" w:type="dxa"/>
         </w:tblCellMar>
-        <w:tblLook w:val="04A0"/>
+        <w:tblLook w:val="04A0" w:firstRow="1" w:lastRow="0" w:firstColumn="1" w:lastColumn="0" w:noHBand="0" w:noVBand="1"/>
       </w:tblPr>
       <w:tblGrid>
         <w:gridCol w:w="2305"/>
@@ -886,14 +884,150 @@
             </w:rPr>
             <w:fldChar w:fldCharType="separate"/>
           </w:r>
-          <w:hyperlink w:anchor="_Toc34563557" w:history="1">
+          <w:bookmarkStart w:id="0" w:name="_GoBack"/>
+          <w:bookmarkEnd w:id="0"/>
+          <w:r>
+            <w:rPr>
+              <w:rStyle w:val="Hyperlink"/>
+              <w:noProof/>
+            </w:rPr>
+            <w:fldChar w:fldCharType="begin"/>
+          </w:r>
+          <w:r>
+            <w:rPr>
+              <w:rStyle w:val="Hyperlink"/>
+              <w:noProof/>
+            </w:rPr>
+            <w:instrText xml:space="preserve"> </w:instrText>
+          </w:r>
+          <w:r>
+            <w:rPr>
+              <w:noProof/>
+            </w:rPr>
+            <w:instrText>HYPERLINK \l "_Toc36491255"</w:instrText>
+          </w:r>
+          <w:r>
+            <w:rPr>
+              <w:rStyle w:val="Hyperlink"/>
+              <w:noProof/>
+            </w:rPr>
+            <w:instrText xml:space="preserve"> </w:instrText>
+          </w:r>
+          <w:r>
+            <w:rPr>
+              <w:rStyle w:val="Hyperlink"/>
+              <w:noProof/>
+            </w:rPr>
+          </w:r>
+          <w:r>
+            <w:rPr>
+              <w:rStyle w:val="Hyperlink"/>
+              <w:noProof/>
+            </w:rPr>
+            <w:fldChar w:fldCharType="separate"/>
+          </w:r>
+          <w:r>
+            <w:rPr>
+              <w:rStyle w:val="Hyperlink"/>
+              <w:bCs/>
+              <w:noProof/>
+            </w:rPr>
+            <w:t>1.</w:t>
+          </w:r>
+          <w:r>
+            <w:rPr>
+              <w:rFonts w:asciiTheme="minorHAnsi" w:eastAsiaTheme="minorEastAsia" w:hAnsiTheme="minorHAnsi" w:cstheme="minorBidi"/>
+              <w:noProof/>
+              <w:color w:val="auto"/>
+              <w:sz w:val="22"/>
+            </w:rPr>
+            <w:tab/>
+          </w:r>
+          <w:r>
+            <w:rPr>
+              <w:rStyle w:val="Hyperlink"/>
+              <w:noProof/>
+            </w:rPr>
+            <w:t>Uvod</w:t>
+          </w:r>
+          <w:r>
+            <w:rPr>
+              <w:noProof/>
+              <w:webHidden/>
+            </w:rPr>
+            <w:tab/>
+          </w:r>
+          <w:r>
+            <w:rPr>
+              <w:noProof/>
+              <w:webHidden/>
+            </w:rPr>
+            <w:fldChar w:fldCharType="begin"/>
+          </w:r>
+          <w:r>
+            <w:rPr>
+              <w:noProof/>
+              <w:webHidden/>
+            </w:rPr>
+            <w:instrText xml:space="preserve"> PAGEREF _Toc36491255 \h </w:instrText>
+          </w:r>
+          <w:r>
+            <w:rPr>
+              <w:noProof/>
+              <w:webHidden/>
+            </w:rPr>
+          </w:r>
+          <w:r>
+            <w:rPr>
+              <w:noProof/>
+              <w:webHidden/>
+            </w:rPr>
+            <w:fldChar w:fldCharType="separate"/>
+          </w:r>
+          <w:r>
+            <w:rPr>
+              <w:noProof/>
+              <w:webHidden/>
+            </w:rPr>
+            <w:t>4</w:t>
+          </w:r>
+          <w:r>
+            <w:rPr>
+              <w:noProof/>
+              <w:webHidden/>
+            </w:rPr>
+            <w:fldChar w:fldCharType="end"/>
+          </w:r>
+          <w:r>
+            <w:rPr>
+              <w:rStyle w:val="Hyperlink"/>
+              <w:noProof/>
+            </w:rPr>
+            <w:fldChar w:fldCharType="end"/>
+          </w:r>
+        </w:p>
+        <w:p>
+          <w:pPr>
+            <w:pStyle w:val="TOC2"/>
+            <w:tabs>
+              <w:tab w:val="left" w:pos="1100"/>
+              <w:tab w:val="right" w:pos="9894"/>
+            </w:tabs>
+            <w:rPr>
+              <w:rFonts w:asciiTheme="minorHAnsi" w:eastAsiaTheme="minorEastAsia" w:hAnsiTheme="minorHAnsi" w:cstheme="minorBidi"/>
+              <w:noProof/>
+              <w:color w:val="auto"/>
+              <w:sz w:val="22"/>
+            </w:rPr>
+          </w:pPr>
+          <w:hyperlink w:anchor="_Toc36491256" w:history="1">
             <w:r>
               <w:rPr>
                 <w:rStyle w:val="Hyperlink"/>
                 <w:bCs/>
                 <w:noProof/>
               </w:rPr>
-              <w:t>1.</w:t>
+              <w:t>1.1</w:t>
             </w:r>
             <w:r>
               <w:rPr>
@@ -909,7 +1043,7 @@
                 <w:rStyle w:val="Hyperlink"/>
                 <w:noProof/>
               </w:rPr>
-              <w:t>Uvod</w:t>
+              <w:t>Rezime</w:t>
             </w:r>
             <w:r>
               <w:rPr>
@@ -930,7 +1064,7 @@
                 <w:noProof/>
                 <w:webHidden/>
               </w:rPr>
-              <w:instrText xml:space="preserve"> PAGEREF _Toc34563557 \h </w:instrText>
+              <w:instrText xml:space="preserve"> PAGEREF _Toc36491256 \h </w:instrText>
             </w:r>
             <w:r>
               <w:rPr>
@@ -975,14 +1109,14 @@
               <w:sz w:val="22"/>
             </w:rPr>
           </w:pPr>
-          <w:hyperlink w:anchor="_Toc34563558" w:history="1">
+          <w:hyperlink w:anchor="_Toc36491257" w:history="1">
             <w:r>
               <w:rPr>
                 <w:rStyle w:val="Hyperlink"/>
                 <w:bCs/>
                 <w:noProof/>
               </w:rPr>
-              <w:t>1.1</w:t>
+              <w:t>1.2</w:t>
             </w:r>
             <w:r>
               <w:rPr>
@@ -998,7 +1132,7 @@
                 <w:rStyle w:val="Hyperlink"/>
                 <w:noProof/>
               </w:rPr>
-              <w:t>Rezime</w:t>
+              <w:t>Namena dokumenta i ciljne grupe</w:t>
             </w:r>
             <w:r>
               <w:rPr>
@@ -1019,7 +1153,7 @@
                 <w:noProof/>
                 <w:webHidden/>
               </w:rPr>
-              <w:instrText xml:space="preserve"> PAGEREF _Toc34563558 \h </w:instrText>
+              <w:instrText xml:space="preserve"> PAGEREF _Toc36491257 \h </w:instrText>
             </w:r>
             <w:r>
               <w:rPr>
@@ -1064,14 +1198,14 @@
               <w:sz w:val="22"/>
             </w:rPr>
           </w:pPr>
-          <w:hyperlink w:anchor="_Toc34563559" w:history="1">
+          <w:hyperlink w:anchor="_Toc36491258" w:history="1">
             <w:r>
               <w:rPr>
                 <w:rStyle w:val="Hyperlink"/>
                 <w:bCs/>
                 <w:noProof/>
               </w:rPr>
-              <w:t>1.2</w:t>
+              <w:t>1.3</w:t>
             </w:r>
             <w:r>
               <w:rPr>
@@ -1087,7 +1221,7 @@
                 <w:rStyle w:val="Hyperlink"/>
                 <w:noProof/>
               </w:rPr>
-              <w:t>Namena dokumenta i ciljne grupe</w:t>
+              <w:t>Reference</w:t>
             </w:r>
             <w:r>
               <w:rPr>
@@ -1108,7 +1242,7 @@
                 <w:noProof/>
                 <w:webHidden/>
               </w:rPr>
-              <w:instrText xml:space="preserve"> PAGEREF _Toc34563559 \h </w:instrText>
+              <w:instrText xml:space="preserve"> PAGEREF _Toc36491258 \h </w:instrText>
             </w:r>
             <w:r>
               <w:rPr>
@@ -1153,14 +1287,14 @@
               <w:sz w:val="22"/>
             </w:rPr>
           </w:pPr>
-          <w:hyperlink w:anchor="_Toc34563560" w:history="1">
+          <w:hyperlink w:anchor="_Toc36491259" w:history="1">
             <w:r>
               <w:rPr>
                 <w:rStyle w:val="Hyperlink"/>
                 <w:bCs/>
                 <w:noProof/>
               </w:rPr>
-              <w:t>1.3</w:t>
+              <w:t>1.4</w:t>
             </w:r>
             <w:r>
               <w:rPr>
@@ -1176,7 +1310,7 @@
                 <w:rStyle w:val="Hyperlink"/>
                 <w:noProof/>
               </w:rPr>
-              <w:t>Reference</w:t>
+              <w:t>Otvorena pitanja</w:t>
             </w:r>
             <w:r>
               <w:rPr>
@@ -1197,7 +1331,96 @@
                 <w:noProof/>
                 <w:webHidden/>
               </w:rPr>
-              <w:instrText xml:space="preserve"> PAGEREF _Toc34563560 \h </w:instrText>
+              <w:instrText xml:space="preserve"> PAGEREF _Toc36491259 \h </w:instrText>
+            </w:r>
+            <w:r>
+              <w:rPr>
+                <w:noProof/>
+                <w:webHidden/>
+              </w:rPr>
+            </w:r>
+            <w:r>
+              <w:rPr>
+                <w:noProof/>
+                <w:webHidden/>
+              </w:rPr>
+              <w:fldChar w:fldCharType="separate"/>
+            </w:r>
+            <w:r>
+              <w:rPr>
+                <w:noProof/>
+                <w:webHidden/>
+              </w:rPr>
+              <w:t>4</w:t>
+            </w:r>
+            <w:r>
+              <w:rPr>
+                <w:noProof/>
+                <w:webHidden/>
+              </w:rPr>
+              <w:fldChar w:fldCharType="end"/>
+            </w:r>
+          </w:hyperlink>
+        </w:p>
+        <w:p>
+          <w:pPr>
+            <w:pStyle w:val="TOC1"/>
+            <w:tabs>
+              <w:tab w:val="left" w:pos="457"/>
+              <w:tab w:val="right" w:pos="9894"/>
+            </w:tabs>
+            <w:rPr>
+              <w:rFonts w:asciiTheme="minorHAnsi" w:eastAsiaTheme="minorEastAsia" w:hAnsiTheme="minorHAnsi" w:cstheme="minorBidi"/>
+              <w:noProof/>
+              <w:color w:val="auto"/>
+              <w:sz w:val="22"/>
+            </w:rPr>
+          </w:pPr>
+          <w:hyperlink w:anchor="_Toc36491260" w:history="1">
+            <w:r>
+              <w:rPr>
+                <w:rStyle w:val="Hyperlink"/>
+                <w:bCs/>
+                <w:noProof/>
+              </w:rPr>
+              <w:t>2.</w:t>
+            </w:r>
+            <w:r>
+              <w:rPr>
+                <w:rFonts w:asciiTheme="minorHAnsi" w:eastAsiaTheme="minorEastAsia" w:hAnsiTheme="minorHAnsi" w:cstheme="minorBidi"/>
+                <w:noProof/>
+                <w:color w:val="auto"/>
+                <w:sz w:val="22"/>
+              </w:rPr>
+              <w:tab/>
+            </w:r>
+            <w:r>
+              <w:rPr>
+                <w:rStyle w:val="Hyperlink"/>
+                <w:noProof/>
+              </w:rPr>
+              <w:t>Scenario pregleda ideja</w:t>
+            </w:r>
+            <w:r>
+              <w:rPr>
+                <w:noProof/>
+                <w:webHidden/>
+              </w:rPr>
+              <w:tab/>
+            </w:r>
+            <w:r>
+              <w:rPr>
+                <w:noProof/>
+                <w:webHidden/>
+              </w:rPr>
+              <w:fldChar w:fldCharType="begin"/>
+            </w:r>
+            <w:r>
+              <w:rPr>
+                <w:noProof/>
+                <w:webHidden/>
+              </w:rPr>
+              <w:instrText xml:space="preserve"> PAGEREF _Toc36491260 \h </w:instrText>
             </w:r>
             <w:r>
               <w:rPr>
@@ -1242,14 +1465,14 @@
               <w:sz w:val="22"/>
             </w:rPr>
           </w:pPr>
-          <w:hyperlink w:anchor="_Toc34563561" w:history="1">
+          <w:hyperlink w:anchor="_Toc36491261" w:history="1">
             <w:r>
               <w:rPr>
                 <w:rStyle w:val="Hyperlink"/>
                 <w:bCs/>
                 <w:noProof/>
               </w:rPr>
-              <w:t>1.4</w:t>
+              <w:t>2.1</w:t>
             </w:r>
             <w:r>
               <w:rPr>
@@ -1265,7 +1488,7 @@
                 <w:rStyle w:val="Hyperlink"/>
                 <w:noProof/>
               </w:rPr>
-              <w:t>Otvorena pitanja</w:t>
+              <w:t>Kratak opis</w:t>
             </w:r>
             <w:r>
               <w:rPr>
@@ -1286,96 +1509,7 @@
                 <w:noProof/>
                 <w:webHidden/>
               </w:rPr>
-              <w:instrText xml:space="preserve"> PAGEREF _Toc34563561 \h </w:instrText>
-            </w:r>
-            <w:r>
-              <w:rPr>
-                <w:noProof/>
-                <w:webHidden/>
-              </w:rPr>
-            </w:r>
-            <w:r>
-              <w:rPr>
-                <w:noProof/>
-                <w:webHidden/>
-              </w:rPr>
-              <w:fldChar w:fldCharType="separate"/>
-            </w:r>
-            <w:r>
-              <w:rPr>
-                <w:noProof/>
-                <w:webHidden/>
-              </w:rPr>
-              <w:t>4</w:t>
-            </w:r>
-            <w:r>
-              <w:rPr>
-                <w:noProof/>
-                <w:webHidden/>
-              </w:rPr>
-              <w:fldChar w:fldCharType="end"/>
-            </w:r>
-          </w:hyperlink>
-        </w:p>
-        <w:p>
-          <w:pPr>
-            <w:pStyle w:val="TOC1"/>
-            <w:tabs>
-              <w:tab w:val="left" w:pos="457"/>
-              <w:tab w:val="right" w:pos="9894"/>
-            </w:tabs>
-            <w:rPr>
-              <w:rFonts w:asciiTheme="minorHAnsi" w:eastAsiaTheme="minorEastAsia" w:hAnsiTheme="minorHAnsi" w:cstheme="minorBidi"/>
-              <w:noProof/>
-              <w:color w:val="auto"/>
-              <w:sz w:val="22"/>
-            </w:rPr>
-          </w:pPr>
-          <w:hyperlink w:anchor="_Toc34563562" w:history="1">
-            <w:r>
-              <w:rPr>
-                <w:rStyle w:val="Hyperlink"/>
-                <w:bCs/>
-                <w:noProof/>
-              </w:rPr>
-              <w:t>2.</w:t>
-            </w:r>
-            <w:r>
-              <w:rPr>
-                <w:rFonts w:asciiTheme="minorHAnsi" w:eastAsiaTheme="minorEastAsia" w:hAnsiTheme="minorHAnsi" w:cstheme="minorBidi"/>
-                <w:noProof/>
-                <w:color w:val="auto"/>
-                <w:sz w:val="22"/>
-              </w:rPr>
-              <w:tab/>
-            </w:r>
-            <w:r>
-              <w:rPr>
-                <w:rStyle w:val="Hyperlink"/>
-                <w:noProof/>
-              </w:rPr>
-              <w:t>Scenario pregleda ideja</w:t>
-            </w:r>
-            <w:r>
-              <w:rPr>
-                <w:noProof/>
-                <w:webHidden/>
-              </w:rPr>
-              <w:tab/>
-            </w:r>
-            <w:r>
-              <w:rPr>
-                <w:noProof/>
-                <w:webHidden/>
-              </w:rPr>
-              <w:fldChar w:fldCharType="begin"/>
-            </w:r>
-            <w:r>
-              <w:rPr>
-                <w:noProof/>
-                <w:webHidden/>
-              </w:rPr>
-              <w:instrText xml:space="preserve"> PAGEREF _Toc34563562 \h </w:instrText>
+              <w:instrText xml:space="preserve"> PAGEREF _Toc36491261 \h </w:instrText>
             </w:r>
             <w:r>
               <w:rPr>
@@ -1420,14 +1554,14 @@
               <w:sz w:val="22"/>
             </w:rPr>
           </w:pPr>
-          <w:hyperlink w:anchor="_Toc34563563" w:history="1">
+          <w:hyperlink w:anchor="_Toc36491262" w:history="1">
             <w:r>
               <w:rPr>
                 <w:rStyle w:val="Hyperlink"/>
                 <w:bCs/>
                 <w:noProof/>
               </w:rPr>
-              <w:t>2.1</w:t>
+              <w:t>2.2</w:t>
             </w:r>
             <w:r>
               <w:rPr>
@@ -1443,7 +1577,7 @@
                 <w:rStyle w:val="Hyperlink"/>
                 <w:noProof/>
               </w:rPr>
-              <w:t>Kratak opis</w:t>
+              <w:t>Tok dogadjaja</w:t>
             </w:r>
             <w:r>
               <w:rPr>
@@ -1464,7 +1598,7 @@
                 <w:noProof/>
                 <w:webHidden/>
               </w:rPr>
-              <w:instrText xml:space="preserve"> PAGEREF _Toc34563563 \h </w:instrText>
+              <w:instrText xml:space="preserve"> PAGEREF _Toc36491262 \h </w:instrText>
             </w:r>
             <w:r>
               <w:rPr>
@@ -1485,6 +1619,366 @@
                 <w:webHidden/>
               </w:rPr>
               <w:t>4</w:t>
+            </w:r>
+            <w:r>
+              <w:rPr>
+                <w:noProof/>
+                <w:webHidden/>
+              </w:rPr>
+              <w:fldChar w:fldCharType="end"/>
+            </w:r>
+          </w:hyperlink>
+        </w:p>
+        <w:p>
+          <w:pPr>
+            <w:pStyle w:val="TOC3"/>
+            <w:tabs>
+              <w:tab w:val="left" w:pos="1540"/>
+              <w:tab w:val="right" w:pos="9894"/>
+            </w:tabs>
+            <w:rPr>
+              <w:rFonts w:asciiTheme="minorHAnsi" w:eastAsiaTheme="minorEastAsia" w:hAnsiTheme="minorHAnsi" w:cstheme="minorBidi"/>
+              <w:noProof/>
+              <w:color w:val="auto"/>
+              <w:sz w:val="22"/>
+            </w:rPr>
+          </w:pPr>
+          <w:hyperlink w:anchor="_Toc36491263" w:history="1">
+            <w:r>
+              <w:rPr>
+                <w:rStyle w:val="Hyperlink"/>
+                <w:i/>
+                <w:iCs/>
+                <w:noProof/>
+              </w:rPr>
+              <w:t>2.2.1</w:t>
+            </w:r>
+            <w:r>
+              <w:rPr>
+                <w:rFonts w:asciiTheme="minorHAnsi" w:eastAsiaTheme="minorEastAsia" w:hAnsiTheme="minorHAnsi" w:cstheme="minorBidi"/>
+                <w:noProof/>
+                <w:color w:val="auto"/>
+                <w:sz w:val="22"/>
+              </w:rPr>
+              <w:tab/>
+            </w:r>
+            <w:r>
+              <w:rPr>
+                <w:rStyle w:val="Hyperlink"/>
+                <w:noProof/>
+              </w:rPr>
+              <w:t>Ideje sortirane po popularnosti</w:t>
+            </w:r>
+            <w:r>
+              <w:rPr>
+                <w:noProof/>
+                <w:webHidden/>
+              </w:rPr>
+              <w:tab/>
+            </w:r>
+            <w:r>
+              <w:rPr>
+                <w:noProof/>
+                <w:webHidden/>
+              </w:rPr>
+              <w:fldChar w:fldCharType="begin"/>
+            </w:r>
+            <w:r>
+              <w:rPr>
+                <w:noProof/>
+                <w:webHidden/>
+              </w:rPr>
+              <w:instrText xml:space="preserve"> PAGEREF _Toc36491263 \h </w:instrText>
+            </w:r>
+            <w:r>
+              <w:rPr>
+                <w:noProof/>
+                <w:webHidden/>
+              </w:rPr>
+            </w:r>
+            <w:r>
+              <w:rPr>
+                <w:noProof/>
+                <w:webHidden/>
+              </w:rPr>
+              <w:fldChar w:fldCharType="separate"/>
+            </w:r>
+            <w:r>
+              <w:rPr>
+                <w:noProof/>
+                <w:webHidden/>
+              </w:rPr>
+              <w:t>4</w:t>
+            </w:r>
+            <w:r>
+              <w:rPr>
+                <w:noProof/>
+                <w:webHidden/>
+              </w:rPr>
+              <w:fldChar w:fldCharType="end"/>
+            </w:r>
+          </w:hyperlink>
+        </w:p>
+        <w:p>
+          <w:pPr>
+            <w:pStyle w:val="TOC3"/>
+            <w:tabs>
+              <w:tab w:val="left" w:pos="1540"/>
+              <w:tab w:val="right" w:pos="9894"/>
+            </w:tabs>
+            <w:rPr>
+              <w:rFonts w:asciiTheme="minorHAnsi" w:eastAsiaTheme="minorEastAsia" w:hAnsiTheme="minorHAnsi" w:cstheme="minorBidi"/>
+              <w:noProof/>
+              <w:color w:val="auto"/>
+              <w:sz w:val="22"/>
+            </w:rPr>
+          </w:pPr>
+          <w:hyperlink w:anchor="_Toc36491264" w:history="1">
+            <w:r>
+              <w:rPr>
+                <w:rStyle w:val="Hyperlink"/>
+                <w:i/>
+                <w:iCs/>
+                <w:noProof/>
+              </w:rPr>
+              <w:t>2.2.2</w:t>
+            </w:r>
+            <w:r>
+              <w:rPr>
+                <w:rFonts w:asciiTheme="minorHAnsi" w:eastAsiaTheme="minorEastAsia" w:hAnsiTheme="minorHAnsi" w:cstheme="minorBidi"/>
+                <w:noProof/>
+                <w:color w:val="auto"/>
+                <w:sz w:val="22"/>
+              </w:rPr>
+              <w:tab/>
+            </w:r>
+            <w:r>
+              <w:rPr>
+                <w:rStyle w:val="Hyperlink"/>
+                <w:noProof/>
+              </w:rPr>
+              <w:t>Ideje sortirane po datumu objavljivanja</w:t>
+            </w:r>
+            <w:r>
+              <w:rPr>
+                <w:noProof/>
+                <w:webHidden/>
+              </w:rPr>
+              <w:tab/>
+            </w:r>
+            <w:r>
+              <w:rPr>
+                <w:noProof/>
+                <w:webHidden/>
+              </w:rPr>
+              <w:fldChar w:fldCharType="begin"/>
+            </w:r>
+            <w:r>
+              <w:rPr>
+                <w:noProof/>
+                <w:webHidden/>
+              </w:rPr>
+              <w:instrText xml:space="preserve"> PAGEREF _Toc36491264 \h </w:instrText>
+            </w:r>
+            <w:r>
+              <w:rPr>
+                <w:noProof/>
+                <w:webHidden/>
+              </w:rPr>
+            </w:r>
+            <w:r>
+              <w:rPr>
+                <w:noProof/>
+                <w:webHidden/>
+              </w:rPr>
+              <w:fldChar w:fldCharType="separate"/>
+            </w:r>
+            <w:r>
+              <w:rPr>
+                <w:noProof/>
+                <w:webHidden/>
+              </w:rPr>
+              <w:t>4</w:t>
+            </w:r>
+            <w:r>
+              <w:rPr>
+                <w:noProof/>
+                <w:webHidden/>
+              </w:rPr>
+              <w:fldChar w:fldCharType="end"/>
+            </w:r>
+          </w:hyperlink>
+        </w:p>
+        <w:p>
+          <w:pPr>
+            <w:pStyle w:val="TOC3"/>
+            <w:tabs>
+              <w:tab w:val="left" w:pos="1540"/>
+              <w:tab w:val="right" w:pos="9894"/>
+            </w:tabs>
+            <w:rPr>
+              <w:rFonts w:asciiTheme="minorHAnsi" w:eastAsiaTheme="minorEastAsia" w:hAnsiTheme="minorHAnsi" w:cstheme="minorBidi"/>
+              <w:noProof/>
+              <w:color w:val="auto"/>
+              <w:sz w:val="22"/>
+            </w:rPr>
+          </w:pPr>
+          <w:hyperlink w:anchor="_Toc36491265" w:history="1">
+            <w:r>
+              <w:rPr>
+                <w:rStyle w:val="Hyperlink"/>
+                <w:i/>
+                <w:iCs/>
+                <w:noProof/>
+              </w:rPr>
+              <w:t>2.2.3</w:t>
+            </w:r>
+            <w:r>
+              <w:rPr>
+                <w:rFonts w:asciiTheme="minorHAnsi" w:eastAsiaTheme="minorEastAsia" w:hAnsiTheme="minorHAnsi" w:cstheme="minorBidi"/>
+                <w:noProof/>
+                <w:color w:val="auto"/>
+                <w:sz w:val="22"/>
+              </w:rPr>
+              <w:tab/>
+            </w:r>
+            <w:r>
+              <w:rPr>
+                <w:rStyle w:val="Hyperlink"/>
+                <w:noProof/>
+              </w:rPr>
+              <w:t>Ideje sortirane po težini</w:t>
+            </w:r>
+            <w:r>
+              <w:rPr>
+                <w:noProof/>
+                <w:webHidden/>
+              </w:rPr>
+              <w:tab/>
+            </w:r>
+            <w:r>
+              <w:rPr>
+                <w:noProof/>
+                <w:webHidden/>
+              </w:rPr>
+              <w:fldChar w:fldCharType="begin"/>
+            </w:r>
+            <w:r>
+              <w:rPr>
+                <w:noProof/>
+                <w:webHidden/>
+              </w:rPr>
+              <w:instrText xml:space="preserve"> PAGEREF _Toc36491265 \h </w:instrText>
+            </w:r>
+            <w:r>
+              <w:rPr>
+                <w:noProof/>
+                <w:webHidden/>
+              </w:rPr>
+            </w:r>
+            <w:r>
+              <w:rPr>
+                <w:noProof/>
+                <w:webHidden/>
+              </w:rPr>
+              <w:fldChar w:fldCharType="separate"/>
+            </w:r>
+            <w:r>
+              <w:rPr>
+                <w:noProof/>
+                <w:webHidden/>
+              </w:rPr>
+              <w:t>5</w:t>
+            </w:r>
+            <w:r>
+              <w:rPr>
+                <w:noProof/>
+                <w:webHidden/>
+              </w:rPr>
+              <w:fldChar w:fldCharType="end"/>
+            </w:r>
+          </w:hyperlink>
+        </w:p>
+        <w:p>
+          <w:pPr>
+            <w:pStyle w:val="TOC3"/>
+            <w:tabs>
+              <w:tab w:val="left" w:pos="1540"/>
+              <w:tab w:val="right" w:pos="9894"/>
+            </w:tabs>
+            <w:rPr>
+              <w:rFonts w:asciiTheme="minorHAnsi" w:eastAsiaTheme="minorEastAsia" w:hAnsiTheme="minorHAnsi" w:cstheme="minorBidi"/>
+              <w:noProof/>
+              <w:color w:val="auto"/>
+              <w:sz w:val="22"/>
+            </w:rPr>
+          </w:pPr>
+          <w:hyperlink w:anchor="_Toc36491266" w:history="1">
+            <w:r>
+              <w:rPr>
+                <w:rStyle w:val="Hyperlink"/>
+                <w:i/>
+                <w:iCs/>
+                <w:noProof/>
+              </w:rPr>
+              <w:t>2.2.4</w:t>
+            </w:r>
+            <w:r>
+              <w:rPr>
+                <w:rFonts w:asciiTheme="minorHAnsi" w:eastAsiaTheme="minorEastAsia" w:hAnsiTheme="minorHAnsi" w:cstheme="minorBidi"/>
+                <w:noProof/>
+                <w:color w:val="auto"/>
+                <w:sz w:val="22"/>
+              </w:rPr>
+              <w:tab/>
+            </w:r>
+            <w:r>
+              <w:rPr>
+                <w:rStyle w:val="Hyperlink"/>
+                <w:noProof/>
+              </w:rPr>
+              <w:t>Pregled ideja po autoru predviđanja</w:t>
+            </w:r>
+            <w:r>
+              <w:rPr>
+                <w:noProof/>
+                <w:webHidden/>
+              </w:rPr>
+              <w:tab/>
+            </w:r>
+            <w:r>
+              <w:rPr>
+                <w:noProof/>
+                <w:webHidden/>
+              </w:rPr>
+              <w:fldChar w:fldCharType="begin"/>
+            </w:r>
+            <w:r>
+              <w:rPr>
+                <w:noProof/>
+                <w:webHidden/>
+              </w:rPr>
+              <w:instrText xml:space="preserve"> PAGEREF _Toc36491266 \h </w:instrText>
+            </w:r>
+            <w:r>
+              <w:rPr>
+                <w:noProof/>
+                <w:webHidden/>
+              </w:rPr>
+            </w:r>
+            <w:r>
+              <w:rPr>
+                <w:noProof/>
+                <w:webHidden/>
+              </w:rPr>
+              <w:fldChar w:fldCharType="separate"/>
+            </w:r>
+            <w:r>
+              <w:rPr>
+                <w:noProof/>
+                <w:webHidden/>
+              </w:rPr>
+              <w:t>5</w:t>
             </w:r>
             <w:r>
               <w:rPr>
@@ -1509,14 +2003,14 @@
               <w:sz w:val="22"/>
             </w:rPr>
           </w:pPr>
-          <w:hyperlink w:anchor="_Toc34563564" w:history="1">
+          <w:hyperlink w:anchor="_Toc36491267" w:history="1">
             <w:r>
               <w:rPr>
                 <w:rStyle w:val="Hyperlink"/>
                 <w:bCs/>
                 <w:noProof/>
               </w:rPr>
-              <w:t>2.2</w:t>
+              <w:t>2.3</w:t>
             </w:r>
             <w:r>
               <w:rPr>
@@ -1532,7 +2026,7 @@
                 <w:rStyle w:val="Hyperlink"/>
                 <w:noProof/>
               </w:rPr>
-              <w:t>Tok dogadjaja</w:t>
+              <w:t>Posebni zahtevi</w:t>
             </w:r>
             <w:r>
               <w:rPr>
@@ -1553,367 +2047,7 @@
                 <w:noProof/>
                 <w:webHidden/>
               </w:rPr>
-              <w:instrText xml:space="preserve"> PAGEREF _Toc34563564 \h </w:instrText>
-            </w:r>
-            <w:r>
-              <w:rPr>
-                <w:noProof/>
-                <w:webHidden/>
-              </w:rPr>
-            </w:r>
-            <w:r>
-              <w:rPr>
-                <w:noProof/>
-                <w:webHidden/>
-              </w:rPr>
-              <w:fldChar w:fldCharType="separate"/>
-            </w:r>
-            <w:r>
-              <w:rPr>
-                <w:noProof/>
-                <w:webHidden/>
-              </w:rPr>
-              <w:t>4</w:t>
-            </w:r>
-            <w:r>
-              <w:rPr>
-                <w:noProof/>
-                <w:webHidden/>
-              </w:rPr>
-              <w:fldChar w:fldCharType="end"/>
-            </w:r>
-          </w:hyperlink>
-        </w:p>
-        <w:p>
-          <w:pPr>
-            <w:pStyle w:val="TOC3"/>
-            <w:tabs>
-              <w:tab w:val="left" w:pos="1540"/>
-              <w:tab w:val="right" w:pos="9894"/>
-            </w:tabs>
-            <w:rPr>
-              <w:rFonts w:asciiTheme="minorHAnsi" w:eastAsiaTheme="minorEastAsia" w:hAnsiTheme="minorHAnsi" w:cstheme="minorBidi"/>
-              <w:noProof/>
-              <w:color w:val="auto"/>
-              <w:sz w:val="22"/>
-            </w:rPr>
-          </w:pPr>
-          <w:hyperlink w:anchor="_Toc34563565" w:history="1">
-            <w:r>
-              <w:rPr>
-                <w:rStyle w:val="Hyperlink"/>
-                <w:i/>
-                <w:iCs/>
-                <w:noProof/>
-              </w:rPr>
-              <w:t>2.2.1</w:t>
-            </w:r>
-            <w:r>
-              <w:rPr>
-                <w:rFonts w:asciiTheme="minorHAnsi" w:eastAsiaTheme="minorEastAsia" w:hAnsiTheme="minorHAnsi" w:cstheme="minorBidi"/>
-                <w:noProof/>
-                <w:color w:val="auto"/>
-                <w:sz w:val="22"/>
-              </w:rPr>
-              <w:tab/>
-            </w:r>
-            <w:r>
-              <w:rPr>
-                <w:rStyle w:val="Hyperlink"/>
-                <w:noProof/>
-              </w:rPr>
-              <w:t>Ideje sortirane po popularnostu</w:t>
-            </w:r>
-            <w:r>
-              <w:rPr>
-                <w:noProof/>
-                <w:webHidden/>
-              </w:rPr>
-              <w:tab/>
-            </w:r>
-            <w:r>
-              <w:rPr>
-                <w:noProof/>
-                <w:webHidden/>
-              </w:rPr>
-              <w:fldChar w:fldCharType="begin"/>
-            </w:r>
-            <w:r>
-              <w:rPr>
-                <w:noProof/>
-                <w:webHidden/>
-              </w:rPr>
-              <w:instrText xml:space="preserve"> PAGEREF _Toc34563565 \h </w:instrText>
-            </w:r>
-            <w:r>
-              <w:rPr>
-                <w:noProof/>
-                <w:webHidden/>
-              </w:rPr>
-            </w:r>
-            <w:r>
-              <w:rPr>
-                <w:noProof/>
-                <w:webHidden/>
-              </w:rPr>
-              <w:fldChar w:fldCharType="separate"/>
-            </w:r>
-            <w:r>
-              <w:rPr>
-                <w:noProof/>
-                <w:webHidden/>
-              </w:rPr>
-              <w:t>4</w:t>
-            </w:r>
-            <w:r>
-              <w:rPr>
-                <w:noProof/>
-                <w:webHidden/>
-              </w:rPr>
-              <w:fldChar w:fldCharType="end"/>
-            </w:r>
-          </w:hyperlink>
-        </w:p>
-        <w:p>
-          <w:pPr>
-            <w:pStyle w:val="TOC3"/>
-            <w:tabs>
-              <w:tab w:val="left" w:pos="1540"/>
-              <w:tab w:val="right" w:pos="9894"/>
-            </w:tabs>
-            <w:rPr>
-              <w:rFonts w:asciiTheme="minorHAnsi" w:eastAsiaTheme="minorEastAsia" w:hAnsiTheme="minorHAnsi" w:cstheme="minorBidi"/>
-              <w:noProof/>
-              <w:color w:val="auto"/>
-              <w:sz w:val="22"/>
-            </w:rPr>
-          </w:pPr>
-          <w:hyperlink w:anchor="_Toc34563566" w:history="1">
-            <w:r>
-              <w:rPr>
-                <w:rStyle w:val="Hyperlink"/>
-                <w:i/>
-                <w:iCs/>
-                <w:noProof/>
-              </w:rPr>
-              <w:t>2.2.2</w:t>
-            </w:r>
-            <w:r>
-              <w:rPr>
-                <w:rFonts w:asciiTheme="minorHAnsi" w:eastAsiaTheme="minorEastAsia" w:hAnsiTheme="minorHAnsi" w:cstheme="minorBidi"/>
-                <w:noProof/>
-                <w:color w:val="auto"/>
-                <w:sz w:val="22"/>
-              </w:rPr>
-              <w:tab/>
-            </w:r>
-            <w:r>
-              <w:rPr>
-                <w:rStyle w:val="Hyperlink"/>
-                <w:noProof/>
-              </w:rPr>
-              <w:t>Ideje sortirane po datumu objavljivanja</w:t>
-            </w:r>
-            <w:r>
-              <w:rPr>
-                <w:noProof/>
-                <w:webHidden/>
-              </w:rPr>
-              <w:tab/>
-            </w:r>
-            <w:r>
-              <w:rPr>
-                <w:noProof/>
-                <w:webHidden/>
-              </w:rPr>
-              <w:fldChar w:fldCharType="begin"/>
-            </w:r>
-            <w:r>
-              <w:rPr>
-                <w:noProof/>
-                <w:webHidden/>
-              </w:rPr>
-              <w:instrText xml:space="preserve"> PAGEREF _Toc34563566 \h </w:instrText>
-            </w:r>
-            <w:r>
-              <w:rPr>
-                <w:noProof/>
-                <w:webHidden/>
-              </w:rPr>
-            </w:r>
-            <w:r>
-              <w:rPr>
-                <w:noProof/>
-                <w:webHidden/>
-              </w:rPr>
-              <w:fldChar w:fldCharType="separate"/>
-            </w:r>
-            <w:r>
-              <w:rPr>
-                <w:noProof/>
-                <w:webHidden/>
-              </w:rPr>
-              <w:t>4</w:t>
-            </w:r>
-            <w:r>
-              <w:rPr>
-                <w:noProof/>
-                <w:webHidden/>
-              </w:rPr>
-              <w:fldChar w:fldCharType="end"/>
-            </w:r>
-          </w:hyperlink>
-        </w:p>
-        <w:p>
-          <w:pPr>
-            <w:pStyle w:val="TOC3"/>
-            <w:tabs>
-              <w:tab w:val="left" w:pos="1540"/>
-              <w:tab w:val="right" w:pos="9894"/>
-            </w:tabs>
-            <w:rPr>
-              <w:rFonts w:asciiTheme="minorHAnsi" w:eastAsiaTheme="minorEastAsia" w:hAnsiTheme="minorHAnsi" w:cstheme="minorBidi"/>
-              <w:noProof/>
-              <w:color w:val="auto"/>
-              <w:sz w:val="22"/>
-            </w:rPr>
-          </w:pPr>
-          <w:hyperlink w:anchor="_Toc34563567" w:history="1">
-            <w:r>
-              <w:rPr>
-                <w:rStyle w:val="Hyperlink"/>
-                <w:i/>
-                <w:iCs/>
-                <w:noProof/>
-              </w:rPr>
-              <w:t>2.2.3</w:t>
-            </w:r>
-            <w:r>
-              <w:rPr>
-                <w:rFonts w:asciiTheme="minorHAnsi" w:eastAsiaTheme="minorEastAsia" w:hAnsiTheme="minorHAnsi" w:cstheme="minorBidi"/>
-                <w:noProof/>
-                <w:color w:val="auto"/>
-                <w:sz w:val="22"/>
-              </w:rPr>
-              <w:tab/>
-            </w:r>
-            <w:r>
-              <w:rPr>
-                <w:rStyle w:val="Hyperlink"/>
-                <w:noProof/>
-              </w:rPr>
-              <w:t>Ideje sortirane po težini</w:t>
-            </w:r>
-            <w:r>
-              <w:rPr>
-                <w:noProof/>
-                <w:webHidden/>
-              </w:rPr>
-              <w:tab/>
-            </w:r>
-            <w:r>
-              <w:rPr>
-                <w:noProof/>
-                <w:webHidden/>
-              </w:rPr>
-              <w:fldChar w:fldCharType="begin"/>
-            </w:r>
-            <w:r>
-              <w:rPr>
-                <w:noProof/>
-                <w:webHidden/>
-              </w:rPr>
-              <w:instrText xml:space="preserve"> PAGEREF _Toc34563567 \h </w:instrText>
-            </w:r>
-            <w:r>
-              <w:rPr>
-                <w:noProof/>
-                <w:webHidden/>
-              </w:rPr>
-            </w:r>
-            <w:r>
-              <w:rPr>
-                <w:noProof/>
-                <w:webHidden/>
-              </w:rPr>
-              <w:fldChar w:fldCharType="separate"/>
-            </w:r>
-            <w:r>
-              <w:rPr>
-                <w:noProof/>
-                <w:webHidden/>
-              </w:rPr>
-              <w:t>5</w:t>
-            </w:r>
-            <w:r>
-              <w:rPr>
-                <w:noProof/>
-                <w:webHidden/>
-              </w:rPr>
-              <w:fldChar w:fldCharType="end"/>
-            </w:r>
-          </w:hyperlink>
-        </w:p>
-        <w:p>
-          <w:pPr>
-            <w:pStyle w:val="TOC3"/>
-            <w:tabs>
-              <w:tab w:val="left" w:pos="1540"/>
-              <w:tab w:val="right" w:pos="9894"/>
-            </w:tabs>
-            <w:rPr>
-              <w:rFonts w:asciiTheme="minorHAnsi" w:eastAsiaTheme="minorEastAsia" w:hAnsiTheme="minorHAnsi" w:cstheme="minorBidi"/>
-              <w:noProof/>
-              <w:color w:val="auto"/>
-              <w:sz w:val="22"/>
-            </w:rPr>
-          </w:pPr>
-          <w:hyperlink w:anchor="_Toc34563568" w:history="1">
-            <w:r>
-              <w:rPr>
-                <w:rStyle w:val="Hyperlink"/>
-                <w:i/>
-                <w:iCs/>
-                <w:noProof/>
-              </w:rPr>
-              <w:t>2.2.4</w:t>
-            </w:r>
-            <w:r>
-              <w:rPr>
-                <w:rFonts w:asciiTheme="minorHAnsi" w:eastAsiaTheme="minorEastAsia" w:hAnsiTheme="minorHAnsi" w:cstheme="minorBidi"/>
-                <w:noProof/>
-                <w:color w:val="auto"/>
-                <w:sz w:val="22"/>
-              </w:rPr>
-              <w:tab/>
-            </w:r>
-            <w:r>
-              <w:rPr>
-                <w:rStyle w:val="Hyperlink"/>
-                <w:noProof/>
-              </w:rPr>
-              <w:t>Pregled ideja po autoru predviđanja</w:t>
-            </w:r>
-            <w:r>
-              <w:rPr>
-                <w:noProof/>
-                <w:webHidden/>
-              </w:rPr>
-              <w:tab/>
-            </w:r>
-            <w:r>
-              <w:rPr>
-                <w:noProof/>
-                <w:webHidden/>
-              </w:rPr>
-              <w:fldChar w:fldCharType="begin"/>
-            </w:r>
-            <w:r>
-              <w:rPr>
-                <w:noProof/>
-                <w:webHidden/>
-              </w:rPr>
-              <w:instrText xml:space="preserve"> PAGEREF _Toc34563568 \h </w:instrText>
+              <w:instrText xml:space="preserve"> PAGEREF _Toc36491267 \h </w:instrText>
             </w:r>
             <w:r>
               <w:rPr>
@@ -1958,14 +2092,14 @@
               <w:sz w:val="22"/>
             </w:rPr>
           </w:pPr>
-          <w:hyperlink w:anchor="_Toc34563569" w:history="1">
+          <w:hyperlink w:anchor="_Toc36491268" w:history="1">
             <w:r>
               <w:rPr>
                 <w:rStyle w:val="Hyperlink"/>
                 <w:bCs/>
                 <w:noProof/>
               </w:rPr>
-              <w:t>2.3</w:t>
+              <w:t>2.4</w:t>
             </w:r>
             <w:r>
               <w:rPr>
@@ -1981,7 +2115,7 @@
                 <w:rStyle w:val="Hyperlink"/>
                 <w:noProof/>
               </w:rPr>
-              <w:t>Posebni zahtevi</w:t>
+              <w:t>Preduslovi</w:t>
             </w:r>
             <w:r>
               <w:rPr>
@@ -2002,7 +2136,7 @@
                 <w:noProof/>
                 <w:webHidden/>
               </w:rPr>
-              <w:instrText xml:space="preserve"> PAGEREF _Toc34563569 \h </w:instrText>
+              <w:instrText xml:space="preserve"> PAGEREF _Toc36491268 \h </w:instrText>
             </w:r>
             <w:r>
               <w:rPr>
@@ -2047,14 +2181,14 @@
               <w:sz w:val="22"/>
             </w:rPr>
           </w:pPr>
-          <w:hyperlink w:anchor="_Toc34563570" w:history="1">
+          <w:hyperlink w:anchor="_Toc36491269" w:history="1">
             <w:r>
               <w:rPr>
                 <w:rStyle w:val="Hyperlink"/>
                 <w:bCs/>
                 <w:noProof/>
               </w:rPr>
-              <w:t>2.4</w:t>
+              <w:t>2.5</w:t>
             </w:r>
             <w:r>
               <w:rPr>
@@ -2070,7 +2204,7 @@
                 <w:rStyle w:val="Hyperlink"/>
                 <w:noProof/>
               </w:rPr>
-              <w:t>Preduslovi</w:t>
+              <w:t>Posledice</w:t>
             </w:r>
             <w:r>
               <w:rPr>
@@ -2091,96 +2225,7 @@
                 <w:noProof/>
                 <w:webHidden/>
               </w:rPr>
-              <w:instrText xml:space="preserve"> PAGEREF _Toc34563570 \h </w:instrText>
-            </w:r>
-            <w:r>
-              <w:rPr>
-                <w:noProof/>
-                <w:webHidden/>
-              </w:rPr>
-            </w:r>
-            <w:r>
-              <w:rPr>
-                <w:noProof/>
-                <w:webHidden/>
-              </w:rPr>
-              <w:fldChar w:fldCharType="separate"/>
-            </w:r>
-            <w:r>
-              <w:rPr>
-                <w:noProof/>
-                <w:webHidden/>
-              </w:rPr>
-              <w:t>5</w:t>
-            </w:r>
-            <w:r>
-              <w:rPr>
-                <w:noProof/>
-                <w:webHidden/>
-              </w:rPr>
-              <w:fldChar w:fldCharType="end"/>
-            </w:r>
-          </w:hyperlink>
-        </w:p>
-        <w:p>
-          <w:pPr>
-            <w:pStyle w:val="TOC2"/>
-            <w:tabs>
-              <w:tab w:val="left" w:pos="1100"/>
-              <w:tab w:val="right" w:pos="9894"/>
-            </w:tabs>
-            <w:rPr>
-              <w:rFonts w:asciiTheme="minorHAnsi" w:eastAsiaTheme="minorEastAsia" w:hAnsiTheme="minorHAnsi" w:cstheme="minorBidi"/>
-              <w:noProof/>
-              <w:color w:val="auto"/>
-              <w:sz w:val="22"/>
-            </w:rPr>
-          </w:pPr>
-          <w:hyperlink w:anchor="_Toc34563571" w:history="1">
-            <w:r>
-              <w:rPr>
-                <w:rStyle w:val="Hyperlink"/>
-                <w:bCs/>
-                <w:noProof/>
-              </w:rPr>
-              <w:t>2.5</w:t>
-            </w:r>
-            <w:r>
-              <w:rPr>
-                <w:rFonts w:asciiTheme="minorHAnsi" w:eastAsiaTheme="minorEastAsia" w:hAnsiTheme="minorHAnsi" w:cstheme="minorBidi"/>
-                <w:noProof/>
-                <w:color w:val="auto"/>
-                <w:sz w:val="22"/>
-              </w:rPr>
-              <w:tab/>
-            </w:r>
-            <w:r>
-              <w:rPr>
-                <w:rStyle w:val="Hyperlink"/>
-                <w:noProof/>
-              </w:rPr>
-              <w:t>Posledice</w:t>
-            </w:r>
-            <w:r>
-              <w:rPr>
-                <w:noProof/>
-                <w:webHidden/>
-              </w:rPr>
-              <w:tab/>
-            </w:r>
-            <w:r>
-              <w:rPr>
-                <w:noProof/>
-                <w:webHidden/>
-              </w:rPr>
-              <w:fldChar w:fldCharType="begin"/>
-            </w:r>
-            <w:r>
-              <w:rPr>
-                <w:noProof/>
-                <w:webHidden/>
-              </w:rPr>
-              <w:instrText xml:space="preserve"> PAGEREF _Toc34563571 \h </w:instrText>
+              <w:instrText xml:space="preserve"> PAGEREF _Toc36491269 \h </w:instrText>
             </w:r>
             <w:r>
               <w:rPr>
@@ -2255,7 +2300,7 @@
         <w:spacing w:after="63"/>
         <w:ind w:left="705" w:hanging="720"/>
       </w:pPr>
-      <w:bookmarkStart w:id="1" w:name="_Toc34563557"/>
+      <w:bookmarkStart w:id="1" w:name="_Toc36491255"/>
       <w:r>
         <w:t>Uvod</w:t>
       </w:r>
@@ -2266,7 +2311,7 @@
         <w:pStyle w:val="Heading2"/>
         <w:ind w:left="705" w:hanging="720"/>
       </w:pPr>
-      <w:bookmarkStart w:id="2" w:name="_Toc34563558"/>
+      <w:bookmarkStart w:id="2" w:name="_Toc36491256"/>
       <w:r>
         <w:t>Rezime</w:t>
       </w:r>
@@ -2315,7 +2360,7 @@
         <w:spacing w:after="83"/>
         <w:ind w:left="705" w:hanging="720"/>
       </w:pPr>
-      <w:bookmarkStart w:id="3" w:name="_Toc34563559"/>
+      <w:bookmarkStart w:id="3" w:name="_Toc36491257"/>
       <w:r>
         <w:t>Namena dokumenta i ciljne grupe</w:t>
       </w:r>
@@ -2348,7 +2393,21 @@
           <w:rFonts w:ascii="Arial" w:eastAsia="Times New Roman" w:hAnsi="Arial" w:cs="Arial"/>
           <w:sz w:val="20"/>
         </w:rPr>
-        <w:t>ima u razvojuprojekta i testiranju a može se koristiti i pri pisanju uputstva za upotrebu.</w:t>
+        <w:t>ima u razvoju</w:t>
+      </w:r>
+      <w:r>
+        <w:rPr>
+          <w:rFonts w:ascii="Arial" w:eastAsia="Times New Roman" w:hAnsi="Arial" w:cs="Arial"/>
+          <w:sz w:val="20"/>
+        </w:rPr>
+        <w:t xml:space="preserve"> </w:t>
+      </w:r>
+      <w:r>
+        <w:rPr>
+          <w:rFonts w:ascii="Arial" w:eastAsia="Times New Roman" w:hAnsi="Arial" w:cs="Arial"/>
+          <w:sz w:val="20"/>
+        </w:rPr>
+        <w:t>projekta i testiranju a može se koristiti i pri pisanju uputstva za upotrebu.</w:t>
       </w:r>
     </w:p>
     <w:p>
@@ -2356,7 +2415,7 @@
         <w:pStyle w:val="Heading2"/>
         <w:ind w:left="705" w:hanging="720"/>
       </w:pPr>
-      <w:bookmarkStart w:id="4" w:name="_Toc34563560"/>
+      <w:bookmarkStart w:id="4" w:name="_Toc36491258"/>
       <w:r>
         <w:t>Reference</w:t>
       </w:r>
@@ -2417,7 +2476,7 @@
         <w:spacing w:after="0"/>
         <w:ind w:left="705" w:hanging="720"/>
       </w:pPr>
-      <w:bookmarkStart w:id="5" w:name="_Toc34563561"/>
+      <w:bookmarkStart w:id="5" w:name="_Toc36491259"/>
       <w:r>
         <w:t>Otvorena pitanja</w:t>
       </w:r>
@@ -2433,7 +2492,7 @@
           <w:left w:w="108" w:type="dxa"/>
           <w:right w:w="58" w:type="dxa"/>
         </w:tblCellMar>
-        <w:tblLook w:val="04A0"/>
+        <w:tblLook w:val="04A0" w:firstRow="1" w:lastRow="0" w:firstColumn="1" w:lastColumn="0" w:noHBand="0" w:noVBand="1"/>
       </w:tblPr>
       <w:tblGrid>
         <w:gridCol w:w="1188"/>
@@ -2780,7 +2839,7 @@
         <w:pStyle w:val="Heading1"/>
         <w:ind w:left="705" w:hanging="720"/>
       </w:pPr>
-      <w:bookmarkStart w:id="6" w:name="_Toc34563562"/>
+      <w:bookmarkStart w:id="6" w:name="_Toc36491260"/>
       <w:r>
         <w:t>Scenario p</w:t>
       </w:r>
@@ -2806,7 +2865,7 @@
         <w:spacing w:after="57"/>
         <w:ind w:left="705" w:hanging="720"/>
       </w:pPr>
-      <w:bookmarkStart w:id="7" w:name="_Toc34563563"/>
+      <w:bookmarkStart w:id="7" w:name="_Toc36491261"/>
       <w:r>
         <w:rPr>
           <w:u w:color="000000"/>
@@ -2857,7 +2916,7 @@
         <w:spacing w:after="57"/>
         <w:ind w:left="705" w:hanging="720"/>
       </w:pPr>
-      <w:bookmarkStart w:id="8" w:name="_Toc34563564"/>
+      <w:bookmarkStart w:id="8" w:name="_Toc36491262"/>
       <w:r>
         <w:rPr>
           <w:u w:color="000000"/>
@@ -2872,7 +2931,7 @@
         <w:spacing w:after="56"/>
         <w:ind w:left="720" w:hanging="720"/>
       </w:pPr>
-      <w:bookmarkStart w:id="9" w:name="_Toc34563565"/>
+      <w:bookmarkStart w:id="9" w:name="_Toc36491263"/>
       <w:r>
         <w:t>Ideje</w:t>
       </w:r>
@@ -2883,7 +2942,10 @@
         <w:t>e</w:t>
       </w:r>
       <w:r>
-        <w:t xml:space="preserve"> po popularnostu</w:t>
+        <w:t xml:space="preserve"> po popularnost</w:t>
+      </w:r>
+      <w:r>
+        <w:t>i</w:t>
       </w:r>
       <w:bookmarkEnd w:id="9"/>
     </w:p>
@@ -2987,7 +3049,7 @@
         <w:pStyle w:val="Heading3"/>
         <w:ind w:left="705" w:hanging="720"/>
       </w:pPr>
-      <w:bookmarkStart w:id="10" w:name="_Toc34563566"/>
+      <w:bookmarkStart w:id="10" w:name="_Toc36491264"/>
       <w:r>
         <w:t>Ideje</w:t>
       </w:r>
@@ -3107,7 +3169,7 @@
         <w:pStyle w:val="Heading3"/>
         <w:ind w:left="705" w:hanging="720"/>
       </w:pPr>
-      <w:bookmarkStart w:id="11" w:name="_Toc34563567"/>
+      <w:bookmarkStart w:id="11" w:name="_Toc36491265"/>
       <w:r>
         <w:t>Ideje</w:t>
       </w:r>
@@ -3163,7 +3225,28 @@
           <w:rFonts w:ascii="Arial" w:eastAsia="Times New Roman" w:hAnsi="Arial" w:cs="Arial"/>
           <w:sz w:val="20"/>
         </w:rPr>
-        <w:t xml:space="preserve">bira tab sa natpisom“Najteže” i dobija pregled </w:t>
+        <w:t xml:space="preserve"> </w:t>
+      </w:r>
+      <w:r>
+        <w:rPr>
+          <w:rFonts w:ascii="Arial" w:eastAsia="Times New Roman" w:hAnsi="Arial" w:cs="Arial"/>
+          <w:sz w:val="20"/>
+        </w:rPr>
+        <w:t>bira tab sa natpisom</w:t>
+      </w:r>
+      <w:r>
+        <w:rPr>
+          <w:rFonts w:ascii="Arial" w:eastAsia="Times New Roman" w:hAnsi="Arial" w:cs="Arial"/>
+          <w:sz w:val="20"/>
+        </w:rPr>
+        <w:t xml:space="preserve"> </w:t>
+      </w:r>
+      <w:r>
+        <w:rPr>
+          <w:rFonts w:ascii="Arial" w:eastAsia="Times New Roman" w:hAnsi="Arial" w:cs="Arial"/>
+          <w:sz w:val="20"/>
+        </w:rPr>
+        <w:t xml:space="preserve">“Najteže” i dobija pregled </w:t>
       </w:r>
       <w:r>
         <w:rPr>
@@ -3195,7 +3278,7 @@
         <w:spacing w:after="60"/>
         <w:ind w:left="720" w:hanging="720"/>
       </w:pPr>
-      <w:bookmarkStart w:id="12" w:name="_Toc34563568"/>
+      <w:bookmarkStart w:id="12" w:name="_Toc36491266"/>
       <w:r>
         <w:t xml:space="preserve">Pregled </w:t>
       </w:r>
@@ -3230,7 +3313,23 @@
           <w:sz w:val="20"/>
           <w:szCs w:val="20"/>
         </w:rPr>
-        <w:t xml:space="preserve">eideje </w:t>
+        <w:t>e</w:t>
+      </w:r>
+      <w:r>
+        <w:rPr>
+          <w:rFonts w:ascii="Arial" w:hAnsi="Arial" w:cs="Arial"/>
+          <w:sz w:val="20"/>
+          <w:szCs w:val="20"/>
+        </w:rPr>
+        <w:t xml:space="preserve"> </w:t>
+      </w:r>
+      <w:r>
+        <w:rPr>
+          <w:rFonts w:ascii="Arial" w:hAnsi="Arial" w:cs="Arial"/>
+          <w:sz w:val="20"/>
+          <w:szCs w:val="20"/>
+        </w:rPr>
+        <w:t xml:space="preserve">ideje </w:t>
       </w:r>
       <w:r>
         <w:rPr>
@@ -3358,7 +3457,7 @@
           <w:sz w:val="22"/>
         </w:rPr>
       </w:pPr>
-      <w:bookmarkStart w:id="13" w:name="_Toc34563569"/>
+      <w:bookmarkStart w:id="13" w:name="_Toc36491267"/>
       <w:r>
         <w:t>Posebni zahtevi</w:t>
       </w:r>
@@ -3370,7 +3469,7 @@
         <w:spacing w:after="195"/>
         <w:ind w:left="705" w:hanging="720"/>
       </w:pPr>
-      <w:bookmarkStart w:id="14" w:name="_Toc34563570"/>
+      <w:bookmarkStart w:id="14" w:name="_Toc36491268"/>
       <w:r>
         <w:t>Preduslovi</w:t>
       </w:r>
@@ -3412,7 +3511,7 @@
         <w:spacing w:after="90"/>
         <w:ind w:left="705" w:hanging="720"/>
       </w:pPr>
-      <w:bookmarkStart w:id="15" w:name="_Toc34563571"/>
+      <w:bookmarkStart w:id="15" w:name="_Toc36491269"/>
       <w:r>
         <w:t>Posledice</w:t>
       </w:r>
@@ -3435,8 +3534,8 @@
 </file>
 
 <file path=word/endnotes.xml><?xml version="1.0" encoding="utf-8"?>
-<w:endnotes xmlns:ve="http://schemas.openxmlformats.org/markup-compatibility/2006" xmlns:o="urn:schemas-microsoft-com:office:office" xmlns:r="http://schemas.openxmlformats.org/officeDocument/2006/relationships" xmlns:m="http://schemas.openxmlformats.org/officeDocument/2006/math" xmlns:v="urn:schemas-microsoft-com:vml" xmlns:wp="http://schemas.openxmlformats.org/drawingml/2006/wordprocessingDrawing" xmlns:w10="urn:schemas-microsoft-com:office:word" xmlns:w="http://schemas.openxmlformats.org/wordprocessingml/2006/main" xmlns:wne="http://schemas.microsoft.com/office/word/2006/wordml">
-  <w:endnote w:type="separator" w:id="0">
+<w:endnotes xmlns:wpc="http://schemas.microsoft.com/office/word/2010/wordprocessingCanvas" xmlns:cx="http://schemas.microsoft.com/office/drawing/2014/chartex" xmlns:cx1="http://schemas.microsoft.com/office/drawing/2015/9/8/chartex" xmlns:cx2="http://schemas.microsoft.com/office/drawing/2015/10/21/chartex" xmlns:cx3="http://schemas.microsoft.com/office/drawing/2016/5/9/chartex" xmlns:cx4="http://schemas.microsoft.com/office/drawing/2016/5/10/chartex" xmlns:cx5="http://schemas.microsoft.com/office/drawing/2016/5/11/chartex" xmlns:cx6="http://schemas.microsoft.com/office/drawing/2016/5/12/chartex" xmlns:cx7="http://schemas.microsoft.com/office/drawing/2016/5/13/chartex" xmlns:cx8="http://schemas.microsoft.com/office/drawing/2016/5/14/chartex" xmlns:mc="http://schemas.openxmlformats.org/markup-compatibility/2006" xmlns:aink="http://schemas.microsoft.com/office/drawing/2016/ink" xmlns:am3d="http://schemas.microsoft.com/office/drawing/2017/model3d" xmlns:o="urn:schemas-microsoft-com:office:office" xmlns:r="http://schemas.openxmlformats.org/officeDocument/2006/relationships" xmlns:m="http://schemas.openxmlformats.org/officeDocument/2006/math" xmlns:v="urn:schemas-microsoft-com:vml" xmlns:wp14="http://schemas.microsoft.com/office/word/2010/wordprocessingDrawing" xmlns:wp="http://schemas.openxmlformats.org/drawingml/2006/wordprocessingDrawing" xmlns:w10="urn:schemas-microsoft-com:office:word" xmlns:w="http://schemas.openxmlformats.org/wordprocessingml/2006/main" xmlns:w14="http://schemas.microsoft.com/office/word/2010/wordml" xmlns:w15="http://schemas.microsoft.com/office/word/2012/wordml" xmlns:w16cid="http://schemas.microsoft.com/office/word/2016/wordml/cid" xmlns:w16se="http://schemas.microsoft.com/office/word/2015/wordml/symex" xmlns:wpg="http://schemas.microsoft.com/office/word/2010/wordprocessingGroup" xmlns:wpi="http://schemas.microsoft.com/office/word/2010/wordprocessingInk" xmlns:wne="http://schemas.microsoft.com/office/word/2006/wordml" xmlns:wps="http://schemas.microsoft.com/office/word/2010/wordprocessingShape" mc:Ignorable="w14 w15 w16se w16cid wp14">
+  <w:endnote w:type="separator" w:id="-1">
     <w:p>
       <w:pPr>
         <w:spacing w:after="0" w:line="240" w:lineRule="auto"/>
@@ -3446,7 +3545,7 @@
       </w:r>
     </w:p>
   </w:endnote>
-  <w:endnote w:type="continuationSeparator" w:id="1">
+  <w:endnote w:type="continuationSeparator" w:id="0">
     <w:p>
       <w:pPr>
         <w:spacing w:after="0" w:line="240" w:lineRule="auto"/>
@@ -3460,7 +3559,7 @@
 </file>
 
 <file path=word/footer1.xml><?xml version="1.0" encoding="utf-8"?>
-<w:ftr xmlns:ve="http://schemas.openxmlformats.org/markup-compatibility/2006" xmlns:o="urn:schemas-microsoft-com:office:office" xmlns:r="http://schemas.openxmlformats.org/officeDocument/2006/relationships" xmlns:m="http://schemas.openxmlformats.org/officeDocument/2006/math" xmlns:v="urn:schemas-microsoft-com:vml" xmlns:wp="http://schemas.openxmlformats.org/drawingml/2006/wordprocessingDrawing" xmlns:w10="urn:schemas-microsoft-com:office:word" xmlns:w="http://schemas.openxmlformats.org/wordprocessingml/2006/main" xmlns:wne="http://schemas.microsoft.com/office/word/2006/wordml">
+<w:ftr xmlns:wpc="http://schemas.microsoft.com/office/word/2010/wordprocessingCanvas" xmlns:cx="http://schemas.microsoft.com/office/drawing/2014/chartex" xmlns:cx1="http://schemas.microsoft.com/office/drawing/2015/9/8/chartex" xmlns:cx2="http://schemas.microsoft.com/office/drawing/2015/10/21/chartex" xmlns:cx3="http://schemas.microsoft.com/office/drawing/2016/5/9/chartex" xmlns:cx4="http://schemas.microsoft.com/office/drawing/2016/5/10/chartex" xmlns:cx5="http://schemas.microsoft.com/office/drawing/2016/5/11/chartex" xmlns:cx6="http://schemas.microsoft.com/office/drawing/2016/5/12/chartex" xmlns:cx7="http://schemas.microsoft.com/office/drawing/2016/5/13/chartex" xmlns:cx8="http://schemas.microsoft.com/office/drawing/2016/5/14/chartex" xmlns:mc="http://schemas.openxmlformats.org/markup-compatibility/2006" xmlns:aink="http://schemas.microsoft.com/office/drawing/2016/ink" xmlns:am3d="http://schemas.microsoft.com/office/drawing/2017/model3d" xmlns:o="urn:schemas-microsoft-com:office:office" xmlns:r="http://schemas.openxmlformats.org/officeDocument/2006/relationships" xmlns:m="http://schemas.openxmlformats.org/officeDocument/2006/math" xmlns:v="urn:schemas-microsoft-com:vml" xmlns:wp14="http://schemas.microsoft.com/office/word/2010/wordprocessingDrawing" xmlns:wp="http://schemas.openxmlformats.org/drawingml/2006/wordprocessingDrawing" xmlns:w10="urn:schemas-microsoft-com:office:word" xmlns:w="http://schemas.openxmlformats.org/wordprocessingml/2006/main" xmlns:w14="http://schemas.microsoft.com/office/word/2010/wordml" xmlns:w15="http://schemas.microsoft.com/office/word/2012/wordml" xmlns:w16cid="http://schemas.microsoft.com/office/word/2016/wordml/cid" xmlns:w16se="http://schemas.microsoft.com/office/word/2015/wordml/symex" xmlns:wpg="http://schemas.microsoft.com/office/word/2010/wordprocessingGroup" xmlns:wpi="http://schemas.microsoft.com/office/word/2010/wordprocessingInk" xmlns:wne="http://schemas.microsoft.com/office/word/2006/wordml" xmlns:wps="http://schemas.microsoft.com/office/word/2010/wordprocessingShape" mc:Ignorable="w14 w15 w16se w16cid wp14">
   <w:p>
     <w:pPr>
       <w:tabs>
@@ -3474,7 +3573,15 @@
         <w:rFonts w:ascii="Times New Roman" w:eastAsia="Times New Roman" w:hAnsi="Times New Roman" w:cs="Times New Roman"/>
         <w:sz w:val="20"/>
       </w:rPr>
+      <w:t xml:space="preserve"> </w:t>
+    </w:r>
+    <w:r>
+      <w:rPr>
+        <w:rFonts w:ascii="Times New Roman" w:eastAsia="Times New Roman" w:hAnsi="Times New Roman" w:cs="Times New Roman"/>
+        <w:sz w:val="20"/>
+      </w:rPr>
       <w:tab/>
+      <w:t xml:space="preserve"> </w:t>
     </w:r>
     <w:r>
       <w:rPr>
@@ -3512,12 +3619,19 @@
       </w:rPr>
       <w:fldChar w:fldCharType="end"/>
     </w:r>
+    <w:r>
+      <w:rPr>
+        <w:rFonts w:ascii="Times New Roman" w:eastAsia="Times New Roman" w:hAnsi="Times New Roman" w:cs="Times New Roman"/>
+        <w:sz w:val="20"/>
+      </w:rPr>
+      <w:t xml:space="preserve"> </w:t>
+    </w:r>
   </w:p>
 </w:ftr>
 </file>
 
 <file path=word/footer2.xml><?xml version="1.0" encoding="utf-8"?>
-<w:ftr xmlns:ve="http://schemas.openxmlformats.org/markup-compatibility/2006" xmlns:o="urn:schemas-microsoft-com:office:office" xmlns:r="http://schemas.openxmlformats.org/officeDocument/2006/relationships" xmlns:m="http://schemas.openxmlformats.org/officeDocument/2006/math" xmlns:v="urn:schemas-microsoft-com:vml" xmlns:wp="http://schemas.openxmlformats.org/drawingml/2006/wordprocessingDrawing" xmlns:w10="urn:schemas-microsoft-com:office:word" xmlns:w="http://schemas.openxmlformats.org/wordprocessingml/2006/main" xmlns:wne="http://schemas.microsoft.com/office/word/2006/wordml">
+<w:ftr xmlns:wpc="http://schemas.microsoft.com/office/word/2010/wordprocessingCanvas" xmlns:cx="http://schemas.microsoft.com/office/drawing/2014/chartex" xmlns:cx1="http://schemas.microsoft.com/office/drawing/2015/9/8/chartex" xmlns:cx2="http://schemas.microsoft.com/office/drawing/2015/10/21/chartex" xmlns:cx3="http://schemas.microsoft.com/office/drawing/2016/5/9/chartex" xmlns:cx4="http://schemas.microsoft.com/office/drawing/2016/5/10/chartex" xmlns:cx5="http://schemas.microsoft.com/office/drawing/2016/5/11/chartex" xmlns:cx6="http://schemas.microsoft.com/office/drawing/2016/5/12/chartex" xmlns:cx7="http://schemas.microsoft.com/office/drawing/2016/5/13/chartex" xmlns:cx8="http://schemas.microsoft.com/office/drawing/2016/5/14/chartex" xmlns:mc="http://schemas.openxmlformats.org/markup-compatibility/2006" xmlns:aink="http://schemas.microsoft.com/office/drawing/2016/ink" xmlns:am3d="http://schemas.microsoft.com/office/drawing/2017/model3d" xmlns:o="urn:schemas-microsoft-com:office:office" xmlns:r="http://schemas.openxmlformats.org/officeDocument/2006/relationships" xmlns:m="http://schemas.openxmlformats.org/officeDocument/2006/math" xmlns:v="urn:schemas-microsoft-com:vml" xmlns:wp14="http://schemas.microsoft.com/office/word/2010/wordprocessingDrawing" xmlns:wp="http://schemas.openxmlformats.org/drawingml/2006/wordprocessingDrawing" xmlns:w10="urn:schemas-microsoft-com:office:word" xmlns:w="http://schemas.openxmlformats.org/wordprocessingml/2006/main" xmlns:w14="http://schemas.microsoft.com/office/word/2010/wordml" xmlns:w15="http://schemas.microsoft.com/office/word/2012/wordml" xmlns:w16cid="http://schemas.microsoft.com/office/word/2016/wordml/cid" xmlns:w16se="http://schemas.microsoft.com/office/word/2015/wordml/symex" xmlns:wpg="http://schemas.microsoft.com/office/word/2010/wordprocessingGroup" xmlns:wpi="http://schemas.microsoft.com/office/word/2010/wordprocessingInk" xmlns:wne="http://schemas.microsoft.com/office/word/2006/wordml" xmlns:wps="http://schemas.microsoft.com/office/word/2010/wordprocessingShape" mc:Ignorable="w14 w15 w16se w16cid wp14">
   <w:p>
     <w:pPr>
       <w:tabs>
@@ -3531,7 +3645,15 @@
         <w:rFonts w:ascii="Times New Roman" w:eastAsia="Times New Roman" w:hAnsi="Times New Roman" w:cs="Times New Roman"/>
         <w:sz w:val="20"/>
       </w:rPr>
+      <w:t xml:space="preserve"> </w:t>
+    </w:r>
+    <w:r>
+      <w:rPr>
+        <w:rFonts w:ascii="Times New Roman" w:eastAsia="Times New Roman" w:hAnsi="Times New Roman" w:cs="Times New Roman"/>
+        <w:sz w:val="20"/>
+      </w:rPr>
       <w:tab/>
+      <w:t xml:space="preserve"> </w:t>
     </w:r>
     <w:r>
       <w:rPr>
@@ -3558,10 +3680,9 @@
     <w:r>
       <w:rPr>
         <w:rFonts w:ascii="Times New Roman" w:eastAsia="Times New Roman" w:hAnsi="Times New Roman" w:cs="Times New Roman"/>
-        <w:noProof/>
-        <w:sz w:val="20"/>
-      </w:rPr>
-      <w:t>5</w:t>
+        <w:sz w:val="20"/>
+      </w:rPr>
+      <w:t>4</w:t>
     </w:r>
     <w:r>
       <w:rPr>
@@ -3569,20 +3690,27 @@
         <w:sz w:val="20"/>
       </w:rPr>
       <w:fldChar w:fldCharType="end"/>
+    </w:r>
+    <w:r>
+      <w:rPr>
+        <w:rFonts w:ascii="Times New Roman" w:eastAsia="Times New Roman" w:hAnsi="Times New Roman" w:cs="Times New Roman"/>
+        <w:sz w:val="20"/>
+      </w:rPr>
+      <w:t xml:space="preserve"> </w:t>
     </w:r>
   </w:p>
 </w:ftr>
 </file>
 
 <file path=word/footer3.xml><?xml version="1.0" encoding="utf-8"?>
-<w:ftr xmlns:ve="http://schemas.openxmlformats.org/markup-compatibility/2006" xmlns:o="urn:schemas-microsoft-com:office:office" xmlns:r="http://schemas.openxmlformats.org/officeDocument/2006/relationships" xmlns:m="http://schemas.openxmlformats.org/officeDocument/2006/math" xmlns:v="urn:schemas-microsoft-com:vml" xmlns:wp="http://schemas.openxmlformats.org/drawingml/2006/wordprocessingDrawing" xmlns:w10="urn:schemas-microsoft-com:office:word" xmlns:w="http://schemas.openxmlformats.org/wordprocessingml/2006/main" xmlns:wne="http://schemas.microsoft.com/office/word/2006/wordml">
+<w:ftr xmlns:wpc="http://schemas.microsoft.com/office/word/2010/wordprocessingCanvas" xmlns:cx="http://schemas.microsoft.com/office/drawing/2014/chartex" xmlns:cx1="http://schemas.microsoft.com/office/drawing/2015/9/8/chartex" xmlns:cx2="http://schemas.microsoft.com/office/drawing/2015/10/21/chartex" xmlns:cx3="http://schemas.microsoft.com/office/drawing/2016/5/9/chartex" xmlns:cx4="http://schemas.microsoft.com/office/drawing/2016/5/10/chartex" xmlns:cx5="http://schemas.microsoft.com/office/drawing/2016/5/11/chartex" xmlns:cx6="http://schemas.microsoft.com/office/drawing/2016/5/12/chartex" xmlns:cx7="http://schemas.microsoft.com/office/drawing/2016/5/13/chartex" xmlns:cx8="http://schemas.microsoft.com/office/drawing/2016/5/14/chartex" xmlns:mc="http://schemas.openxmlformats.org/markup-compatibility/2006" xmlns:aink="http://schemas.microsoft.com/office/drawing/2016/ink" xmlns:am3d="http://schemas.microsoft.com/office/drawing/2017/model3d" xmlns:o="urn:schemas-microsoft-com:office:office" xmlns:r="http://schemas.openxmlformats.org/officeDocument/2006/relationships" xmlns:m="http://schemas.openxmlformats.org/officeDocument/2006/math" xmlns:v="urn:schemas-microsoft-com:vml" xmlns:wp14="http://schemas.microsoft.com/office/word/2010/wordprocessingDrawing" xmlns:wp="http://schemas.openxmlformats.org/drawingml/2006/wordprocessingDrawing" xmlns:w10="urn:schemas-microsoft-com:office:word" xmlns:w="http://schemas.openxmlformats.org/wordprocessingml/2006/main" xmlns:w14="http://schemas.microsoft.com/office/word/2010/wordml" xmlns:w15="http://schemas.microsoft.com/office/word/2012/wordml" xmlns:w16cid="http://schemas.microsoft.com/office/word/2016/wordml/cid" xmlns:w16se="http://schemas.microsoft.com/office/word/2015/wordml/symex" xmlns:wpg="http://schemas.microsoft.com/office/word/2010/wordprocessingGroup" xmlns:wpi="http://schemas.microsoft.com/office/word/2010/wordprocessingInk" xmlns:wne="http://schemas.microsoft.com/office/word/2006/wordml" xmlns:wps="http://schemas.microsoft.com/office/word/2010/wordprocessingShape" mc:Ignorable="w14 w15 w16se w16cid wp14">
   <w:p/>
 </w:ftr>
 </file>
 
 <file path=word/footnotes.xml><?xml version="1.0" encoding="utf-8"?>
-<w:footnotes xmlns:ve="http://schemas.openxmlformats.org/markup-compatibility/2006" xmlns:o="urn:schemas-microsoft-com:office:office" xmlns:r="http://schemas.openxmlformats.org/officeDocument/2006/relationships" xmlns:m="http://schemas.openxmlformats.org/officeDocument/2006/math" xmlns:v="urn:schemas-microsoft-com:vml" xmlns:wp="http://schemas.openxmlformats.org/drawingml/2006/wordprocessingDrawing" xmlns:w10="urn:schemas-microsoft-com:office:word" xmlns:w="http://schemas.openxmlformats.org/wordprocessingml/2006/main" xmlns:wne="http://schemas.microsoft.com/office/word/2006/wordml">
-  <w:footnote w:type="separator" w:id="0">
+<w:footnotes xmlns:wpc="http://schemas.microsoft.com/office/word/2010/wordprocessingCanvas" xmlns:cx="http://schemas.microsoft.com/office/drawing/2014/chartex" xmlns:cx1="http://schemas.microsoft.com/office/drawing/2015/9/8/chartex" xmlns:cx2="http://schemas.microsoft.com/office/drawing/2015/10/21/chartex" xmlns:cx3="http://schemas.microsoft.com/office/drawing/2016/5/9/chartex" xmlns:cx4="http://schemas.microsoft.com/office/drawing/2016/5/10/chartex" xmlns:cx5="http://schemas.microsoft.com/office/drawing/2016/5/11/chartex" xmlns:cx6="http://schemas.microsoft.com/office/drawing/2016/5/12/chartex" xmlns:cx7="http://schemas.microsoft.com/office/drawing/2016/5/13/chartex" xmlns:cx8="http://schemas.microsoft.com/office/drawing/2016/5/14/chartex" xmlns:mc="http://schemas.openxmlformats.org/markup-compatibility/2006" xmlns:aink="http://schemas.microsoft.com/office/drawing/2016/ink" xmlns:am3d="http://schemas.microsoft.com/office/drawing/2017/model3d" xmlns:o="urn:schemas-microsoft-com:office:office" xmlns:r="http://schemas.openxmlformats.org/officeDocument/2006/relationships" xmlns:m="http://schemas.openxmlformats.org/officeDocument/2006/math" xmlns:v="urn:schemas-microsoft-com:vml" xmlns:wp14="http://schemas.microsoft.com/office/word/2010/wordprocessingDrawing" xmlns:wp="http://schemas.openxmlformats.org/drawingml/2006/wordprocessingDrawing" xmlns:w10="urn:schemas-microsoft-com:office:word" xmlns:w="http://schemas.openxmlformats.org/wordprocessingml/2006/main" xmlns:w14="http://schemas.microsoft.com/office/word/2010/wordml" xmlns:w15="http://schemas.microsoft.com/office/word/2012/wordml" xmlns:w16cid="http://schemas.microsoft.com/office/word/2016/wordml/cid" xmlns:w16se="http://schemas.microsoft.com/office/word/2015/wordml/symex" xmlns:wpg="http://schemas.microsoft.com/office/word/2010/wordprocessingGroup" xmlns:wpi="http://schemas.microsoft.com/office/word/2010/wordprocessingInk" xmlns:wne="http://schemas.microsoft.com/office/word/2006/wordml" xmlns:wps="http://schemas.microsoft.com/office/word/2010/wordprocessingShape" mc:Ignorable="w14 w15 w16se w16cid wp14">
+  <w:footnote w:type="separator" w:id="-1">
     <w:p>
       <w:pPr>
         <w:spacing w:after="0" w:line="240" w:lineRule="auto"/>
@@ -3592,7 +3720,7 @@
       </w:r>
     </w:p>
   </w:footnote>
-  <w:footnote w:type="continuationSeparator" w:id="1">
+  <w:footnote w:type="continuationSeparator" w:id="0">
     <w:p>
       <w:pPr>
         <w:spacing w:after="0" w:line="240" w:lineRule="auto"/>
@@ -3606,7 +3734,7 @@
 </file>
 
 <file path=word/header1.xml><?xml version="1.0" encoding="utf-8"?>
-<w:hdr xmlns:ve="http://schemas.openxmlformats.org/markup-compatibility/2006" xmlns:o="urn:schemas-microsoft-com:office:office" xmlns:r="http://schemas.openxmlformats.org/officeDocument/2006/relationships" xmlns:m="http://schemas.openxmlformats.org/officeDocument/2006/math" xmlns:v="urn:schemas-microsoft-com:vml" xmlns:wp="http://schemas.openxmlformats.org/drawingml/2006/wordprocessingDrawing" xmlns:w10="urn:schemas-microsoft-com:office:word" xmlns:w="http://schemas.openxmlformats.org/wordprocessingml/2006/main" xmlns:wne="http://schemas.microsoft.com/office/word/2006/wordml">
+<w:hdr xmlns:wpc="http://schemas.microsoft.com/office/word/2010/wordprocessingCanvas" xmlns:cx="http://schemas.microsoft.com/office/drawing/2014/chartex" xmlns:cx1="http://schemas.microsoft.com/office/drawing/2015/9/8/chartex" xmlns:cx2="http://schemas.microsoft.com/office/drawing/2015/10/21/chartex" xmlns:cx3="http://schemas.microsoft.com/office/drawing/2016/5/9/chartex" xmlns:cx4="http://schemas.microsoft.com/office/drawing/2016/5/10/chartex" xmlns:cx5="http://schemas.microsoft.com/office/drawing/2016/5/11/chartex" xmlns:cx6="http://schemas.microsoft.com/office/drawing/2016/5/12/chartex" xmlns:cx7="http://schemas.microsoft.com/office/drawing/2016/5/13/chartex" xmlns:cx8="http://schemas.microsoft.com/office/drawing/2016/5/14/chartex" xmlns:mc="http://schemas.openxmlformats.org/markup-compatibility/2006" xmlns:aink="http://schemas.microsoft.com/office/drawing/2016/ink" xmlns:am3d="http://schemas.microsoft.com/office/drawing/2017/model3d" xmlns:o="urn:schemas-microsoft-com:office:office" xmlns:r="http://schemas.openxmlformats.org/officeDocument/2006/relationships" xmlns:m="http://schemas.openxmlformats.org/officeDocument/2006/math" xmlns:v="urn:schemas-microsoft-com:vml" xmlns:wp14="http://schemas.microsoft.com/office/word/2010/wordprocessingDrawing" xmlns:wp="http://schemas.openxmlformats.org/drawingml/2006/wordprocessingDrawing" xmlns:w10="urn:schemas-microsoft-com:office:word" xmlns:w="http://schemas.openxmlformats.org/wordprocessingml/2006/main" xmlns:w14="http://schemas.microsoft.com/office/word/2010/wordml" xmlns:w15="http://schemas.microsoft.com/office/word/2012/wordml" xmlns:w16cid="http://schemas.microsoft.com/office/word/2016/wordml/cid" xmlns:w16se="http://schemas.microsoft.com/office/word/2015/wordml/symex" xmlns:wpg="http://schemas.microsoft.com/office/word/2010/wordprocessingGroup" xmlns:wpi="http://schemas.microsoft.com/office/word/2010/wordprocessingInk" xmlns:wne="http://schemas.microsoft.com/office/word/2006/wordml" xmlns:wps="http://schemas.microsoft.com/office/word/2010/wordprocessingShape" mc:Ignorable="w14 w15 w16se w16cid wp14">
   <w:p>
     <w:pPr>
       <w:tabs>
@@ -3632,6 +3760,7 @@
         <w:u w:val="single" w:color="000000"/>
       </w:rPr>
       <w:tab/>
+      <w:t xml:space="preserve"> </w:t>
     </w:r>
     <w:r>
       <w:rPr>
@@ -3641,6 +3770,14 @@
         <w:u w:val="single" w:color="000000"/>
       </w:rPr>
       <w:tab/>
+    </w:r>
+    <w:r>
+      <w:rPr>
+        <w:rFonts w:ascii="Times New Roman" w:eastAsia="Times New Roman" w:hAnsi="Times New Roman" w:cs="Times New Roman"/>
+        <w:b/>
+        <w:sz w:val="20"/>
+      </w:rPr>
+      <w:t xml:space="preserve"> </w:t>
     </w:r>
     <w:r>
       <w:rPr>
@@ -3671,12 +3808,19 @@
       </w:rPr>
       <w:fldChar w:fldCharType="end"/>
     </w:r>
+    <w:r>
+      <w:rPr>
+        <w:rFonts w:ascii="Times New Roman" w:eastAsia="Times New Roman" w:hAnsi="Times New Roman" w:cs="Times New Roman"/>
+        <w:sz w:val="20"/>
+      </w:rPr>
+      <w:t xml:space="preserve"> </w:t>
+    </w:r>
   </w:p>
 </w:hdr>
 </file>
 
 <file path=word/header2.xml><?xml version="1.0" encoding="utf-8"?>
-<w:hdr xmlns:ve="http://schemas.openxmlformats.org/markup-compatibility/2006" xmlns:o="urn:schemas-microsoft-com:office:office" xmlns:r="http://schemas.openxmlformats.org/officeDocument/2006/relationships" xmlns:m="http://schemas.openxmlformats.org/officeDocument/2006/math" xmlns:v="urn:schemas-microsoft-com:vml" xmlns:wp="http://schemas.openxmlformats.org/drawingml/2006/wordprocessingDrawing" xmlns:w10="urn:schemas-microsoft-com:office:word" xmlns:w="http://schemas.openxmlformats.org/wordprocessingml/2006/main" xmlns:wne="http://schemas.microsoft.com/office/word/2006/wordml">
+<w:hdr xmlns:wpc="http://schemas.microsoft.com/office/word/2010/wordprocessingCanvas" xmlns:cx="http://schemas.microsoft.com/office/drawing/2014/chartex" xmlns:cx1="http://schemas.microsoft.com/office/drawing/2015/9/8/chartex" xmlns:cx2="http://schemas.microsoft.com/office/drawing/2015/10/21/chartex" xmlns:cx3="http://schemas.microsoft.com/office/drawing/2016/5/9/chartex" xmlns:cx4="http://schemas.microsoft.com/office/drawing/2016/5/10/chartex" xmlns:cx5="http://schemas.microsoft.com/office/drawing/2016/5/11/chartex" xmlns:cx6="http://schemas.microsoft.com/office/drawing/2016/5/12/chartex" xmlns:cx7="http://schemas.microsoft.com/office/drawing/2016/5/13/chartex" xmlns:cx8="http://schemas.microsoft.com/office/drawing/2016/5/14/chartex" xmlns:mc="http://schemas.openxmlformats.org/markup-compatibility/2006" xmlns:aink="http://schemas.microsoft.com/office/drawing/2016/ink" xmlns:am3d="http://schemas.microsoft.com/office/drawing/2017/model3d" xmlns:o="urn:schemas-microsoft-com:office:office" xmlns:r="http://schemas.openxmlformats.org/officeDocument/2006/relationships" xmlns:m="http://schemas.openxmlformats.org/officeDocument/2006/math" xmlns:v="urn:schemas-microsoft-com:vml" xmlns:wp14="http://schemas.microsoft.com/office/word/2010/wordprocessingDrawing" xmlns:wp="http://schemas.openxmlformats.org/drawingml/2006/wordprocessingDrawing" xmlns:w10="urn:schemas-microsoft-com:office:word" xmlns:w="http://schemas.openxmlformats.org/wordprocessingml/2006/main" xmlns:w14="http://schemas.microsoft.com/office/word/2010/wordml" xmlns:w15="http://schemas.microsoft.com/office/word/2012/wordml" xmlns:w16cid="http://schemas.microsoft.com/office/word/2016/wordml/cid" xmlns:w16se="http://schemas.microsoft.com/office/word/2015/wordml/symex" xmlns:wpg="http://schemas.microsoft.com/office/word/2010/wordprocessingGroup" xmlns:wpi="http://schemas.microsoft.com/office/word/2010/wordprocessingInk" xmlns:wne="http://schemas.microsoft.com/office/word/2006/wordml" xmlns:wps="http://schemas.microsoft.com/office/word/2010/wordprocessingShape" mc:Ignorable="w14 w15 w16se w16cid wp14">
   <w:p>
     <w:pPr>
       <w:tabs>
@@ -3685,7 +3829,7 @@
       </w:tabs>
       <w:spacing w:after="0"/>
       <w:rPr>
-        <w:lang/>
+        <w:lang w:val="sr-Latn-RS"/>
       </w:rPr>
     </w:pPr>
     <w:r>
@@ -3704,6 +3848,25 @@
         <w:sz w:val="20"/>
         <w:u w:val="single" w:color="000000"/>
       </w:rPr>
+      <w:t xml:space="preserve"> </w:t>
+    </w:r>
+    <w:r>
+      <w:rPr>
+        <w:rFonts w:ascii="Times New Roman" w:eastAsia="Times New Roman" w:hAnsi="Times New Roman" w:cs="Times New Roman"/>
+        <w:b/>
+        <w:sz w:val="20"/>
+        <w:u w:val="single" w:color="000000"/>
+      </w:rPr>
+      <w:tab/>
+      <w:t xml:space="preserve"> </w:t>
+    </w:r>
+    <w:r>
+      <w:rPr>
+        <w:rFonts w:ascii="Times New Roman" w:eastAsia="Times New Roman" w:hAnsi="Times New Roman" w:cs="Times New Roman"/>
+        <w:b/>
+        <w:sz w:val="20"/>
+        <w:u w:val="single" w:color="000000"/>
+      </w:rPr>
       <w:tab/>
     </w:r>
     <w:r>
@@ -3711,9 +3874,8 @@
         <w:rFonts w:ascii="Times New Roman" w:eastAsia="Times New Roman" w:hAnsi="Times New Roman" w:cs="Times New Roman"/>
         <w:b/>
         <w:sz w:val="20"/>
-        <w:u w:val="single" w:color="000000"/>
-      </w:rPr>
-      <w:tab/>
+      </w:rPr>
+      <w:t xml:space="preserve"> </w:t>
     </w:r>
     <w:r>
       <w:rPr>
@@ -3733,10 +3895,9 @@
     <w:r>
       <w:rPr>
         <w:rFonts w:ascii="Times New Roman" w:eastAsia="Times New Roman" w:hAnsi="Times New Roman" w:cs="Times New Roman"/>
-        <w:noProof/>
-        <w:sz w:val="20"/>
-      </w:rPr>
-      <w:t>5</w:t>
+        <w:sz w:val="20"/>
+      </w:rPr>
+      <w:t>4</w:t>
     </w:r>
     <w:r>
       <w:rPr>
@@ -3744,20 +3905,27 @@
         <w:sz w:val="20"/>
       </w:rPr>
       <w:fldChar w:fldCharType="end"/>
+    </w:r>
+    <w:r>
+      <w:rPr>
+        <w:rFonts w:ascii="Times New Roman" w:eastAsia="Times New Roman" w:hAnsi="Times New Roman" w:cs="Times New Roman"/>
+        <w:sz w:val="20"/>
+      </w:rPr>
+      <w:t xml:space="preserve"> </w:t>
     </w:r>
   </w:p>
 </w:hdr>
 </file>
 
 <file path=word/header3.xml><?xml version="1.0" encoding="utf-8"?>
-<w:hdr xmlns:ve="http://schemas.openxmlformats.org/markup-compatibility/2006" xmlns:o="urn:schemas-microsoft-com:office:office" xmlns:r="http://schemas.openxmlformats.org/officeDocument/2006/relationships" xmlns:m="http://schemas.openxmlformats.org/officeDocument/2006/math" xmlns:v="urn:schemas-microsoft-com:vml" xmlns:wp="http://schemas.openxmlformats.org/drawingml/2006/wordprocessingDrawing" xmlns:w10="urn:schemas-microsoft-com:office:word" xmlns:w="http://schemas.openxmlformats.org/wordprocessingml/2006/main" xmlns:wne="http://schemas.microsoft.com/office/word/2006/wordml">
+<w:hdr xmlns:wpc="http://schemas.microsoft.com/office/word/2010/wordprocessingCanvas" xmlns:cx="http://schemas.microsoft.com/office/drawing/2014/chartex" xmlns:cx1="http://schemas.microsoft.com/office/drawing/2015/9/8/chartex" xmlns:cx2="http://schemas.microsoft.com/office/drawing/2015/10/21/chartex" xmlns:cx3="http://schemas.microsoft.com/office/drawing/2016/5/9/chartex" xmlns:cx4="http://schemas.microsoft.com/office/drawing/2016/5/10/chartex" xmlns:cx5="http://schemas.microsoft.com/office/drawing/2016/5/11/chartex" xmlns:cx6="http://schemas.microsoft.com/office/drawing/2016/5/12/chartex" xmlns:cx7="http://schemas.microsoft.com/office/drawing/2016/5/13/chartex" xmlns:cx8="http://schemas.microsoft.com/office/drawing/2016/5/14/chartex" xmlns:mc="http://schemas.openxmlformats.org/markup-compatibility/2006" xmlns:aink="http://schemas.microsoft.com/office/drawing/2016/ink" xmlns:am3d="http://schemas.microsoft.com/office/drawing/2017/model3d" xmlns:o="urn:schemas-microsoft-com:office:office" xmlns:r="http://schemas.openxmlformats.org/officeDocument/2006/relationships" xmlns:m="http://schemas.openxmlformats.org/officeDocument/2006/math" xmlns:v="urn:schemas-microsoft-com:vml" xmlns:wp14="http://schemas.microsoft.com/office/word/2010/wordprocessingDrawing" xmlns:wp="http://schemas.openxmlformats.org/drawingml/2006/wordprocessingDrawing" xmlns:w10="urn:schemas-microsoft-com:office:word" xmlns:w="http://schemas.openxmlformats.org/wordprocessingml/2006/main" xmlns:w14="http://schemas.microsoft.com/office/word/2010/wordml" xmlns:w15="http://schemas.microsoft.com/office/word/2012/wordml" xmlns:w16cid="http://schemas.microsoft.com/office/word/2016/wordml/cid" xmlns:w16se="http://schemas.microsoft.com/office/word/2015/wordml/symex" xmlns:wpg="http://schemas.microsoft.com/office/word/2010/wordprocessingGroup" xmlns:wpi="http://schemas.microsoft.com/office/word/2010/wordprocessingInk" xmlns:wne="http://schemas.microsoft.com/office/word/2006/wordml" xmlns:wps="http://schemas.microsoft.com/office/word/2010/wordprocessingShape" mc:Ignorable="w14 w15 w16se w16cid wp14">
   <w:p/>
 </w:hdr>
 </file>
 
 <file path=word/numbering.xml><?xml version="1.0" encoding="utf-8"?>
-<w:numbering xmlns:ve="http://schemas.openxmlformats.org/markup-compatibility/2006" xmlns:o="urn:schemas-microsoft-com:office:office" xmlns:r="http://schemas.openxmlformats.org/officeDocument/2006/relationships" xmlns:m="http://schemas.openxmlformats.org/officeDocument/2006/math" xmlns:v="urn:schemas-microsoft-com:vml" xmlns:wp="http://schemas.openxmlformats.org/drawingml/2006/wordprocessingDrawing" xmlns:w10="urn:schemas-microsoft-com:office:word" xmlns:w="http://schemas.openxmlformats.org/wordprocessingml/2006/main" xmlns:wne="http://schemas.microsoft.com/office/word/2006/wordml">
-  <w:abstractNum w:abstractNumId="0">
+<w:numbering xmlns:wpc="http://schemas.microsoft.com/office/word/2010/wordprocessingCanvas" xmlns:cx="http://schemas.microsoft.com/office/drawing/2014/chartex" xmlns:cx1="http://schemas.microsoft.com/office/drawing/2015/9/8/chartex" xmlns:cx2="http://schemas.microsoft.com/office/drawing/2015/10/21/chartex" xmlns:cx3="http://schemas.microsoft.com/office/drawing/2016/5/9/chartex" xmlns:cx4="http://schemas.microsoft.com/office/drawing/2016/5/10/chartex" xmlns:cx5="http://schemas.microsoft.com/office/drawing/2016/5/11/chartex" xmlns:cx6="http://schemas.microsoft.com/office/drawing/2016/5/12/chartex" xmlns:cx7="http://schemas.microsoft.com/office/drawing/2016/5/13/chartex" xmlns:cx8="http://schemas.microsoft.com/office/drawing/2016/5/14/chartex" xmlns:mc="http://schemas.openxmlformats.org/markup-compatibility/2006" xmlns:aink="http://schemas.microsoft.com/office/drawing/2016/ink" xmlns:am3d="http://schemas.microsoft.com/office/drawing/2017/model3d" xmlns:o="urn:schemas-microsoft-com:office:office" xmlns:r="http://schemas.openxmlformats.org/officeDocument/2006/relationships" xmlns:m="http://schemas.openxmlformats.org/officeDocument/2006/math" xmlns:v="urn:schemas-microsoft-com:vml" xmlns:wp14="http://schemas.microsoft.com/office/word/2010/wordprocessingDrawing" xmlns:wp="http://schemas.openxmlformats.org/drawingml/2006/wordprocessingDrawing" xmlns:w10="urn:schemas-microsoft-com:office:word" xmlns:w="http://schemas.openxmlformats.org/wordprocessingml/2006/main" xmlns:w14="http://schemas.microsoft.com/office/word/2010/wordml" xmlns:w15="http://schemas.microsoft.com/office/word/2012/wordml" xmlns:w16cid="http://schemas.microsoft.com/office/word/2016/wordml/cid" xmlns:w16se="http://schemas.microsoft.com/office/word/2015/wordml/symex" xmlns:wpg="http://schemas.microsoft.com/office/word/2010/wordprocessingGroup" xmlns:wpi="http://schemas.microsoft.com/office/word/2010/wordprocessingInk" xmlns:wne="http://schemas.microsoft.com/office/word/2006/wordml" xmlns:wps="http://schemas.microsoft.com/office/word/2010/wordprocessingShape" mc:Ignorable="w14 w15 w16se w16cid wp14">
+  <w:abstractNum w:abstractNumId="0" w15:restartNumberingAfterBreak="0">
     <w:nsid w:val="0E2145F5"/>
     <w:multiLevelType w:val="hybridMultilevel"/>
     <w:tmpl w:val="F59E741A"/>
@@ -3969,7 +4137,7 @@
       </w:rPr>
     </w:lvl>
   </w:abstractNum>
-  <w:abstractNum w:abstractNumId="1">
+  <w:abstractNum w:abstractNumId="1" w15:restartNumberingAfterBreak="0">
     <w:nsid w:val="1EDF7681"/>
     <w:multiLevelType w:val="hybridMultilevel"/>
     <w:tmpl w:val="F52080CE"/>
@@ -4181,7 +4349,7 @@
       </w:rPr>
     </w:lvl>
   </w:abstractNum>
-  <w:abstractNum w:abstractNumId="2">
+  <w:abstractNum w:abstractNumId="2" w15:restartNumberingAfterBreak="0">
     <w:nsid w:val="4EC52C30"/>
     <w:multiLevelType w:val="multilevel"/>
     <w:tmpl w:val="D368CA84"/>
@@ -4302,7 +4470,7 @@
       </w:rPr>
     </w:lvl>
   </w:abstractNum>
-  <w:abstractNum w:abstractNumId="3">
+  <w:abstractNum w:abstractNumId="3" w15:restartNumberingAfterBreak="0">
     <w:nsid w:val="514500EE"/>
     <w:multiLevelType w:val="multilevel"/>
     <w:tmpl w:val="8BD4AA62"/>
@@ -4526,7 +4694,7 @@
       </w:rPr>
     </w:lvl>
   </w:abstractNum>
-  <w:abstractNum w:abstractNumId="4">
+  <w:abstractNum w:abstractNumId="4" w15:restartNumberingAfterBreak="0">
     <w:nsid w:val="52A95BB8"/>
     <w:multiLevelType w:val="hybridMultilevel"/>
     <w:tmpl w:val="F714549C"/>
@@ -4738,7 +4906,7 @@
       </w:rPr>
     </w:lvl>
   </w:abstractNum>
-  <w:abstractNum w:abstractNumId="5">
+  <w:abstractNum w:abstractNumId="5" w15:restartNumberingAfterBreak="0">
     <w:nsid w:val="56536D46"/>
     <w:multiLevelType w:val="hybridMultilevel"/>
     <w:tmpl w:val="DCAC2E54"/>
@@ -4950,7 +5118,7 @@
       </w:rPr>
     </w:lvl>
   </w:abstractNum>
-  <w:abstractNum w:abstractNumId="6">
+  <w:abstractNum w:abstractNumId="6" w15:restartNumberingAfterBreak="0">
     <w:nsid w:val="76D22DD4"/>
     <w:multiLevelType w:val="hybridMultilevel"/>
     <w:tmpl w:val="A69C596A"/>
@@ -5187,7 +5355,7 @@
 </file>
 
 <file path=word/styles.xml><?xml version="1.0" encoding="utf-8"?>
-<w:styles xmlns:r="http://schemas.openxmlformats.org/officeDocument/2006/relationships" xmlns:w="http://schemas.openxmlformats.org/wordprocessingml/2006/main">
+<w:styles xmlns:mc="http://schemas.openxmlformats.org/markup-compatibility/2006" xmlns:r="http://schemas.openxmlformats.org/officeDocument/2006/relationships" xmlns:w="http://schemas.openxmlformats.org/wordprocessingml/2006/main" xmlns:w14="http://schemas.microsoft.com/office/word/2010/wordml" xmlns:w15="http://schemas.microsoft.com/office/word/2012/wordml" xmlns:w16cid="http://schemas.microsoft.com/office/word/2016/wordml/cid" xmlns:w16se="http://schemas.microsoft.com/office/word/2015/wordml/symex" mc:Ignorable="w14 w15 w16se w16cid">
   <w:docDefaults>
     <w:rPrDefault>
       <w:rPr>
@@ -5203,149 +5371,388 @@
       </w:pPr>
     </w:pPrDefault>
   </w:docDefaults>
-  <w:latentStyles w:defLockedState="0" w:defUIPriority="99" w:defSemiHidden="1" w:defUnhideWhenUsed="1" w:defQFormat="0" w:count="267">
-    <w:lsdException w:name="Normal" w:semiHidden="0" w:uiPriority="0" w:unhideWhenUsed="0" w:qFormat="1"/>
-    <w:lsdException w:name="heading 1" w:semiHidden="0" w:uiPriority="9" w:unhideWhenUsed="0" w:qFormat="1"/>
-    <w:lsdException w:name="heading 2" w:uiPriority="9" w:qFormat="1"/>
-    <w:lsdException w:name="heading 3" w:uiPriority="9" w:qFormat="1"/>
-    <w:lsdException w:name="heading 4" w:uiPriority="9" w:qFormat="1"/>
-    <w:lsdException w:name="heading 5" w:uiPriority="9" w:qFormat="1"/>
-    <w:lsdException w:name="heading 6" w:uiPriority="9" w:qFormat="1"/>
-    <w:lsdException w:name="heading 7" w:uiPriority="9" w:qFormat="1"/>
-    <w:lsdException w:name="heading 8" w:uiPriority="9" w:qFormat="1"/>
-    <w:lsdException w:name="heading 9" w:uiPriority="9" w:qFormat="1"/>
-    <w:lsdException w:name="toc 1" w:uiPriority="39"/>
-    <w:lsdException w:name="toc 2" w:uiPriority="39"/>
-    <w:lsdException w:name="toc 3" w:uiPriority="39"/>
-    <w:lsdException w:name="toc 4" w:uiPriority="39"/>
-    <w:lsdException w:name="toc 5" w:uiPriority="39"/>
-    <w:lsdException w:name="toc 6" w:uiPriority="39"/>
-    <w:lsdException w:name="toc 7" w:uiPriority="39"/>
-    <w:lsdException w:name="toc 8" w:uiPriority="39"/>
-    <w:lsdException w:name="toc 9" w:uiPriority="39"/>
-    <w:lsdException w:name="caption" w:uiPriority="35" w:qFormat="1"/>
-    <w:lsdException w:name="Title" w:semiHidden="0" w:uiPriority="10" w:unhideWhenUsed="0" w:qFormat="1"/>
-    <w:lsdException w:name="Default Paragraph Font" w:uiPriority="1"/>
-    <w:lsdException w:name="Subtitle" w:semiHidden="0" w:uiPriority="11" w:unhideWhenUsed="0" w:qFormat="1"/>
-    <w:lsdException w:name="Strong" w:semiHidden="0" w:uiPriority="22" w:unhideWhenUsed="0" w:qFormat="1"/>
-    <w:lsdException w:name="Emphasis" w:semiHidden="0" w:uiPriority="20" w:unhideWhenUsed="0" w:qFormat="1"/>
-    <w:lsdException w:name="Table Grid" w:semiHidden="0" w:uiPriority="39" w:unhideWhenUsed="0"/>
-    <w:lsdException w:name="Placeholder Text" w:unhideWhenUsed="0"/>
-    <w:lsdException w:name="No Spacing" w:semiHidden="0" w:uiPriority="1" w:unhideWhenUsed="0" w:qFormat="1"/>
-    <w:lsdException w:name="Light Shading" w:semiHidden="0" w:uiPriority="60" w:unhideWhenUsed="0"/>
-    <w:lsdException w:name="Light List" w:semiHidden="0" w:uiPriority="61" w:unhideWhenUsed="0"/>
-    <w:lsdException w:name="Light Grid" w:semiHidden="0" w:uiPriority="62" w:unhideWhenUsed="0"/>
-    <w:lsdException w:name="Medium Shading 1" w:semiHidden="0" w:uiPriority="63" w:unhideWhenUsed="0"/>
-    <w:lsdException w:name="Medium Shading 2" w:semiHidden="0" w:uiPriority="64" w:unhideWhenUsed="0"/>
-    <w:lsdException w:name="Medium List 1" w:semiHidden="0" w:uiPriority="65" w:unhideWhenUsed="0"/>
-    <w:lsdException w:name="Medium List 2" w:semiHidden="0" w:uiPriority="66" w:unhideWhenUsed="0"/>
-    <w:lsdException w:name="Medium Grid 1" w:semiHidden="0" w:uiPriority="67" w:unhideWhenUsed="0"/>
-    <w:lsdException w:name="Medium Grid 2" w:semiHidden="0" w:uiPriority="68" w:unhideWhenUsed="0"/>
-    <w:lsdException w:name="Medium Grid 3" w:semiHidden="0" w:uiPriority="69" w:unhideWhenUsed="0"/>
-    <w:lsdException w:name="Dark List" w:semiHidden="0" w:uiPriority="70" w:unhideWhenUsed="0"/>
-    <w:lsdException w:name="Colorful Shading" w:semiHidden="0" w:uiPriority="71" w:unhideWhenUsed="0"/>
-    <w:lsdException w:name="Colorful List" w:semiHidden="0" w:uiPriority="72" w:unhideWhenUsed="0"/>
-    <w:lsdException w:name="Colorful Grid" w:semiHidden="0" w:uiPriority="73" w:unhideWhenUsed="0"/>
-    <w:lsdException w:name="Light Shading Accent 1" w:semiHidden="0" w:uiPriority="60" w:unhideWhenUsed="0"/>
-    <w:lsdException w:name="Light List Accent 1" w:semiHidden="0" w:uiPriority="61" w:unhideWhenUsed="0"/>
-    <w:lsdException w:name="Light Grid Accent 1" w:semiHidden="0" w:uiPriority="62" w:unhideWhenUsed="0"/>
-    <w:lsdException w:name="Medium Shading 1 Accent 1" w:semiHidden="0" w:uiPriority="63" w:unhideWhenUsed="0"/>
-    <w:lsdException w:name="Medium Shading 2 Accent 1" w:semiHidden="0" w:uiPriority="64" w:unhideWhenUsed="0"/>
-    <w:lsdException w:name="Medium List 1 Accent 1" w:semiHidden="0" w:uiPriority="65" w:unhideWhenUsed="0"/>
-    <w:lsdException w:name="Revision" w:unhideWhenUsed="0"/>
-    <w:lsdException w:name="List Paragraph" w:semiHidden="0" w:uiPriority="34" w:unhideWhenUsed="0" w:qFormat="1"/>
-    <w:lsdException w:name="Quote" w:semiHidden="0" w:uiPriority="29" w:unhideWhenUsed="0" w:qFormat="1"/>
-    <w:lsdException w:name="Intense Quote" w:semiHidden="0" w:uiPriority="30" w:unhideWhenUsed="0" w:qFormat="1"/>
-    <w:lsdException w:name="Medium List 2 Accent 1" w:semiHidden="0" w:uiPriority="66" w:unhideWhenUsed="0"/>
-    <w:lsdException w:name="Medium Grid 1 Accent 1" w:semiHidden="0" w:uiPriority="67" w:unhideWhenUsed="0"/>
-    <w:lsdException w:name="Medium Grid 2 Accent 1" w:semiHidden="0" w:uiPriority="68" w:unhideWhenUsed="0"/>
-    <w:lsdException w:name="Medium Grid 3 Accent 1" w:semiHidden="0" w:uiPriority="69" w:unhideWhenUsed="0"/>
-    <w:lsdException w:name="Dark List Accent 1" w:semiHidden="0" w:uiPriority="70" w:unhideWhenUsed="0"/>
-    <w:lsdException w:name="Colorful Shading Accent 1" w:semiHidden="0" w:uiPriority="71" w:unhideWhenUsed="0"/>
-    <w:lsdException w:name="Colorful List Accent 1" w:semiHidden="0" w:uiPriority="72" w:unhideWhenUsed="0"/>
-    <w:lsdException w:name="Colorful Grid Accent 1" w:semiHidden="0" w:uiPriority="73" w:unhideWhenUsed="0"/>
-    <w:lsdException w:name="Light Shading Accent 2" w:semiHidden="0" w:uiPriority="60" w:unhideWhenUsed="0"/>
-    <w:lsdException w:name="Light List Accent 2" w:semiHidden="0" w:uiPriority="61" w:unhideWhenUsed="0"/>
-    <w:lsdException w:name="Light Grid Accent 2" w:semiHidden="0" w:uiPriority="62" w:unhideWhenUsed="0"/>
-    <w:lsdException w:name="Medium Shading 1 Accent 2" w:semiHidden="0" w:uiPriority="63" w:unhideWhenUsed="0"/>
-    <w:lsdException w:name="Medium Shading 2 Accent 2" w:semiHidden="0" w:uiPriority="64" w:unhideWhenUsed="0"/>
-    <w:lsdException w:name="Medium List 1 Accent 2" w:semiHidden="0" w:uiPriority="65" w:unhideWhenUsed="0"/>
-    <w:lsdException w:name="Medium List 2 Accent 2" w:semiHidden="0" w:uiPriority="66" w:unhideWhenUsed="0"/>
-    <w:lsdException w:name="Medium Grid 1 Accent 2" w:semiHidden="0" w:uiPriority="67" w:unhideWhenUsed="0"/>
-    <w:lsdException w:name="Medium Grid 2 Accent 2" w:semiHidden="0" w:uiPriority="68" w:unhideWhenUsed="0"/>
-    <w:lsdException w:name="Medium Grid 3 Accent 2" w:semiHidden="0" w:uiPriority="69" w:unhideWhenUsed="0"/>
-    <w:lsdException w:name="Dark List Accent 2" w:semiHidden="0" w:uiPriority="70" w:unhideWhenUsed="0"/>
-    <w:lsdException w:name="Colorful Shading Accent 2" w:semiHidden="0" w:uiPriority="71" w:unhideWhenUsed="0"/>
-    <w:lsdException w:name="Colorful List Accent 2" w:semiHidden="0" w:uiPriority="72" w:unhideWhenUsed="0"/>
-    <w:lsdException w:name="Colorful Grid Accent 2" w:semiHidden="0" w:uiPriority="73" w:unhideWhenUsed="0"/>
-    <w:lsdException w:name="Light Shading Accent 3" w:semiHidden="0" w:uiPriority="60" w:unhideWhenUsed="0"/>
-    <w:lsdException w:name="Light List Accent 3" w:semiHidden="0" w:uiPriority="61" w:unhideWhenUsed="0"/>
-    <w:lsdException w:name="Light Grid Accent 3" w:semiHidden="0" w:uiPriority="62" w:unhideWhenUsed="0"/>
-    <w:lsdException w:name="Medium Shading 1 Accent 3" w:semiHidden="0" w:uiPriority="63" w:unhideWhenUsed="0"/>
-    <w:lsdException w:name="Medium Shading 2 Accent 3" w:semiHidden="0" w:uiPriority="64" w:unhideWhenUsed="0"/>
-    <w:lsdException w:name="Medium List 1 Accent 3" w:semiHidden="0" w:uiPriority="65" w:unhideWhenUsed="0"/>
-    <w:lsdException w:name="Medium List 2 Accent 3" w:semiHidden="0" w:uiPriority="66" w:unhideWhenUsed="0"/>
-    <w:lsdException w:name="Medium Grid 1 Accent 3" w:semiHidden="0" w:uiPriority="67" w:unhideWhenUsed="0"/>
-    <w:lsdException w:name="Medium Grid 2 Accent 3" w:semiHidden="0" w:uiPriority="68" w:unhideWhenUsed="0"/>
-    <w:lsdException w:name="Medium Grid 3 Accent 3" w:semiHidden="0" w:uiPriority="69" w:unhideWhenUsed="0"/>
-    <w:lsdException w:name="Dark List Accent 3" w:semiHidden="0" w:uiPriority="70" w:unhideWhenUsed="0"/>
-    <w:lsdException w:name="Colorful Shading Accent 3" w:semiHidden="0" w:uiPriority="71" w:unhideWhenUsed="0"/>
-    <w:lsdException w:name="Colorful List Accent 3" w:semiHidden="0" w:uiPriority="72" w:unhideWhenUsed="0"/>
-    <w:lsdException w:name="Colorful Grid Accent 3" w:semiHidden="0" w:uiPriority="73" w:unhideWhenUsed="0"/>
-    <w:lsdException w:name="Light Shading Accent 4" w:semiHidden="0" w:uiPriority="60" w:unhideWhenUsed="0"/>
-    <w:lsdException w:name="Light List Accent 4" w:semiHidden="0" w:uiPriority="61" w:unhideWhenUsed="0"/>
-    <w:lsdException w:name="Light Grid Accent 4" w:semiHidden="0" w:uiPriority="62" w:unhideWhenUsed="0"/>
-    <w:lsdException w:name="Medium Shading 1 Accent 4" w:semiHidden="0" w:uiPriority="63" w:unhideWhenUsed="0"/>
-    <w:lsdException w:name="Medium Shading 2 Accent 4" w:semiHidden="0" w:uiPriority="64" w:unhideWhenUsed="0"/>
-    <w:lsdException w:name="Medium List 1 Accent 4" w:semiHidden="0" w:uiPriority="65" w:unhideWhenUsed="0"/>
-    <w:lsdException w:name="Medium List 2 Accent 4" w:semiHidden="0" w:uiPriority="66" w:unhideWhenUsed="0"/>
-    <w:lsdException w:name="Medium Grid 1 Accent 4" w:semiHidden="0" w:uiPriority="67" w:unhideWhenUsed="0"/>
-    <w:lsdException w:name="Medium Grid 2 Accent 4" w:semiHidden="0" w:uiPriority="68" w:unhideWhenUsed="0"/>
-    <w:lsdException w:name="Medium Grid 3 Accent 4" w:semiHidden="0" w:uiPriority="69" w:unhideWhenUsed="0"/>
-    <w:lsdException w:name="Dark List Accent 4" w:semiHidden="0" w:uiPriority="70" w:unhideWhenUsed="0"/>
-    <w:lsdException w:name="Colorful Shading Accent 4" w:semiHidden="0" w:uiPriority="71" w:unhideWhenUsed="0"/>
-    <w:lsdException w:name="Colorful List Accent 4" w:semiHidden="0" w:uiPriority="72" w:unhideWhenUsed="0"/>
-    <w:lsdException w:name="Colorful Grid Accent 4" w:semiHidden="0" w:uiPriority="73" w:unhideWhenUsed="0"/>
-    <w:lsdException w:name="Light Shading Accent 5" w:semiHidden="0" w:uiPriority="60" w:unhideWhenUsed="0"/>
-    <w:lsdException w:name="Light List Accent 5" w:semiHidden="0" w:uiPriority="61" w:unhideWhenUsed="0"/>
-    <w:lsdException w:name="Light Grid Accent 5" w:semiHidden="0" w:uiPriority="62" w:unhideWhenUsed="0"/>
-    <w:lsdException w:name="Medium Shading 1 Accent 5" w:semiHidden="0" w:uiPriority="63" w:unhideWhenUsed="0"/>
-    <w:lsdException w:name="Medium Shading 2 Accent 5" w:semiHidden="0" w:uiPriority="64" w:unhideWhenUsed="0"/>
-    <w:lsdException w:name="Medium List 1 Accent 5" w:semiHidden="0" w:uiPriority="65" w:unhideWhenUsed="0"/>
-    <w:lsdException w:name="Medium List 2 Accent 5" w:semiHidden="0" w:uiPriority="66" w:unhideWhenUsed="0"/>
-    <w:lsdException w:name="Medium Grid 1 Accent 5" w:semiHidden="0" w:uiPriority="67" w:unhideWhenUsed="0"/>
-    <w:lsdException w:name="Medium Grid 2 Accent 5" w:semiHidden="0" w:uiPriority="68" w:unhideWhenUsed="0"/>
-    <w:lsdException w:name="Medium Grid 3 Accent 5" w:semiHidden="0" w:uiPriority="69" w:unhideWhenUsed="0"/>
-    <w:lsdException w:name="Dark List Accent 5" w:semiHidden="0" w:uiPriority="70" w:unhideWhenUsed="0"/>
-    <w:lsdException w:name="Colorful Shading Accent 5" w:semiHidden="0" w:uiPriority="71" w:unhideWhenUsed="0"/>
-    <w:lsdException w:name="Colorful List Accent 5" w:semiHidden="0" w:uiPriority="72" w:unhideWhenUsed="0"/>
-    <w:lsdException w:name="Colorful Grid Accent 5" w:semiHidden="0" w:uiPriority="73" w:unhideWhenUsed="0"/>
-    <w:lsdException w:name="Light Shading Accent 6" w:semiHidden="0" w:uiPriority="60" w:unhideWhenUsed="0"/>
-    <w:lsdException w:name="Light List Accent 6" w:semiHidden="0" w:uiPriority="61" w:unhideWhenUsed="0"/>
-    <w:lsdException w:name="Light Grid Accent 6" w:semiHidden="0" w:uiPriority="62" w:unhideWhenUsed="0"/>
-    <w:lsdException w:name="Medium Shading 1 Accent 6" w:semiHidden="0" w:uiPriority="63" w:unhideWhenUsed="0"/>
-    <w:lsdException w:name="Medium Shading 2 Accent 6" w:semiHidden="0" w:uiPriority="64" w:unhideWhenUsed="0"/>
-    <w:lsdException w:name="Medium List 1 Accent 6" w:semiHidden="0" w:uiPriority="65" w:unhideWhenUsed="0"/>
-    <w:lsdException w:name="Medium List 2 Accent 6" w:semiHidden="0" w:uiPriority="66" w:unhideWhenUsed="0"/>
-    <w:lsdException w:name="Medium Grid 1 Accent 6" w:semiHidden="0" w:uiPriority="67" w:unhideWhenUsed="0"/>
-    <w:lsdException w:name="Medium Grid 2 Accent 6" w:semiHidden="0" w:uiPriority="68" w:unhideWhenUsed="0"/>
-    <w:lsdException w:name="Medium Grid 3 Accent 6" w:semiHidden="0" w:uiPriority="69" w:unhideWhenUsed="0"/>
-    <w:lsdException w:name="Dark List Accent 6" w:semiHidden="0" w:uiPriority="70" w:unhideWhenUsed="0"/>
-    <w:lsdException w:name="Colorful Shading Accent 6" w:semiHidden="0" w:uiPriority="71" w:unhideWhenUsed="0"/>
-    <w:lsdException w:name="Colorful List Accent 6" w:semiHidden="0" w:uiPriority="72" w:unhideWhenUsed="0"/>
-    <w:lsdException w:name="Colorful Grid Accent 6" w:semiHidden="0" w:uiPriority="73" w:unhideWhenUsed="0"/>
-    <w:lsdException w:name="Subtle Emphasis" w:semiHidden="0" w:uiPriority="19" w:unhideWhenUsed="0" w:qFormat="1"/>
-    <w:lsdException w:name="Intense Emphasis" w:semiHidden="0" w:uiPriority="21" w:unhideWhenUsed="0" w:qFormat="1"/>
-    <w:lsdException w:name="Subtle Reference" w:semiHidden="0" w:uiPriority="31" w:unhideWhenUsed="0" w:qFormat="1"/>
-    <w:lsdException w:name="Intense Reference" w:semiHidden="0" w:uiPriority="32" w:unhideWhenUsed="0" w:qFormat="1"/>
-    <w:lsdException w:name="Book Title" w:semiHidden="0" w:uiPriority="33" w:unhideWhenUsed="0" w:qFormat="1"/>
-    <w:lsdException w:name="Bibliography" w:uiPriority="37"/>
-    <w:lsdException w:name="TOC Heading" w:uiPriority="39" w:qFormat="1"/>
+  <w:latentStyles w:defLockedState="0" w:defUIPriority="99" w:defSemiHidden="0" w:defUnhideWhenUsed="0" w:defQFormat="0" w:count="377">
+    <w:lsdException w:name="Normal" w:uiPriority="0" w:qFormat="1"/>
+    <w:lsdException w:name="heading 1" w:uiPriority="9" w:qFormat="1"/>
+    <w:lsdException w:name="heading 2" w:semiHidden="1" w:uiPriority="9" w:unhideWhenUsed="1" w:qFormat="1"/>
+    <w:lsdException w:name="heading 3" w:semiHidden="1" w:uiPriority="9" w:unhideWhenUsed="1" w:qFormat="1"/>
+    <w:lsdException w:name="heading 4" w:semiHidden="1" w:uiPriority="9" w:unhideWhenUsed="1" w:qFormat="1"/>
+    <w:lsdException w:name="heading 5" w:semiHidden="1" w:uiPriority="9" w:unhideWhenUsed="1" w:qFormat="1"/>
+    <w:lsdException w:name="heading 6" w:semiHidden="1" w:uiPriority="9" w:unhideWhenUsed="1" w:qFormat="1"/>
+    <w:lsdException w:name="heading 7" w:semiHidden="1" w:uiPriority="9" w:unhideWhenUsed="1" w:qFormat="1"/>
+    <w:lsdException w:name="heading 8" w:semiHidden="1" w:uiPriority="9" w:unhideWhenUsed="1" w:qFormat="1"/>
+    <w:lsdException w:name="heading 9" w:semiHidden="1" w:uiPriority="9" w:unhideWhenUsed="1" w:qFormat="1"/>
+    <w:lsdException w:name="index 1" w:semiHidden="1" w:unhideWhenUsed="1"/>
+    <w:lsdException w:name="index 2" w:semiHidden="1" w:unhideWhenUsed="1"/>
+    <w:lsdException w:name="index 3" w:semiHidden="1" w:unhideWhenUsed="1"/>
+    <w:lsdException w:name="index 4" w:semiHidden="1" w:unhideWhenUsed="1"/>
+    <w:lsdException w:name="index 5" w:semiHidden="1" w:unhideWhenUsed="1"/>
+    <w:lsdException w:name="index 6" w:semiHidden="1" w:unhideWhenUsed="1"/>
+    <w:lsdException w:name="index 7" w:semiHidden="1" w:unhideWhenUsed="1"/>
+    <w:lsdException w:name="index 8" w:semiHidden="1" w:unhideWhenUsed="1"/>
+    <w:lsdException w:name="index 9" w:semiHidden="1" w:unhideWhenUsed="1"/>
+    <w:lsdException w:name="toc 1" w:semiHidden="1" w:uiPriority="39" w:unhideWhenUsed="1"/>
+    <w:lsdException w:name="toc 2" w:semiHidden="1" w:uiPriority="39" w:unhideWhenUsed="1"/>
+    <w:lsdException w:name="toc 3" w:semiHidden="1" w:uiPriority="39" w:unhideWhenUsed="1"/>
+    <w:lsdException w:name="toc 4" w:semiHidden="1" w:uiPriority="39" w:unhideWhenUsed="1"/>
+    <w:lsdException w:name="toc 5" w:semiHidden="1" w:uiPriority="39" w:unhideWhenUsed="1"/>
+    <w:lsdException w:name="toc 6" w:semiHidden="1" w:uiPriority="39" w:unhideWhenUsed="1"/>
+    <w:lsdException w:name="toc 7" w:semiHidden="1" w:uiPriority="39" w:unhideWhenUsed="1"/>
+    <w:lsdException w:name="toc 8" w:semiHidden="1" w:uiPriority="39" w:unhideWhenUsed="1"/>
+    <w:lsdException w:name="toc 9" w:semiHidden="1" w:uiPriority="39" w:unhideWhenUsed="1"/>
+    <w:lsdException w:name="Normal Indent" w:semiHidden="1" w:unhideWhenUsed="1"/>
+    <w:lsdException w:name="footnote text" w:semiHidden="1" w:unhideWhenUsed="1"/>
+    <w:lsdException w:name="annotation text" w:semiHidden="1" w:unhideWhenUsed="1"/>
+    <w:lsdException w:name="header" w:semiHidden="1" w:unhideWhenUsed="1"/>
+    <w:lsdException w:name="footer" w:semiHidden="1" w:unhideWhenUsed="1"/>
+    <w:lsdException w:name="index heading" w:semiHidden="1" w:unhideWhenUsed="1"/>
+    <w:lsdException w:name="caption" w:semiHidden="1" w:uiPriority="35" w:unhideWhenUsed="1" w:qFormat="1"/>
+    <w:lsdException w:name="table of figures" w:semiHidden="1" w:unhideWhenUsed="1"/>
+    <w:lsdException w:name="envelope address" w:semiHidden="1" w:unhideWhenUsed="1"/>
+    <w:lsdException w:name="envelope return" w:semiHidden="1" w:unhideWhenUsed="1"/>
+    <w:lsdException w:name="footnote reference" w:semiHidden="1" w:unhideWhenUsed="1"/>
+    <w:lsdException w:name="annotation reference" w:semiHidden="1" w:unhideWhenUsed="1"/>
+    <w:lsdException w:name="line number" w:semiHidden="1" w:unhideWhenUsed="1"/>
+    <w:lsdException w:name="page number" w:semiHidden="1" w:unhideWhenUsed="1"/>
+    <w:lsdException w:name="endnote reference" w:semiHidden="1" w:unhideWhenUsed="1"/>
+    <w:lsdException w:name="endnote text" w:semiHidden="1" w:unhideWhenUsed="1"/>
+    <w:lsdException w:name="table of authorities" w:semiHidden="1" w:unhideWhenUsed="1"/>
+    <w:lsdException w:name="macro" w:semiHidden="1" w:unhideWhenUsed="1"/>
+    <w:lsdException w:name="toa heading" w:semiHidden="1" w:unhideWhenUsed="1"/>
+    <w:lsdException w:name="List" w:semiHidden="1" w:unhideWhenUsed="1"/>
+    <w:lsdException w:name="List Bullet" w:semiHidden="1" w:unhideWhenUsed="1"/>
+    <w:lsdException w:name="List Number" w:semiHidden="1" w:unhideWhenUsed="1"/>
+    <w:lsdException w:name="List 2" w:semiHidden="1" w:unhideWhenUsed="1"/>
+    <w:lsdException w:name="List 3" w:semiHidden="1" w:unhideWhenUsed="1"/>
+    <w:lsdException w:name="List 4" w:semiHidden="1" w:unhideWhenUsed="1"/>
+    <w:lsdException w:name="List 5" w:semiHidden="1" w:unhideWhenUsed="1"/>
+    <w:lsdException w:name="List Bullet 2" w:semiHidden="1" w:unhideWhenUsed="1"/>
+    <w:lsdException w:name="List Bullet 3" w:semiHidden="1" w:unhideWhenUsed="1"/>
+    <w:lsdException w:name="List Bullet 4" w:semiHidden="1" w:unhideWhenUsed="1"/>
+    <w:lsdException w:name="List Bullet 5" w:semiHidden="1" w:unhideWhenUsed="1"/>
+    <w:lsdException w:name="List Number 2" w:semiHidden="1" w:unhideWhenUsed="1"/>
+    <w:lsdException w:name="List Number 3" w:semiHidden="1" w:unhideWhenUsed="1"/>
+    <w:lsdException w:name="List Number 4" w:semiHidden="1" w:unhideWhenUsed="1"/>
+    <w:lsdException w:name="List Number 5" w:semiHidden="1" w:unhideWhenUsed="1"/>
+    <w:lsdException w:name="Title" w:uiPriority="10" w:qFormat="1"/>
+    <w:lsdException w:name="Closing" w:semiHidden="1" w:unhideWhenUsed="1"/>
+    <w:lsdException w:name="Signature" w:semiHidden="1" w:unhideWhenUsed="1"/>
+    <w:lsdException w:name="Default Paragraph Font" w:semiHidden="1" w:uiPriority="1" w:unhideWhenUsed="1"/>
+    <w:lsdException w:name="Body Text" w:semiHidden="1" w:unhideWhenUsed="1"/>
+    <w:lsdException w:name="Body Text Indent" w:semiHidden="1" w:unhideWhenUsed="1"/>
+    <w:lsdException w:name="List Continue" w:semiHidden="1" w:unhideWhenUsed="1"/>
+    <w:lsdException w:name="List Continue 2" w:semiHidden="1" w:unhideWhenUsed="1"/>
+    <w:lsdException w:name="List Continue 3" w:semiHidden="1" w:unhideWhenUsed="1"/>
+    <w:lsdException w:name="List Continue 4" w:semiHidden="1" w:unhideWhenUsed="1"/>
+    <w:lsdException w:name="List Continue 5" w:semiHidden="1" w:unhideWhenUsed="1"/>
+    <w:lsdException w:name="Message Header" w:semiHidden="1" w:unhideWhenUsed="1"/>
+    <w:lsdException w:name="Subtitle" w:uiPriority="11" w:qFormat="1"/>
+    <w:lsdException w:name="Salutation" w:semiHidden="1" w:unhideWhenUsed="1"/>
+    <w:lsdException w:name="Date" w:semiHidden="1" w:unhideWhenUsed="1"/>
+    <w:lsdException w:name="Body Text First Indent" w:semiHidden="1" w:unhideWhenUsed="1"/>
+    <w:lsdException w:name="Body Text First Indent 2" w:semiHidden="1" w:unhideWhenUsed="1"/>
+    <w:lsdException w:name="Note Heading" w:semiHidden="1" w:unhideWhenUsed="1"/>
+    <w:lsdException w:name="Body Text 2" w:semiHidden="1" w:unhideWhenUsed="1"/>
+    <w:lsdException w:name="Body Text 3" w:semiHidden="1" w:unhideWhenUsed="1"/>
+    <w:lsdException w:name="Body Text Indent 2" w:semiHidden="1" w:unhideWhenUsed="1"/>
+    <w:lsdException w:name="Body Text Indent 3" w:semiHidden="1" w:unhideWhenUsed="1"/>
+    <w:lsdException w:name="Block Text" w:semiHidden="1" w:unhideWhenUsed="1"/>
+    <w:lsdException w:name="Hyperlink" w:semiHidden="1" w:unhideWhenUsed="1"/>
+    <w:lsdException w:name="FollowedHyperlink" w:semiHidden="1" w:unhideWhenUsed="1"/>
+    <w:lsdException w:name="Strong" w:uiPriority="22" w:qFormat="1"/>
+    <w:lsdException w:name="Emphasis" w:uiPriority="20" w:qFormat="1"/>
+    <w:lsdException w:name="Document Map" w:semiHidden="1" w:unhideWhenUsed="1"/>
+    <w:lsdException w:name="Plain Text" w:semiHidden="1" w:unhideWhenUsed="1"/>
+    <w:lsdException w:name="E-mail Signature" w:semiHidden="1" w:unhideWhenUsed="1"/>
+    <w:lsdException w:name="HTML Top of Form" w:semiHidden="1" w:unhideWhenUsed="1"/>
+    <w:lsdException w:name="HTML Bottom of Form" w:semiHidden="1" w:unhideWhenUsed="1"/>
+    <w:lsdException w:name="Normal (Web)" w:semiHidden="1" w:unhideWhenUsed="1"/>
+    <w:lsdException w:name="HTML Acronym" w:semiHidden="1" w:unhideWhenUsed="1"/>
+    <w:lsdException w:name="HTML Address" w:semiHidden="1" w:unhideWhenUsed="1"/>
+    <w:lsdException w:name="HTML Cite" w:semiHidden="1" w:unhideWhenUsed="1"/>
+    <w:lsdException w:name="HTML Code" w:semiHidden="1" w:unhideWhenUsed="1"/>
+    <w:lsdException w:name="HTML Definition" w:semiHidden="1" w:unhideWhenUsed="1"/>
+    <w:lsdException w:name="HTML Keyboard" w:semiHidden="1" w:unhideWhenUsed="1"/>
+    <w:lsdException w:name="HTML Preformatted" w:semiHidden="1" w:unhideWhenUsed="1"/>
+    <w:lsdException w:name="HTML Sample" w:semiHidden="1" w:unhideWhenUsed="1"/>
+    <w:lsdException w:name="HTML Typewriter" w:semiHidden="1" w:unhideWhenUsed="1"/>
+    <w:lsdException w:name="HTML Variable" w:semiHidden="1" w:unhideWhenUsed="1"/>
+    <w:lsdException w:name="Normal Table" w:semiHidden="1" w:unhideWhenUsed="1"/>
+    <w:lsdException w:name="annotation subject" w:semiHidden="1" w:unhideWhenUsed="1"/>
+    <w:lsdException w:name="No List" w:semiHidden="1" w:unhideWhenUsed="1"/>
+    <w:lsdException w:name="Outline List 1" w:semiHidden="1" w:unhideWhenUsed="1"/>
+    <w:lsdException w:name="Outline List 2" w:semiHidden="1" w:unhideWhenUsed="1"/>
+    <w:lsdException w:name="Outline List 3" w:semiHidden="1" w:unhideWhenUsed="1"/>
+    <w:lsdException w:name="Table Simple 1" w:semiHidden="1" w:unhideWhenUsed="1"/>
+    <w:lsdException w:name="Table Simple 2" w:semiHidden="1" w:unhideWhenUsed="1"/>
+    <w:lsdException w:name="Table Simple 3" w:semiHidden="1" w:unhideWhenUsed="1"/>
+    <w:lsdException w:name="Table Classic 1" w:semiHidden="1" w:unhideWhenUsed="1"/>
+    <w:lsdException w:name="Table Classic 2" w:semiHidden="1" w:unhideWhenUsed="1"/>
+    <w:lsdException w:name="Table Classic 3" w:semiHidden="1" w:unhideWhenUsed="1"/>
+    <w:lsdException w:name="Table Classic 4" w:semiHidden="1" w:unhideWhenUsed="1"/>
+    <w:lsdException w:name="Table Colorful 1" w:semiHidden="1" w:unhideWhenUsed="1"/>
+    <w:lsdException w:name="Table Colorful 2" w:semiHidden="1" w:unhideWhenUsed="1"/>
+    <w:lsdException w:name="Table Colorful 3" w:semiHidden="1" w:unhideWhenUsed="1"/>
+    <w:lsdException w:name="Table Columns 1" w:semiHidden="1" w:unhideWhenUsed="1"/>
+    <w:lsdException w:name="Table Columns 2" w:semiHidden="1" w:unhideWhenUsed="1"/>
+    <w:lsdException w:name="Table Columns 3" w:semiHidden="1" w:unhideWhenUsed="1"/>
+    <w:lsdException w:name="Table Columns 4" w:semiHidden="1" w:unhideWhenUsed="1"/>
+    <w:lsdException w:name="Table Columns 5" w:semiHidden="1" w:unhideWhenUsed="1"/>
+    <w:lsdException w:name="Table Grid 1" w:semiHidden="1" w:unhideWhenUsed="1"/>
+    <w:lsdException w:name="Table Grid 2" w:semiHidden="1" w:unhideWhenUsed="1"/>
+    <w:lsdException w:name="Table Grid 3" w:semiHidden="1" w:unhideWhenUsed="1"/>
+    <w:lsdException w:name="Table Grid 4" w:semiHidden="1" w:unhideWhenUsed="1"/>
+    <w:lsdException w:name="Table Grid 5" w:semiHidden="1" w:unhideWhenUsed="1"/>
+    <w:lsdException w:name="Table Grid 6" w:semiHidden="1" w:unhideWhenUsed="1"/>
+    <w:lsdException w:name="Table Grid 7" w:semiHidden="1" w:unhideWhenUsed="1"/>
+    <w:lsdException w:name="Table Grid 8" w:semiHidden="1" w:unhideWhenUsed="1"/>
+    <w:lsdException w:name="Table List 1" w:semiHidden="1" w:unhideWhenUsed="1"/>
+    <w:lsdException w:name="Table List 2" w:semiHidden="1" w:unhideWhenUsed="1"/>
+    <w:lsdException w:name="Table List 3" w:semiHidden="1" w:unhideWhenUsed="1"/>
+    <w:lsdException w:name="Table List 4" w:semiHidden="1" w:unhideWhenUsed="1"/>
+    <w:lsdException w:name="Table List 5" w:semiHidden="1" w:unhideWhenUsed="1"/>
+    <w:lsdException w:name="Table List 6" w:semiHidden="1" w:unhideWhenUsed="1"/>
+    <w:lsdException w:name="Table List 7" w:semiHidden="1" w:unhideWhenUsed="1"/>
+    <w:lsdException w:name="Table List 8" w:semiHidden="1" w:unhideWhenUsed="1"/>
+    <w:lsdException w:name="Table 3D effects 1" w:semiHidden="1" w:unhideWhenUsed="1"/>
+    <w:lsdException w:name="Table 3D effects 2" w:semiHidden="1" w:unhideWhenUsed="1"/>
+    <w:lsdException w:name="Table 3D effects 3" w:semiHidden="1" w:unhideWhenUsed="1"/>
+    <w:lsdException w:name="Table Contemporary" w:semiHidden="1" w:unhideWhenUsed="1"/>
+    <w:lsdException w:name="Table Elegant" w:semiHidden="1" w:unhideWhenUsed="1"/>
+    <w:lsdException w:name="Table Professional" w:semiHidden="1" w:unhideWhenUsed="1"/>
+    <w:lsdException w:name="Table Subtle 1" w:semiHidden="1" w:unhideWhenUsed="1"/>
+    <w:lsdException w:name="Table Subtle 2" w:semiHidden="1" w:unhideWhenUsed="1"/>
+    <w:lsdException w:name="Table Web 1" w:semiHidden="1" w:unhideWhenUsed="1"/>
+    <w:lsdException w:name="Table Web 2" w:semiHidden="1" w:unhideWhenUsed="1"/>
+    <w:lsdException w:name="Table Web 3" w:semiHidden="1" w:unhideWhenUsed="1"/>
+    <w:lsdException w:name="Balloon Text" w:semiHidden="1" w:unhideWhenUsed="1"/>
+    <w:lsdException w:name="Table Grid" w:uiPriority="39"/>
+    <w:lsdException w:name="Table Theme" w:semiHidden="1" w:unhideWhenUsed="1"/>
+    <w:lsdException w:name="Placeholder Text" w:semiHidden="1"/>
+    <w:lsdException w:name="No Spacing" w:uiPriority="1" w:qFormat="1"/>
+    <w:lsdException w:name="Light Shading" w:uiPriority="60"/>
+    <w:lsdException w:name="Light List" w:uiPriority="61"/>
+    <w:lsdException w:name="Light Grid" w:uiPriority="62"/>
+    <w:lsdException w:name="Medium Shading 1" w:uiPriority="63"/>
+    <w:lsdException w:name="Medium Shading 2" w:uiPriority="64"/>
+    <w:lsdException w:name="Medium List 1" w:uiPriority="65"/>
+    <w:lsdException w:name="Medium List 2" w:uiPriority="66"/>
+    <w:lsdException w:name="Medium Grid 1" w:uiPriority="67"/>
+    <w:lsdException w:name="Medium Grid 2" w:uiPriority="68"/>
+    <w:lsdException w:name="Medium Grid 3" w:uiPriority="69"/>
+    <w:lsdException w:name="Dark List" w:uiPriority="70"/>
+    <w:lsdException w:name="Colorful Shading" w:uiPriority="71"/>
+    <w:lsdException w:name="Colorful List" w:uiPriority="72"/>
+    <w:lsdException w:name="Colorful Grid" w:uiPriority="73"/>
+    <w:lsdException w:name="Light Shading Accent 1" w:uiPriority="60"/>
+    <w:lsdException w:name="Light List Accent 1" w:uiPriority="61"/>
+    <w:lsdException w:name="Light Grid Accent 1" w:uiPriority="62"/>
+    <w:lsdException w:name="Medium Shading 1 Accent 1" w:uiPriority="63"/>
+    <w:lsdException w:name="Medium Shading 2 Accent 1" w:uiPriority="64"/>
+    <w:lsdException w:name="Medium List 1 Accent 1" w:uiPriority="65"/>
+    <w:lsdException w:name="Revision" w:semiHidden="1"/>
+    <w:lsdException w:name="List Paragraph" w:uiPriority="34" w:qFormat="1"/>
+    <w:lsdException w:name="Quote" w:uiPriority="29" w:qFormat="1"/>
+    <w:lsdException w:name="Intense Quote" w:uiPriority="30" w:qFormat="1"/>
+    <w:lsdException w:name="Medium List 2 Accent 1" w:uiPriority="66"/>
+    <w:lsdException w:name="Medium Grid 1 Accent 1" w:uiPriority="67"/>
+    <w:lsdException w:name="Medium Grid 2 Accent 1" w:uiPriority="68"/>
+    <w:lsdException w:name="Medium Grid 3 Accent 1" w:uiPriority="69"/>
+    <w:lsdException w:name="Dark List Accent 1" w:uiPriority="70"/>
+    <w:lsdException w:name="Colorful Shading Accent 1" w:uiPriority="71"/>
+    <w:lsdException w:name="Colorful List Accent 1" w:uiPriority="72"/>
+    <w:lsdException w:name="Colorful Grid Accent 1" w:uiPriority="73"/>
+    <w:lsdException w:name="Light Shading Accent 2" w:uiPriority="60"/>
+    <w:lsdException w:name="Light List Accent 2" w:uiPriority="61"/>
+    <w:lsdException w:name="Light Grid Accent 2" w:uiPriority="62"/>
+    <w:lsdException w:name="Medium Shading 1 Accent 2" w:uiPriority="63"/>
+    <w:lsdException w:name="Medium Shading 2 Accent 2" w:uiPriority="64"/>
+    <w:lsdException w:name="Medium List 1 Accent 2" w:uiPriority="65"/>
+    <w:lsdException w:name="Medium List 2 Accent 2" w:uiPriority="66"/>
+    <w:lsdException w:name="Medium Grid 1 Accent 2" w:uiPriority="67"/>
+    <w:lsdException w:name="Medium Grid 2 Accent 2" w:uiPriority="68"/>
+    <w:lsdException w:name="Medium Grid 3 Accent 2" w:uiPriority="69"/>
+    <w:lsdException w:name="Dark List Accent 2" w:uiPriority="70"/>
+    <w:lsdException w:name="Colorful Shading Accent 2" w:uiPriority="71"/>
+    <w:lsdException w:name="Colorful List Accent 2" w:uiPriority="72"/>
+    <w:lsdException w:name="Colorful Grid Accent 2" w:uiPriority="73"/>
+    <w:lsdException w:name="Light Shading Accent 3" w:uiPriority="60"/>
+    <w:lsdException w:name="Light List Accent 3" w:uiPriority="61"/>
+    <w:lsdException w:name="Light Grid Accent 3" w:uiPriority="62"/>
+    <w:lsdException w:name="Medium Shading 1 Accent 3" w:uiPriority="63"/>
+    <w:lsdException w:name="Medium Shading 2 Accent 3" w:uiPriority="64"/>
+    <w:lsdException w:name="Medium List 1 Accent 3" w:uiPriority="65"/>
+    <w:lsdException w:name="Medium List 2 Accent 3" w:uiPriority="66"/>
+    <w:lsdException w:name="Medium Grid 1 Accent 3" w:uiPriority="67"/>
+    <w:lsdException w:name="Medium Grid 2 Accent 3" w:uiPriority="68"/>
+    <w:lsdException w:name="Medium Grid 3 Accent 3" w:uiPriority="69"/>
+    <w:lsdException w:name="Dark List Accent 3" w:uiPriority="70"/>
+    <w:lsdException w:name="Colorful Shading Accent 3" w:uiPriority="71"/>
+    <w:lsdException w:name="Colorful List Accent 3" w:uiPriority="72"/>
+    <w:lsdException w:name="Colorful Grid Accent 3" w:uiPriority="73"/>
+    <w:lsdException w:name="Light Shading Accent 4" w:uiPriority="60"/>
+    <w:lsdException w:name="Light List Accent 4" w:uiPriority="61"/>
+    <w:lsdException w:name="Light Grid Accent 4" w:uiPriority="62"/>
+    <w:lsdException w:name="Medium Shading 1 Accent 4" w:uiPriority="63"/>
+    <w:lsdException w:name="Medium Shading 2 Accent 4" w:uiPriority="64"/>
+    <w:lsdException w:name="Medium List 1 Accent 4" w:uiPriority="65"/>
+    <w:lsdException w:name="Medium List 2 Accent 4" w:uiPriority="66"/>
+    <w:lsdException w:name="Medium Grid 1 Accent 4" w:uiPriority="67"/>
+    <w:lsdException w:name="Medium Grid 2 Accent 4" w:uiPriority="68"/>
+    <w:lsdException w:name="Medium Grid 3 Accent 4" w:uiPriority="69"/>
+    <w:lsdException w:name="Dark List Accent 4" w:uiPriority="70"/>
+    <w:lsdException w:name="Colorful Shading Accent 4" w:uiPriority="71"/>
+    <w:lsdException w:name="Colorful List Accent 4" w:uiPriority="72"/>
+    <w:lsdException w:name="Colorful Grid Accent 4" w:uiPriority="73"/>
+    <w:lsdException w:name="Light Shading Accent 5" w:uiPriority="60"/>
+    <w:lsdException w:name="Light List Accent 5" w:uiPriority="61"/>
+    <w:lsdException w:name="Light Grid Accent 5" w:uiPriority="62"/>
+    <w:lsdException w:name="Medium Shading 1 Accent 5" w:uiPriority="63"/>
+    <w:lsdException w:name="Medium Shading 2 Accent 5" w:uiPriority="64"/>
+    <w:lsdException w:name="Medium List 1 Accent 5" w:uiPriority="65"/>
+    <w:lsdException w:name="Medium List 2 Accent 5" w:uiPriority="66"/>
+    <w:lsdException w:name="Medium Grid 1 Accent 5" w:uiPriority="67"/>
+    <w:lsdException w:name="Medium Grid 2 Accent 5" w:uiPriority="68"/>
+    <w:lsdException w:name="Medium Grid 3 Accent 5" w:uiPriority="69"/>
+    <w:lsdException w:name="Dark List Accent 5" w:uiPriority="70"/>
+    <w:lsdException w:name="Colorful Shading Accent 5" w:uiPriority="71"/>
+    <w:lsdException w:name="Colorful List Accent 5" w:uiPriority="72"/>
+    <w:lsdException w:name="Colorful Grid Accent 5" w:uiPriority="73"/>
+    <w:lsdException w:name="Light Shading Accent 6" w:uiPriority="60"/>
+    <w:lsdException w:name="Light List Accent 6" w:uiPriority="61"/>
+    <w:lsdException w:name="Light Grid Accent 6" w:uiPriority="62"/>
+    <w:lsdException w:name="Medium Shading 1 Accent 6" w:uiPriority="63"/>
+    <w:lsdException w:name="Medium Shading 2 Accent 6" w:uiPriority="64"/>
+    <w:lsdException w:name="Medium List 1 Accent 6" w:uiPriority="65"/>
+    <w:lsdException w:name="Medium List 2 Accent 6" w:uiPriority="66"/>
+    <w:lsdException w:name="Medium Grid 1 Accent 6" w:uiPriority="67"/>
+    <w:lsdException w:name="Medium Grid 2 Accent 6" w:uiPriority="68"/>
+    <w:lsdException w:name="Medium Grid 3 Accent 6" w:uiPriority="69"/>
+    <w:lsdException w:name="Dark List Accent 6" w:uiPriority="70"/>
+    <w:lsdException w:name="Colorful Shading Accent 6" w:uiPriority="71"/>
+    <w:lsdException w:name="Colorful List Accent 6" w:uiPriority="72"/>
+    <w:lsdException w:name="Colorful Grid Accent 6" w:uiPriority="73"/>
+    <w:lsdException w:name="Subtle Emphasis" w:uiPriority="19" w:qFormat="1"/>
+    <w:lsdException w:name="Intense Emphasis" w:uiPriority="21" w:qFormat="1"/>
+    <w:lsdException w:name="Subtle Reference" w:uiPriority="31" w:qFormat="1"/>
+    <w:lsdException w:name="Intense Reference" w:uiPriority="32" w:qFormat="1"/>
+    <w:lsdException w:name="Book Title" w:uiPriority="33" w:qFormat="1"/>
+    <w:lsdException w:name="Bibliography" w:semiHidden="1" w:uiPriority="37" w:unhideWhenUsed="1"/>
+    <w:lsdException w:name="TOC Heading" w:semiHidden="1" w:uiPriority="39" w:unhideWhenUsed="1" w:qFormat="1"/>
+    <w:lsdException w:name="Plain Table 1" w:uiPriority="41"/>
+    <w:lsdException w:name="Plain Table 2" w:uiPriority="42"/>
+    <w:lsdException w:name="Plain Table 3" w:uiPriority="43"/>
+    <w:lsdException w:name="Plain Table 4" w:uiPriority="44"/>
+    <w:lsdException w:name="Plain Table 5" w:uiPriority="45"/>
+    <w:lsdException w:name="Grid Table Light" w:uiPriority="40"/>
+    <w:lsdException w:name="Grid Table 1 Light" w:uiPriority="46"/>
+    <w:lsdException w:name="Grid Table 2" w:uiPriority="47"/>
+    <w:lsdException w:name="Grid Table 3" w:uiPriority="48"/>
+    <w:lsdException w:name="Grid Table 4" w:uiPriority="49"/>
+    <w:lsdException w:name="Grid Table 5 Dark" w:uiPriority="50"/>
+    <w:lsdException w:name="Grid Table 6 Colorful" w:uiPriority="51"/>
+    <w:lsdException w:name="Grid Table 7 Colorful" w:uiPriority="52"/>
+    <w:lsdException w:name="Grid Table 1 Light Accent 1" w:uiPriority="46"/>
+    <w:lsdException w:name="Grid Table 2 Accent 1" w:uiPriority="47"/>
+    <w:lsdException w:name="Grid Table 3 Accent 1" w:uiPriority="48"/>
+    <w:lsdException w:name="Grid Table 4 Accent 1" w:uiPriority="49"/>
+    <w:lsdException w:name="Grid Table 5 Dark Accent 1" w:uiPriority="50"/>
+    <w:lsdException w:name="Grid Table 6 Colorful Accent 1" w:uiPriority="51"/>
+    <w:lsdException w:name="Grid Table 7 Colorful Accent 1" w:uiPriority="52"/>
+    <w:lsdException w:name="Grid Table 1 Light Accent 2" w:uiPriority="46"/>
+    <w:lsdException w:name="Grid Table 2 Accent 2" w:uiPriority="47"/>
+    <w:lsdException w:name="Grid Table 3 Accent 2" w:uiPriority="48"/>
+    <w:lsdException w:name="Grid Table 4 Accent 2" w:uiPriority="49"/>
+    <w:lsdException w:name="Grid Table 5 Dark Accent 2" w:uiPriority="50"/>
+    <w:lsdException w:name="Grid Table 6 Colorful Accent 2" w:uiPriority="51"/>
+    <w:lsdException w:name="Grid Table 7 Colorful Accent 2" w:uiPriority="52"/>
+    <w:lsdException w:name="Grid Table 1 Light Accent 3" w:uiPriority="46"/>
+    <w:lsdException w:name="Grid Table 2 Accent 3" w:uiPriority="47"/>
+    <w:lsdException w:name="Grid Table 3 Accent 3" w:uiPriority="48"/>
+    <w:lsdException w:name="Grid Table 4 Accent 3" w:uiPriority="49"/>
+    <w:lsdException w:name="Grid Table 5 Dark Accent 3" w:uiPriority="50"/>
+    <w:lsdException w:name="Grid Table 6 Colorful Accent 3" w:uiPriority="51"/>
+    <w:lsdException w:name="Grid Table 7 Colorful Accent 3" w:uiPriority="52"/>
+    <w:lsdException w:name="Grid Table 1 Light Accent 4" w:uiPriority="46"/>
+    <w:lsdException w:name="Grid Table 2 Accent 4" w:uiPriority="47"/>
+    <w:lsdException w:name="Grid Table 3 Accent 4" w:uiPriority="48"/>
+    <w:lsdException w:name="Grid Table 4 Accent 4" w:uiPriority="49"/>
+    <w:lsdException w:name="Grid Table 5 Dark Accent 4" w:uiPriority="50"/>
+    <w:lsdException w:name="Grid Table 6 Colorful Accent 4" w:uiPriority="51"/>
+    <w:lsdException w:name="Grid Table 7 Colorful Accent 4" w:uiPriority="52"/>
+    <w:lsdException w:name="Grid Table 1 Light Accent 5" w:uiPriority="46"/>
+    <w:lsdException w:name="Grid Table 2 Accent 5" w:uiPriority="47"/>
+    <w:lsdException w:name="Grid Table 3 Accent 5" w:uiPriority="48"/>
+    <w:lsdException w:name="Grid Table 4 Accent 5" w:uiPriority="49"/>
+    <w:lsdException w:name="Grid Table 5 Dark Accent 5" w:uiPriority="50"/>
+    <w:lsdException w:name="Grid Table 6 Colorful Accent 5" w:uiPriority="51"/>
+    <w:lsdException w:name="Grid Table 7 Colorful Accent 5" w:uiPriority="52"/>
+    <w:lsdException w:name="Grid Table 1 Light Accent 6" w:uiPriority="46"/>
+    <w:lsdException w:name="Grid Table 2 Accent 6" w:uiPriority="47"/>
+    <w:lsdException w:name="Grid Table 3 Accent 6" w:uiPriority="48"/>
+    <w:lsdException w:name="Grid Table 4 Accent 6" w:uiPriority="49"/>
+    <w:lsdException w:name="Grid Table 5 Dark Accent 6" w:uiPriority="50"/>
+    <w:lsdException w:name="Grid Table 6 Colorful Accent 6" w:uiPriority="51"/>
+    <w:lsdException w:name="Grid Table 7 Colorful Accent 6" w:uiPriority="52"/>
+    <w:lsdException w:name="List Table 1 Light" w:uiPriority="46"/>
+    <w:lsdException w:name="List Table 2" w:uiPriority="47"/>
+    <w:lsdException w:name="List Table 3" w:uiPriority="48"/>
+    <w:lsdException w:name="List Table 4" w:uiPriority="49"/>
+    <w:lsdException w:name="List Table 5 Dark" w:uiPriority="50"/>
+    <w:lsdException w:name="List Table 6 Colorful" w:uiPriority="51"/>
+    <w:lsdException w:name="List Table 7 Colorful" w:uiPriority="52"/>
+    <w:lsdException w:name="List Table 1 Light Accent 1" w:uiPriority="46"/>
+    <w:lsdException w:name="List Table 2 Accent 1" w:uiPriority="47"/>
+    <w:lsdException w:name="List Table 3 Accent 1" w:uiPriority="48"/>
+    <w:lsdException w:name="List Table 4 Accent 1" w:uiPriority="49"/>
+    <w:lsdException w:name="List Table 5 Dark Accent 1" w:uiPriority="50"/>
+    <w:lsdException w:name="List Table 6 Colorful Accent 1" w:uiPriority="51"/>
+    <w:lsdException w:name="List Table 7 Colorful Accent 1" w:uiPriority="52"/>
+    <w:lsdException w:name="List Table 1 Light Accent 2" w:uiPriority="46"/>
+    <w:lsdException w:name="List Table 2 Accent 2" w:uiPriority="47"/>
+    <w:lsdException w:name="List Table 3 Accent 2" w:uiPriority="48"/>
+    <w:lsdException w:name="List Table 4 Accent 2" w:uiPriority="49"/>
+    <w:lsdException w:name="List Table 5 Dark Accent 2" w:uiPriority="50"/>
+    <w:lsdException w:name="List Table 6 Colorful Accent 2" w:uiPriority="51"/>
+    <w:lsdException w:name="List Table 7 Colorful Accent 2" w:uiPriority="52"/>
+    <w:lsdException w:name="List Table 1 Light Accent 3" w:uiPriority="46"/>
+    <w:lsdException w:name="List Table 2 Accent 3" w:uiPriority="47"/>
+    <w:lsdException w:name="List Table 3 Accent 3" w:uiPriority="48"/>
+    <w:lsdException w:name="List Table 4 Accent 3" w:uiPriority="49"/>
+    <w:lsdException w:name="List Table 5 Dark Accent 3" w:uiPriority="50"/>
+    <w:lsdException w:name="List Table 6 Colorful Accent 3" w:uiPriority="51"/>
+    <w:lsdException w:name="List Table 7 Colorful Accent 3" w:uiPriority="52"/>
+    <w:lsdException w:name="List Table 1 Light Accent 4" w:uiPriority="46"/>
+    <w:lsdException w:name="List Table 2 Accent 4" w:uiPriority="47"/>
+    <w:lsdException w:name="List Table 3 Accent 4" w:uiPriority="48"/>
+    <w:lsdException w:name="List Table 4 Accent 4" w:uiPriority="49"/>
+    <w:lsdException w:name="List Table 5 Dark Accent 4" w:uiPriority="50"/>
+    <w:lsdException w:name="List Table 6 Colorful Accent 4" w:uiPriority="51"/>
+    <w:lsdException w:name="List Table 7 Colorful Accent 4" w:uiPriority="52"/>
+    <w:lsdException w:name="List Table 1 Light Accent 5" w:uiPriority="46"/>
+    <w:lsdException w:name="List Table 2 Accent 5" w:uiPriority="47"/>
+    <w:lsdException w:name="List Table 3 Accent 5" w:uiPriority="48"/>
+    <w:lsdException w:name="List Table 4 Accent 5" w:uiPriority="49"/>
+    <w:lsdException w:name="List Table 5 Dark Accent 5" w:uiPriority="50"/>
+    <w:lsdException w:name="List Table 6 Colorful Accent 5" w:uiPriority="51"/>
+    <w:lsdException w:name="List Table 7 Colorful Accent 5" w:uiPriority="52"/>
+    <w:lsdException w:name="List Table 1 Light Accent 6" w:uiPriority="46"/>
+    <w:lsdException w:name="List Table 2 Accent 6" w:uiPriority="47"/>
+    <w:lsdException w:name="List Table 3 Accent 6" w:uiPriority="48"/>
+    <w:lsdException w:name="List Table 4 Accent 6" w:uiPriority="49"/>
+    <w:lsdException w:name="List Table 5 Dark Accent 6" w:uiPriority="50"/>
+    <w:lsdException w:name="List Table 6 Colorful Accent 6" w:uiPriority="51"/>
+    <w:lsdException w:name="List Table 7 Colorful Accent 6" w:uiPriority="52"/>
+    <w:lsdException w:name="Mention" w:semiHidden="1" w:unhideWhenUsed="1"/>
+    <w:lsdException w:name="Smart Hyperlink" w:semiHidden="1" w:unhideWhenUsed="1"/>
+    <w:lsdException w:name="Hashtag" w:semiHidden="1" w:unhideWhenUsed="1"/>
+    <w:lsdException w:name="Unresolved Mention" w:semiHidden="1" w:unhideWhenUsed="1"/>
+    <w:lsdException w:name="Smart Link" w:semiHidden="1" w:unhideWhenUsed="1"/>
+    <w:lsdException w:name="Smart Link Error" w:semiHidden="1" w:unhideWhenUsed="1"/>
   </w:latentStyles>
   <w:style w:type="paragraph" w:default="1" w:styleId="Normal">
     <w:name w:val="Normal"/>
     <w:qFormat/>
-    <w:rsid w:val="007630AA"/>
   </w:style>
   <w:style w:type="paragraph" w:styleId="Heading1">
     <w:name w:val="heading 1"/>
@@ -5353,7 +5760,6 @@
     <w:link w:val="Heading1Char"/>
     <w:uiPriority w:val="9"/>
     <w:qFormat/>
-    <w:rsid w:val="007630AA"/>
     <w:pPr>
       <w:keepNext/>
       <w:keepLines/>
@@ -5378,7 +5784,6 @@
     <w:uiPriority w:val="9"/>
     <w:unhideWhenUsed/>
     <w:qFormat/>
-    <w:rsid w:val="007630AA"/>
     <w:pPr>
       <w:keepNext/>
       <w:keepLines/>
@@ -5404,7 +5809,6 @@
     <w:uiPriority w:val="9"/>
     <w:unhideWhenUsed/>
     <w:qFormat/>
-    <w:rsid w:val="007630AA"/>
     <w:pPr>
       <w:keepNext/>
       <w:keepLines/>
@@ -5431,7 +5835,6 @@
     <w:semiHidden/>
     <w:unhideWhenUsed/>
     <w:qFormat/>
-    <w:rsid w:val="007630AA"/>
     <w:pPr>
       <w:keepNext/>
       <w:keepLines/>
@@ -5457,7 +5860,6 @@
     <w:uiPriority w:val="99"/>
     <w:semiHidden/>
     <w:unhideWhenUsed/>
-    <w:qFormat/>
     <w:tblPr>
       <w:tblInd w:w="0" w:type="dxa"/>
       <w:tblCellMar>
@@ -5477,7 +5879,6 @@
   <w:style w:type="character" w:customStyle="1" w:styleId="Heading3Char">
     <w:name w:val="Heading 3 Char"/>
     <w:link w:val="Heading3"/>
-    <w:rsid w:val="007630AA"/>
     <w:rPr>
       <w:rFonts w:ascii="Arial" w:eastAsia="Arial" w:hAnsi="Arial" w:cs="Arial"/>
       <w:color w:val="000000"/>
@@ -5488,7 +5889,6 @@
   <w:style w:type="character" w:customStyle="1" w:styleId="Heading1Char">
     <w:name w:val="Heading 1 Char"/>
     <w:link w:val="Heading1"/>
-    <w:rsid w:val="007630AA"/>
     <w:rPr>
       <w:rFonts w:ascii="Arial" w:eastAsia="Arial" w:hAnsi="Arial" w:cs="Arial"/>
       <w:b/>
@@ -5499,7 +5899,6 @@
   <w:style w:type="character" w:customStyle="1" w:styleId="Heading2Char">
     <w:name w:val="Heading 2 Char"/>
     <w:link w:val="Heading2"/>
-    <w:rsid w:val="007630AA"/>
     <w:rPr>
       <w:rFonts w:ascii="Arial" w:eastAsia="Arial" w:hAnsi="Arial" w:cs="Arial"/>
       <w:b/>
@@ -5510,7 +5909,6 @@
   <w:style w:type="character" w:customStyle="1" w:styleId="Heading4Char">
     <w:name w:val="Heading 4 Char"/>
     <w:link w:val="Heading4"/>
-    <w:rsid w:val="007630AA"/>
     <w:rPr>
       <w:rFonts w:ascii="Arial" w:eastAsia="Arial" w:hAnsi="Arial" w:cs="Arial"/>
       <w:b/>
@@ -5522,7 +5920,6 @@
     <w:name w:val="toc 1"/>
     <w:hidden/>
     <w:uiPriority w:val="39"/>
-    <w:rsid w:val="007630AA"/>
     <w:pPr>
       <w:spacing w:after="53" w:line="252" w:lineRule="auto"/>
       <w:ind w:left="25" w:right="23" w:hanging="10"/>
@@ -5537,7 +5934,6 @@
     <w:name w:val="toc 2"/>
     <w:hidden/>
     <w:uiPriority w:val="39"/>
-    <w:rsid w:val="007630AA"/>
     <w:pPr>
       <w:spacing w:after="3" w:line="252" w:lineRule="auto"/>
       <w:ind w:left="457" w:right="23" w:hanging="10"/>
@@ -5552,7 +5948,6 @@
     <w:name w:val="toc 3"/>
     <w:hidden/>
     <w:uiPriority w:val="39"/>
-    <w:rsid w:val="007630AA"/>
     <w:pPr>
       <w:spacing w:after="3"/>
       <w:ind w:left="874" w:right="543" w:hanging="10"/>
@@ -5566,7 +5961,6 @@
   </w:style>
   <w:style w:type="table" w:customStyle="1" w:styleId="TableGrid">
     <w:name w:val="TableGrid"/>
-    <w:rsid w:val="007630AA"/>
     <w:pPr>
       <w:spacing w:after="0" w:line="240" w:lineRule="auto"/>
     </w:pPr>
@@ -5691,7 +6085,7 @@
     </a:clrScheme>
     <a:fontScheme name="Office">
       <a:majorFont>
-        <a:latin typeface="Calibri Light"/>
+        <a:latin typeface="Calibri Light" panose="020F0302020204030204"/>
         <a:ea typeface=""/>
         <a:cs typeface=""/>
         <a:font script="Jpan" typeface="游ゴシック Light"/>
@@ -5743,7 +6137,7 @@
         <a:font script="Tfng" typeface="Ebrima"/>
       </a:majorFont>
       <a:minorFont>
-        <a:latin typeface="Calibri"/>
+        <a:latin typeface="Calibri" panose="020F0502020204030204"/>
         <a:ea typeface=""/>
         <a:cs typeface=""/>
         <a:font script="Jpan" typeface="游明朝"/>
@@ -5937,7 +6331,7 @@
   <a:extraClrSchemeLst/>
   <a:extLst>
     <a:ext uri="{05A4C25C-085E-4340-85A3-A5531E510DB2}">
-      <thm15:themeFamily xmlns:thm15="http://schemas.microsoft.com/office/thememl/2012/main" xmlns="" name="Office Theme" id="{62F939B6-93AF-4DB8-9C6B-D6C7DFDC589F}" vid="{4A3C46E8-61CC-4603-A589-7422A47A8E4A}"/>
+      <thm15:themeFamily xmlns:thm15="http://schemas.microsoft.com/office/thememl/2012/main" name="Office Theme" id="{62F939B6-93AF-4DB8-9C6B-D6C7DFDC589F}" vid="{4A3C46E8-61CC-4603-A589-7422A47A8E4A}"/>
     </a:ext>
   </a:extLst>
 </a:theme>
